--- a/2018/Апрель/20.04/Зайцева  МВ.docx
+++ b/2018/Апрель/20.04/Зайцева  МВ.docx
@@ -8,11 +8,15 @@
         <w:ind w:left="-567" w:right="-58"/>
         <w:rPr>
           <w:b w:val="0"/>
+          <w:sz w:val="24"/>
+          <w:szCs w:val="24"/>
         </w:rPr>
       </w:pPr>
       <w:r>
         <w:rPr>
           <w:b w:val="0"/>
+          <w:sz w:val="24"/>
+          <w:szCs w:val="24"/>
         </w:rPr>
         <w:t>Выписной эпикриз</w:t>
       </w:r>
@@ -23,15 +27,29 @@
         <w:ind w:left="-567"/>
         <w:rPr>
           <w:b/>
+          <w:sz w:val="24"/>
+          <w:szCs w:val="24"/>
         </w:rPr>
       </w:pPr>
       <w:r>
+        <w:rPr>
+          <w:sz w:val="24"/>
+          <w:szCs w:val="24"/>
+        </w:rPr>
         <w:t xml:space="preserve">Из истории болезни № </w:t>
       </w:r>
       <w:r>
+        <w:rPr>
+          <w:sz w:val="24"/>
+          <w:szCs w:val="24"/>
+        </w:rPr>
         <w:t xml:space="preserve"> </w:t>
       </w:r>
       <w:r>
+        <w:rPr>
+          <w:sz w:val="24"/>
+          <w:szCs w:val="24"/>
+        </w:rPr>
         <w:t>542</w:t>
       </w:r>
     </w:p>
@@ -39,58 +57,61 @@
       <w:pPr>
         <w:pStyle w:val="5"/>
         <w:ind w:left="-567"/>
+        <w:rPr>
+          <w:sz w:val="24"/>
+          <w:szCs w:val="24"/>
+        </w:rPr>
       </w:pPr>
       <w:r>
+        <w:rPr>
+          <w:sz w:val="24"/>
+          <w:szCs w:val="24"/>
+        </w:rPr>
         <w:t xml:space="preserve">Ф.И.О: </w:t>
       </w:r>
-      <w:bookmarkStart w:id="0" w:name="_GoBack"/>
-      <w:r>
-        <w:t xml:space="preserve">Зайцева </w:t>
-      </w:r>
-      <w:bookmarkEnd w:id="0"/>
-      <w:r>
-        <w:t xml:space="preserve">Марина </w:t>
-      </w:r>
-      <w:proofErr w:type="spellStart"/>
-      <w:r>
-        <w:t>Владмиировна</w:t>
-      </w:r>
-      <w:proofErr w:type="spellEnd"/>
+      <w:r>
+        <w:rPr>
+          <w:sz w:val="24"/>
+          <w:szCs w:val="24"/>
+        </w:rPr>
+        <w:t xml:space="preserve">Зайцева Марина </w:t>
+      </w:r>
+      <w:r>
+        <w:rPr>
+          <w:sz w:val="24"/>
+          <w:szCs w:val="24"/>
+        </w:rPr>
+        <w:t>Владимировна</w:t>
+      </w:r>
     </w:p>
     <w:p>
       <w:pPr>
         <w:ind w:left="-567"/>
         <w:jc w:val="both"/>
         <w:rPr>
-          <w:sz w:val="28"/>
-          <w:szCs w:val="20"/>
           <w:lang w:val="ru-RU"/>
         </w:rPr>
       </w:pPr>
       <w:r>
         <w:rPr>
-          <w:sz w:val="28"/>
           <w:lang w:val="ru-RU"/>
         </w:rPr>
         <w:t>Год рождения:</w:t>
       </w:r>
       <w:r>
         <w:rPr>
-          <w:sz w:val="28"/>
           <w:lang w:val="ru-RU"/>
         </w:rPr>
         <w:t xml:space="preserve"> </w:t>
       </w:r>
       <w:r>
         <w:rPr>
-          <w:sz w:val="28"/>
           <w:lang w:val="ru-RU"/>
         </w:rPr>
         <w:t>19</w:t>
       </w:r>
       <w:r>
         <w:rPr>
-          <w:sz w:val="28"/>
           <w:lang w:val="ru-RU"/>
         </w:rPr>
         <w:t>83</w:t>
@@ -101,13 +122,11 @@
         <w:ind w:left="-567"/>
         <w:jc w:val="both"/>
         <w:rPr>
-          <w:sz w:val="28"/>
           <w:lang w:val="ru-RU"/>
         </w:rPr>
       </w:pPr>
       <w:r>
         <w:rPr>
-          <w:sz w:val="28"/>
           <w:lang w:val="ru-RU"/>
         </w:rPr>
         <w:t xml:space="preserve">Место жительства: </w:t>
@@ -115,7 +134,6 @@
       <w:proofErr w:type="spellStart"/>
       <w:r>
         <w:rPr>
-          <w:sz w:val="28"/>
           <w:lang w:val="ru-RU"/>
         </w:rPr>
         <w:t>Токмакский</w:t>
@@ -123,7 +141,6 @@
       <w:proofErr w:type="spellEnd"/>
       <w:r>
         <w:rPr>
-          <w:sz w:val="28"/>
           <w:lang w:val="ru-RU"/>
         </w:rPr>
         <w:t xml:space="preserve"> р-н, г. Токмак ул. Ленина 97</w:t>
@@ -134,21 +151,17 @@
         <w:ind w:left="-567"/>
         <w:jc w:val="both"/>
         <w:rPr>
-          <w:sz w:val="28"/>
-          <w:szCs w:val="20"/>
           <w:lang w:val="ru-RU"/>
         </w:rPr>
       </w:pPr>
       <w:r>
         <w:rPr>
-          <w:sz w:val="28"/>
           <w:lang w:val="ru-RU"/>
         </w:rPr>
         <w:t xml:space="preserve">Место работы: </w:t>
       </w:r>
       <w:r>
         <w:rPr>
-          <w:sz w:val="28"/>
           <w:lang w:val="ru-RU"/>
         </w:rPr>
         <w:t>н/</w:t>
@@ -156,7 +169,6 @@
       <w:proofErr w:type="gramStart"/>
       <w:r>
         <w:rPr>
-          <w:sz w:val="28"/>
           <w:lang w:val="ru-RU"/>
         </w:rPr>
         <w:t>р</w:t>
@@ -164,7 +176,6 @@
       <w:proofErr w:type="gramEnd"/>
       <w:r>
         <w:rPr>
-          <w:sz w:val="28"/>
           <w:lang w:val="ru-RU"/>
         </w:rPr>
         <w:t xml:space="preserve">, </w:t>
@@ -172,7 +183,6 @@
       <w:proofErr w:type="spellStart"/>
       <w:r>
         <w:rPr>
-          <w:sz w:val="28"/>
           <w:lang w:val="ru-RU"/>
         </w:rPr>
         <w:t>инв</w:t>
@@ -180,7 +190,6 @@
       <w:proofErr w:type="spellEnd"/>
       <w:r>
         <w:rPr>
-          <w:sz w:val="28"/>
           <w:lang w:val="ru-RU"/>
         </w:rPr>
         <w:t xml:space="preserve"> Ш </w:t>
@@ -188,7 +197,6 @@
       <w:proofErr w:type="spellStart"/>
       <w:r>
         <w:rPr>
-          <w:sz w:val="28"/>
           <w:lang w:val="ru-RU"/>
         </w:rPr>
         <w:t>гр</w:t>
@@ -196,7 +204,6 @@
       <w:proofErr w:type="spellEnd"/>
       <w:r>
         <w:rPr>
-          <w:sz w:val="28"/>
           <w:lang w:val="ru-RU"/>
         </w:rPr>
         <w:t xml:space="preserve"> </w:t>
@@ -207,14 +214,12 @@
         <w:ind w:left="-567"/>
         <w:jc w:val="both"/>
         <w:rPr>
-          <w:sz w:val="28"/>
           <w:lang w:val="ru-RU"/>
         </w:rPr>
       </w:pPr>
       <w:sdt>
         <w:sdtPr>
           <w:rPr>
-            <w:sz w:val="28"/>
             <w:lang w:val="ru-RU"/>
           </w:rPr>
           <w:id w:val="-898747501"/>
@@ -230,7 +235,6 @@
         <w:sdtContent>
           <w:r>
             <w:rPr>
-              <w:sz w:val="28"/>
               <w:lang w:val="ru-RU"/>
             </w:rPr>
             <w:t xml:space="preserve">Находился </w:t>
@@ -239,49 +243,66 @@
       </w:sdt>
       <w:r>
         <w:rPr>
-          <w:sz w:val="28"/>
           <w:lang w:val="ru-RU"/>
         </w:rPr>
         <w:t xml:space="preserve"> на лечении с </w:t>
       </w:r>
       <w:r>
         <w:rPr>
-          <w:sz w:val="28"/>
-          <w:lang w:val="ru-RU"/>
-        </w:rPr>
-        <w:t xml:space="preserve">  .</w:t>
-      </w:r>
-      <w:r>
-        <w:rPr>
-          <w:sz w:val="28"/>
+          <w:lang w:val="ru-RU"/>
+        </w:rPr>
+        <w:t xml:space="preserve">  </w:t>
+      </w:r>
+      <w:r>
+        <w:rPr>
+          <w:lang w:val="ru-RU"/>
+        </w:rPr>
+        <w:t>16</w:t>
+      </w:r>
+      <w:r>
+        <w:rPr>
+          <w:lang w:val="ru-RU"/>
+        </w:rPr>
+        <w:t>.</w:t>
+      </w:r>
+      <w:r>
+        <w:rPr>
           <w:lang w:val="ru-RU"/>
         </w:rPr>
         <w:t>04.18</w:t>
       </w:r>
       <w:r>
         <w:rPr>
-          <w:sz w:val="28"/>
-          <w:lang w:val="ru-RU"/>
-        </w:rPr>
-        <w:t xml:space="preserve"> по   .</w:t>
-      </w:r>
-      <w:r>
-        <w:rPr>
-          <w:sz w:val="28"/>
+          <w:lang w:val="ru-RU"/>
+        </w:rPr>
+        <w:t xml:space="preserve"> по   </w:t>
+      </w:r>
+      <w:r>
+        <w:rPr>
+          <w:lang w:val="ru-RU"/>
+        </w:rPr>
+        <w:t>25</w:t>
+      </w:r>
+      <w:r>
+        <w:rPr>
+          <w:lang w:val="ru-RU"/>
+        </w:rPr>
+        <w:t>.</w:t>
+      </w:r>
+      <w:r>
+        <w:rPr>
           <w:lang w:val="ru-RU"/>
         </w:rPr>
         <w:t>04</w:t>
       </w:r>
       <w:r>
         <w:rPr>
-          <w:sz w:val="28"/>
           <w:lang w:val="ru-RU"/>
         </w:rPr>
         <w:t>.18</w:t>
       </w:r>
       <w:r>
         <w:rPr>
-          <w:sz w:val="28"/>
           <w:lang w:val="ru-RU"/>
         </w:rPr>
         <w:t xml:space="preserve"> в </w:t>
@@ -289,7 +310,6 @@
       <w:sdt>
         <w:sdtPr>
           <w:rPr>
-            <w:sz w:val="28"/>
             <w:lang w:val="ru-RU"/>
           </w:rPr>
           <w:id w:val="-690990251"/>
@@ -305,7 +325,6 @@
         <w:sdtContent>
           <w:r>
             <w:rPr>
-              <w:sz w:val="28"/>
               <w:lang w:val="ru-RU"/>
             </w:rPr>
             <w:t>энд.</w:t>
@@ -314,7 +333,6 @@
       </w:sdt>
       <w:r>
         <w:rPr>
-          <w:sz w:val="28"/>
           <w:lang w:val="ru-RU"/>
         </w:rPr>
         <w:t xml:space="preserve">  отд.</w:t>
@@ -325,15 +343,11 @@
         <w:ind w:left="-567"/>
         <w:jc w:val="both"/>
         <w:rPr>
-          <w:sz w:val="28"/>
-          <w:szCs w:val="28"/>
           <w:lang w:val="ru-RU"/>
         </w:rPr>
       </w:pPr>
       <w:r>
         <w:rPr>
-          <w:sz w:val="28"/>
-          <w:szCs w:val="28"/>
           <w:u w:val="single"/>
           <w:lang w:val="ru-RU"/>
         </w:rPr>
@@ -341,62 +355,26 @@
       </w:r>
       <w:r>
         <w:rPr>
-          <w:sz w:val="28"/>
-          <w:szCs w:val="28"/>
           <w:lang w:val="ru-RU"/>
         </w:rPr>
         <w:t>:</w:t>
       </w:r>
-      <w:bookmarkStart w:id="1" w:name="дз"/>
-      <w:bookmarkEnd w:id="1"/>
-      <w:r>
-        <w:rPr>
-          <w:sz w:val="28"/>
-          <w:szCs w:val="28"/>
-          <w:lang w:val="ru-RU"/>
-        </w:rPr>
-        <w:t xml:space="preserve">  </w:t>
-      </w:r>
-      <w:r>
-        <w:rPr>
-          <w:sz w:val="26"/>
-          <w:szCs w:val="26"/>
-          <w:lang w:val="ru-RU"/>
-        </w:rPr>
-        <w:t>Сахарный диабет, тип</w:t>
-      </w:r>
-      <w:proofErr w:type="gramStart"/>
-      <w:r>
-        <w:rPr>
-          <w:sz w:val="26"/>
-          <w:szCs w:val="26"/>
-          <w:lang w:val="ru-RU"/>
-        </w:rPr>
-        <w:t xml:space="preserve"> ,</w:t>
-      </w:r>
-      <w:proofErr w:type="gramEnd"/>
-      <w:r>
-        <w:rPr>
-          <w:sz w:val="26"/>
-          <w:szCs w:val="26"/>
-          <w:lang w:val="ru-RU"/>
-        </w:rPr>
-        <w:t xml:space="preserve"> </w:t>
-      </w:r>
-      <w:proofErr w:type="spellStart"/>
-      <w:r>
-        <w:rPr>
-          <w:sz w:val="26"/>
-          <w:szCs w:val="26"/>
-          <w:lang w:val="ru-RU"/>
-        </w:rPr>
-        <w:t>вторичноинсулинзависимый</w:t>
-      </w:r>
-      <w:proofErr w:type="spellEnd"/>
-      <w:r>
-        <w:rPr>
-          <w:sz w:val="26"/>
-          <w:szCs w:val="26"/>
+      <w:bookmarkStart w:id="0" w:name="дз"/>
+      <w:bookmarkEnd w:id="0"/>
+      <w:r>
+        <w:rPr>
+          <w:lang w:val="ru-RU"/>
+        </w:rPr>
+        <w:t xml:space="preserve">  Сахарный диабет, тип </w:t>
+      </w:r>
+      <w:r>
+        <w:rPr>
+          <w:lang w:val="ru-RU"/>
+        </w:rPr>
+        <w:t>1</w:t>
+      </w:r>
+      <w:r>
+        <w:rPr>
           <w:lang w:val="ru-RU"/>
         </w:rPr>
         <w:t xml:space="preserve">, </w:t>
@@ -404,8 +382,6 @@
       <w:sdt>
         <w:sdtPr>
           <w:rPr>
-            <w:sz w:val="26"/>
-            <w:szCs w:val="26"/>
             <w:lang w:val="ru-RU"/>
           </w:rPr>
           <w:id w:val="355073878"/>
@@ -422,26 +398,20 @@
         <w:sdtContent>
           <w:r>
             <w:rPr>
-              <w:sz w:val="26"/>
-              <w:szCs w:val="26"/>
               <w:lang w:val="ru-RU"/>
             </w:rPr>
-            <w:t>средней тяжести,</w:t>
+            <w:t>тяжелая форма, лабильное течение со склонностью к гипогликемическим состояниям,</w:t>
           </w:r>
         </w:sdtContent>
       </w:sdt>
       <w:r>
         <w:rPr>
-          <w:sz w:val="26"/>
-          <w:szCs w:val="26"/>
           <w:lang w:val="ru-RU"/>
         </w:rPr>
         <w:t xml:space="preserve"> </w:t>
       </w:r>
       <w:r>
         <w:rPr>
-          <w:sz w:val="26"/>
-          <w:szCs w:val="26"/>
           <w:lang w:val="ru-RU"/>
         </w:rPr>
         <w:t xml:space="preserve">ст. </w:t>
@@ -449,8 +419,6 @@
       <w:sdt>
         <w:sdtPr>
           <w:rPr>
-            <w:sz w:val="26"/>
-            <w:szCs w:val="26"/>
             <w:lang w:val="ru-RU"/>
           </w:rPr>
           <w:alias w:val="диабет"/>
@@ -470,8 +438,6 @@
         <w:sdtContent>
           <w:r>
             <w:rPr>
-              <w:sz w:val="26"/>
-              <w:szCs w:val="26"/>
               <w:lang w:val="ru-RU"/>
             </w:rPr>
             <w:t>декомпенсации.</w:t>
@@ -480,30 +446,89 @@
       </w:sdt>
       <w:r>
         <w:rPr>
-          <w:sz w:val="26"/>
-          <w:szCs w:val="26"/>
           <w:lang w:val="ru-RU"/>
         </w:rPr>
         <w:t xml:space="preserve">  </w:t>
       </w:r>
+      <w:r>
+        <w:rPr>
+          <w:lang w:val="ru-RU"/>
+        </w:rPr>
+        <w:t xml:space="preserve"> Диабетическая дистальная симметричная полинейропатия н/к, сенсомоторная форма (NSS 2, NDS 2). Диабетическая ангиопатия артерий н/к.  ХБП I ст. Диабетическая нефропатия III ст. Идиопатический пролапс Митрального клапана СН 0</w:t>
+      </w:r>
+      <w:r>
+        <w:rPr>
+          <w:lang w:val="ru-RU"/>
+        </w:rPr>
+        <w:t>. СВД по типу  панических атак.</w:t>
+      </w:r>
+      <w:bookmarkStart w:id="1" w:name="_GoBack"/>
+      <w:bookmarkEnd w:id="1"/>
     </w:p>
     <w:p>
       <w:pPr>
         <w:ind w:left="-567"/>
         <w:jc w:val="both"/>
         <w:rPr>
-          <w:sz w:val="28"/>
-          <w:szCs w:val="28"/>
           <w:lang w:val="ru-RU"/>
         </w:rPr>
       </w:pPr>
-      <w:r>
-        <w:rPr>
-          <w:sz w:val="28"/>
-          <w:szCs w:val="28"/>
-          <w:lang w:val="ru-RU"/>
-        </w:rPr>
-        <w:t xml:space="preserve">Диабетическая ангиопатия сетчатки ОИ. </w:t>
+      <w:bookmarkStart w:id="2" w:name="дк"/>
+      <w:bookmarkEnd w:id="2"/>
+      <w:r>
+        <w:rPr>
+          <w:u w:val="single"/>
+          <w:lang w:val="ru-RU"/>
+        </w:rPr>
+        <w:t xml:space="preserve">Жалобы при поступлении </w:t>
+      </w:r>
+      <w:r>
+        <w:rPr>
+          <w:lang w:val="ru-RU"/>
+        </w:rPr>
+        <w:t xml:space="preserve">на </w:t>
+      </w:r>
+      <w:r>
+        <w:rPr>
+          <w:lang w:val="ru-RU"/>
+        </w:rPr>
+        <w:t xml:space="preserve">сухость во рту, </w:t>
+      </w:r>
+      <w:r>
+        <w:rPr>
+          <w:lang w:val="ru-RU"/>
+        </w:rPr>
+        <w:t>жажду,</w:t>
+      </w:r>
+      <w:r>
+        <w:rPr>
+          <w:lang w:val="ru-RU"/>
+        </w:rPr>
+        <w:t xml:space="preserve"> </w:t>
+      </w:r>
+      <w:r>
+        <w:rPr>
+          <w:lang w:val="ru-RU"/>
+        </w:rPr>
+        <w:t>полиурию,</w:t>
+      </w:r>
+      <w:r>
+        <w:rPr>
+          <w:lang w:val="ru-RU"/>
+        </w:rPr>
+        <w:t xml:space="preserve"> </w:t>
+      </w:r>
+      <w:r>
+        <w:rPr>
+          <w:lang w:val="ru-RU"/>
+        </w:rPr>
+        <w:t>ухудшение зрения,</w:t>
+      </w:r>
+      <w:r>
+        <w:rPr>
+          <w:lang w:val="ru-RU"/>
+        </w:rPr>
+        <w:t xml:space="preserve"> </w:t>
       </w:r>
     </w:p>
     <w:p>
@@ -511,38 +536,138 @@
         <w:ind w:left="-567"/>
         <w:jc w:val="both"/>
         <w:rPr>
-          <w:color w:val="0000CC"/>
-          <w:sz w:val="28"/>
-          <w:szCs w:val="28"/>
           <w:lang w:val="ru-RU"/>
         </w:rPr>
       </w:pPr>
       <w:r>
         <w:rPr>
-          <w:color w:val="0000CC"/>
-          <w:sz w:val="28"/>
-          <w:szCs w:val="28"/>
-          <w:lang w:val="ru-RU"/>
-        </w:rPr>
-        <w:t>Диабетическая дистальная симметричная полинейропатия н/к, сенсомоторная форма</w:t>
-      </w:r>
-      <w:r>
-        <w:rPr>
-          <w:color w:val="0000CC"/>
-          <w:sz w:val="28"/>
-          <w:szCs w:val="28"/>
-          <w:lang w:val="ru-RU"/>
-        </w:rPr>
-        <w:t xml:space="preserve"> (NSS 6, NDS 6), </w:t>
-      </w:r>
-      <w:r>
-        <w:rPr>
-          <w:color w:val="0000CC"/>
-          <w:sz w:val="28"/>
-          <w:szCs w:val="28"/>
-          <w:lang w:val="ru-RU"/>
-        </w:rPr>
-        <w:t xml:space="preserve">  хроническое течение</w:t>
+          <w:lang w:val="ru-RU"/>
+        </w:rPr>
+        <w:t xml:space="preserve"> </w:t>
+      </w:r>
+      <w:r>
+        <w:rPr>
+          <w:lang w:val="ru-RU"/>
+        </w:rPr>
+        <w:t xml:space="preserve">боли  в н/к, </w:t>
+      </w:r>
+      <w:r>
+        <w:rPr>
+          <w:lang w:val="ru-RU"/>
+        </w:rPr>
+        <w:t>судороги,</w:t>
+      </w:r>
+      <w:r>
+        <w:rPr>
+          <w:lang w:val="ru-RU"/>
+        </w:rPr>
+        <w:t xml:space="preserve"> онемение ног,</w:t>
+      </w:r>
+      <w:r>
+        <w:rPr>
+          <w:lang w:val="ru-RU"/>
+        </w:rPr>
+        <w:t xml:space="preserve"> </w:t>
+      </w:r>
+      <w:r>
+        <w:rPr>
+          <w:lang w:val="ru-RU"/>
+        </w:rPr>
+        <w:t xml:space="preserve"> </w:t>
+      </w:r>
+      <w:r>
+        <w:rPr>
+          <w:lang w:val="ru-RU"/>
+        </w:rPr>
+        <w:t xml:space="preserve">снижение </w:t>
+      </w:r>
+      <w:r>
+        <w:rPr>
+          <w:lang w:val="ru-RU"/>
+        </w:rPr>
+        <w:t xml:space="preserve"> </w:t>
+      </w:r>
+      <w:r>
+        <w:rPr>
+          <w:lang w:val="ru-RU"/>
+        </w:rPr>
+        <w:t xml:space="preserve">АД макс. до </w:t>
+      </w:r>
+      <w:r>
+        <w:rPr>
+          <w:lang w:val="ru-RU"/>
+        </w:rPr>
+        <w:t>90/60</w:t>
+      </w:r>
+      <w:r>
+        <w:rPr>
+          <w:lang w:val="ru-RU"/>
+        </w:rPr>
+        <w:t xml:space="preserve"> </w:t>
+      </w:r>
+      <w:r>
+        <w:rPr>
+          <w:lang w:val="ru-RU"/>
+        </w:rPr>
+        <w:t xml:space="preserve">мм </w:t>
+      </w:r>
+      <w:proofErr w:type="spellStart"/>
+      <w:r>
+        <w:rPr>
+          <w:lang w:val="ru-RU"/>
+        </w:rPr>
+        <w:t>рт.</w:t>
+      </w:r>
+      <w:r>
+        <w:rPr>
+          <w:lang w:val="ru-RU"/>
+        </w:rPr>
+        <w:t>ст</w:t>
+      </w:r>
+      <w:proofErr w:type="spellEnd"/>
+      <w:r>
+        <w:rPr>
+          <w:lang w:val="ru-RU"/>
+        </w:rPr>
+        <w:t>.</w:t>
+      </w:r>
+      <w:r>
+        <w:rPr>
+          <w:lang w:val="ru-RU"/>
+        </w:rPr>
+        <w:t xml:space="preserve">, </w:t>
+      </w:r>
+      <w:r>
+        <w:rPr>
+          <w:lang w:val="ru-RU"/>
+        </w:rPr>
+        <w:t>головные боли, головокружение</w:t>
+      </w:r>
+      <w:r>
+        <w:rPr>
+          <w:lang w:val="ru-RU"/>
+        </w:rPr>
+        <w:t xml:space="preserve">, гипогликемические состояния 2-3 </w:t>
+      </w:r>
+      <w:proofErr w:type="gramStart"/>
+      <w:r>
+        <w:rPr>
+          <w:lang w:val="ru-RU"/>
+        </w:rPr>
+        <w:t>р</w:t>
+      </w:r>
+      <w:proofErr w:type="gramEnd"/>
+      <w:r>
+        <w:rPr>
+          <w:lang w:val="ru-RU"/>
+        </w:rPr>
+        <w:t>/мес</w:t>
+      </w:r>
+      <w:r>
+        <w:rPr>
+          <w:lang w:val="ru-RU"/>
+        </w:rPr>
+        <w:t>.</w:t>
       </w:r>
     </w:p>
     <w:p>
@@ -550,1005 +675,49 @@
         <w:ind w:left="-567"/>
         <w:jc w:val="both"/>
         <w:rPr>
-          <w:sz w:val="28"/>
-          <w:szCs w:val="28"/>
           <w:lang w:val="ru-RU"/>
         </w:rPr>
       </w:pPr>
       <w:r>
         <w:rPr>
-          <w:sz w:val="28"/>
-          <w:szCs w:val="28"/>
-          <w:lang w:val="ru-RU"/>
-        </w:rPr>
-        <w:t>Диабетическая ангиопатия артерий н/к</w:t>
-      </w:r>
-      <w:r>
-        <w:rPr>
-          <w:sz w:val="28"/>
-          <w:szCs w:val="28"/>
-          <w:lang w:val="ru-RU"/>
-        </w:rPr>
-        <w:t xml:space="preserve"> II ст</w:t>
-      </w:r>
-      <w:r>
-        <w:rPr>
-          <w:sz w:val="28"/>
-          <w:szCs w:val="28"/>
-          <w:lang w:val="ru-RU"/>
-        </w:rPr>
-        <w:t xml:space="preserve">. </w:t>
-      </w:r>
-    </w:p>
-    <w:p>
-      <w:pPr>
-        <w:ind w:left="-567"/>
-        <w:jc w:val="both"/>
-        <w:rPr>
-          <w:sz w:val="28"/>
-          <w:szCs w:val="28"/>
-          <w:lang w:val="ru-RU"/>
-        </w:rPr>
-      </w:pPr>
-      <w:r>
-        <w:rPr>
-          <w:color w:val="7030A0"/>
-          <w:sz w:val="28"/>
-          <w:szCs w:val="28"/>
-          <w:lang w:val="ru-RU"/>
-        </w:rPr>
-        <w:t>ХБП II-IV ст. Диабетическая нефропатия III-IV ст.</w:t>
-      </w:r>
-      <w:r>
-        <w:rPr>
-          <w:color w:val="7030A0"/>
-          <w:sz w:val="28"/>
-          <w:szCs w:val="28"/>
+          <w:u w:val="single"/>
+          <w:lang w:val="ru-RU"/>
+        </w:rPr>
+        <w:t>Краткий анамнез</w:t>
+      </w:r>
+      <w:r>
+        <w:rPr>
+          <w:lang w:val="ru-RU"/>
+        </w:rPr>
+        <w:t xml:space="preserve">: СД </w:t>
+      </w:r>
+      <w:r>
+        <w:rPr>
+          <w:lang w:val="ru-RU"/>
+        </w:rPr>
+        <w:t>выявлен в</w:t>
+      </w:r>
+      <w:r>
+        <w:rPr>
           <w:lang w:val="ru-RU"/>
         </w:rPr>
         <w:t xml:space="preserve"> </w:t>
       </w:r>
-    </w:p>
-    <w:p>
-      <w:pPr>
-        <w:ind w:left="-567"/>
-        <w:jc w:val="both"/>
-        <w:rPr>
-          <w:color w:val="E36C0A" w:themeColor="accent6" w:themeShade="BF"/>
-          <w:sz w:val="28"/>
-          <w:szCs w:val="28"/>
-          <w:lang w:val="ru-RU"/>
-        </w:rPr>
-      </w:pPr>
-      <w:r>
-        <w:rPr>
-          <w:color w:val="E36C0A" w:themeColor="accent6" w:themeShade="BF"/>
-          <w:sz w:val="28"/>
-          <w:szCs w:val="28"/>
-          <w:lang w:val="ru-RU"/>
-        </w:rPr>
-        <w:t xml:space="preserve">Ожирение II ст. (ИМТ кг/м2) </w:t>
-      </w:r>
-      <w:proofErr w:type="spellStart"/>
-      <w:r>
-        <w:rPr>
-          <w:color w:val="E36C0A" w:themeColor="accent6" w:themeShade="BF"/>
-          <w:sz w:val="28"/>
-          <w:szCs w:val="28"/>
-          <w:lang w:val="ru-RU"/>
-        </w:rPr>
-        <w:t>алим</w:t>
-      </w:r>
-      <w:proofErr w:type="spellEnd"/>
-      <w:proofErr w:type="gramStart"/>
-      <w:r>
-        <w:rPr>
-          <w:color w:val="E36C0A" w:themeColor="accent6" w:themeShade="BF"/>
-          <w:sz w:val="28"/>
-          <w:szCs w:val="28"/>
-          <w:lang w:val="ru-RU"/>
-        </w:rPr>
-        <w:t>.-</w:t>
-      </w:r>
-      <w:proofErr w:type="gramEnd"/>
-      <w:r>
-        <w:rPr>
-          <w:color w:val="E36C0A" w:themeColor="accent6" w:themeShade="BF"/>
-          <w:sz w:val="28"/>
-          <w:szCs w:val="28"/>
-          <w:lang w:val="ru-RU"/>
-        </w:rPr>
-        <w:t xml:space="preserve">конституционального генеза, стабильное течение.  </w:t>
-      </w:r>
-    </w:p>
-    <w:p>
-      <w:pPr>
-        <w:ind w:left="-567"/>
-        <w:jc w:val="both"/>
-        <w:rPr>
-          <w:sz w:val="28"/>
-          <w:szCs w:val="28"/>
-          <w:lang w:val="ru-RU"/>
-        </w:rPr>
-      </w:pPr>
-      <w:proofErr w:type="gramStart"/>
-      <w:r>
-        <w:rPr>
-          <w:color w:val="4F6228" w:themeColor="accent3" w:themeShade="80"/>
-          <w:sz w:val="28"/>
-          <w:szCs w:val="28"/>
-          <w:lang w:val="ru-RU"/>
-        </w:rPr>
-        <w:t>Аутоиммунный</w:t>
-      </w:r>
-      <w:proofErr w:type="gramEnd"/>
-      <w:r>
-        <w:rPr>
-          <w:color w:val="4F6228" w:themeColor="accent3" w:themeShade="80"/>
-          <w:sz w:val="28"/>
-          <w:szCs w:val="28"/>
-          <w:lang w:val="ru-RU"/>
-        </w:rPr>
-        <w:t xml:space="preserve"> </w:t>
-      </w:r>
-      <w:proofErr w:type="spellStart"/>
-      <w:r>
-        <w:rPr>
-          <w:color w:val="4F6228" w:themeColor="accent3" w:themeShade="80"/>
-          <w:sz w:val="28"/>
-          <w:szCs w:val="28"/>
-          <w:lang w:val="ru-RU"/>
-        </w:rPr>
-        <w:t>тиреоидит</w:t>
-      </w:r>
-      <w:proofErr w:type="spellEnd"/>
-      <w:r>
-        <w:rPr>
-          <w:color w:val="4F6228" w:themeColor="accent3" w:themeShade="80"/>
-          <w:sz w:val="28"/>
-          <w:szCs w:val="28"/>
-          <w:lang w:val="ru-RU"/>
-        </w:rPr>
-        <w:t xml:space="preserve">, </w:t>
+      <w:r>
+        <w:rPr>
+          <w:lang w:val="ru-RU"/>
+        </w:rPr>
+        <w:t>2013</w:t>
+      </w:r>
+      <w:r>
+        <w:rPr>
+          <w:lang w:val="ru-RU"/>
+        </w:rPr>
+        <w:t xml:space="preserve">г. </w:t>
       </w:r>
       <w:sdt>
         <w:sdtPr>
           <w:rPr>
-            <w:color w:val="4F6228" w:themeColor="accent3" w:themeShade="80"/>
-            <w:sz w:val="28"/>
-            <w:szCs w:val="28"/>
-            <w:lang w:val="ru-RU"/>
-          </w:rPr>
-          <w:id w:val="105240480"/>
-          <w:placeholder>
-            <w:docPart w:val="FBFC6A18E07A484F9E976562E903BEB7"/>
-          </w:placeholder>
-          <w:comboBox>
-            <w:listItem w:displayText="без увеличения объема щит. железы." w:value="без увеличения объема щит. железы."/>
-            <w:listItem w:displayText="гипертрофическая форма." w:value="гипертрофическая форма."/>
-          </w:comboBox>
-        </w:sdtPr>
-        <w:sdtEndPr/>
-        <w:sdtContent>
-          <w:r>
-            <w:rPr>
-              <w:color w:val="4F6228" w:themeColor="accent3" w:themeShade="80"/>
-              <w:sz w:val="28"/>
-              <w:szCs w:val="28"/>
-              <w:lang w:val="ru-RU"/>
-            </w:rPr>
-            <w:t>гипертрофическая форма.</w:t>
-          </w:r>
-        </w:sdtContent>
-      </w:sdt>
-      <w:r>
-        <w:rPr>
-          <w:color w:val="4F6228" w:themeColor="accent3" w:themeShade="80"/>
-          <w:sz w:val="28"/>
-          <w:szCs w:val="28"/>
-          <w:lang w:val="ru-RU"/>
-        </w:rPr>
-        <w:t xml:space="preserve"> Гипотиреоз, средней тяжести,  </w:t>
-      </w:r>
-      <w:r>
-        <w:rPr>
-          <w:color w:val="4F6228" w:themeColor="accent3" w:themeShade="80"/>
-          <w:sz w:val="28"/>
-          <w:szCs w:val="28"/>
-          <w:lang w:val="ru-RU"/>
-        </w:rPr>
-        <w:t xml:space="preserve">ст. </w:t>
-      </w:r>
-      <w:r>
-        <w:rPr>
-          <w:color w:val="4F6228" w:themeColor="accent3" w:themeShade="80"/>
-          <w:sz w:val="28"/>
-          <w:szCs w:val="28"/>
-          <w:lang w:val="ru-RU"/>
-        </w:rPr>
-        <w:t>медикаментозн</w:t>
-      </w:r>
-      <w:r>
-        <w:rPr>
-          <w:color w:val="4F6228" w:themeColor="accent3" w:themeShade="80"/>
-          <w:sz w:val="28"/>
-          <w:szCs w:val="28"/>
-          <w:lang w:val="ru-RU"/>
-        </w:rPr>
-        <w:t>ой</w:t>
-      </w:r>
-      <w:r>
-        <w:rPr>
-          <w:color w:val="4F6228" w:themeColor="accent3" w:themeShade="80"/>
-          <w:sz w:val="28"/>
-          <w:szCs w:val="28"/>
-          <w:lang w:val="ru-RU"/>
-        </w:rPr>
-        <w:t xml:space="preserve"> </w:t>
-      </w:r>
-      <w:proofErr w:type="spellStart"/>
-      <w:r>
-        <w:rPr>
-          <w:color w:val="4F6228" w:themeColor="accent3" w:themeShade="80"/>
-          <w:sz w:val="28"/>
-          <w:szCs w:val="28"/>
-          <w:lang w:val="ru-RU"/>
-        </w:rPr>
-        <w:t>субкомпенсаци</w:t>
-      </w:r>
-      <w:r>
-        <w:rPr>
-          <w:color w:val="4F6228" w:themeColor="accent3" w:themeShade="80"/>
-          <w:sz w:val="28"/>
-          <w:szCs w:val="28"/>
-          <w:lang w:val="ru-RU"/>
-        </w:rPr>
-        <w:t>и</w:t>
-      </w:r>
-      <w:proofErr w:type="spellEnd"/>
-      <w:r>
-        <w:rPr>
-          <w:color w:val="4F6228" w:themeColor="accent3" w:themeShade="80"/>
-          <w:sz w:val="28"/>
-          <w:szCs w:val="28"/>
-          <w:lang w:val="ru-RU"/>
-        </w:rPr>
-        <w:t xml:space="preserve">. </w:t>
-      </w:r>
-      <w:sdt>
-        <w:sdtPr>
-          <w:rPr>
-            <w:color w:val="4F6228" w:themeColor="accent3" w:themeShade="80"/>
-            <w:sz w:val="28"/>
-            <w:szCs w:val="28"/>
-            <w:lang w:val="ru-RU"/>
-          </w:rPr>
-          <w:id w:val="590198144"/>
-          <w:placeholder>
-            <w:docPart w:val="DefaultPlaceholder_1082065159"/>
-          </w:placeholder>
-          <w:dropDownList>
-            <w:listItem w:value="Выберите элемент."/>
-            <w:listItem w:displayText="Диффузный токсический " w:value="Диффузный токсический "/>
-            <w:listItem w:displayText="Диффузный " w:value="Диффузный "/>
-            <w:listItem w:displayText="Смешаный " w:value="Смешаный "/>
-            <w:listItem w:displayText="Узловой " w:value="Узловой "/>
-          </w:dropDownList>
-        </w:sdtPr>
-        <w:sdtEndPr/>
-        <w:sdtContent>
-          <w:r>
-            <w:rPr>
-              <w:color w:val="4F6228" w:themeColor="accent3" w:themeShade="80"/>
-              <w:sz w:val="28"/>
-              <w:szCs w:val="28"/>
-              <w:lang w:val="ru-RU"/>
-            </w:rPr>
-            <w:t xml:space="preserve">Диффузный токсический </w:t>
-          </w:r>
-        </w:sdtContent>
-      </w:sdt>
-      <w:r>
-        <w:rPr>
-          <w:color w:val="4F6228" w:themeColor="accent3" w:themeShade="80"/>
-          <w:sz w:val="28"/>
-          <w:szCs w:val="28"/>
-          <w:lang w:val="ru-RU"/>
-        </w:rPr>
-        <w:t xml:space="preserve"> зоб II. </w:t>
-      </w:r>
-      <w:proofErr w:type="spellStart"/>
-      <w:r>
-        <w:rPr>
-          <w:color w:val="4F6228" w:themeColor="accent3" w:themeShade="80"/>
-          <w:sz w:val="28"/>
-          <w:szCs w:val="28"/>
-          <w:lang w:val="ru-RU"/>
-        </w:rPr>
-        <w:t>Эутиреоидное</w:t>
-      </w:r>
-      <w:proofErr w:type="spellEnd"/>
-      <w:r>
-        <w:rPr>
-          <w:color w:val="4F6228" w:themeColor="accent3" w:themeShade="80"/>
-          <w:sz w:val="28"/>
-          <w:szCs w:val="28"/>
-          <w:lang w:val="ru-RU"/>
-        </w:rPr>
-        <w:t xml:space="preserve"> состояние</w:t>
-      </w:r>
-      <w:r>
-        <w:rPr>
-          <w:sz w:val="28"/>
-          <w:szCs w:val="28"/>
-          <w:lang w:val="ru-RU"/>
-        </w:rPr>
-        <w:t xml:space="preserve">. </w:t>
-      </w:r>
-    </w:p>
-    <w:p>
-      <w:pPr>
-        <w:ind w:left="-567"/>
-        <w:jc w:val="both"/>
-        <w:rPr>
-          <w:color w:val="C00000"/>
-          <w:sz w:val="28"/>
-          <w:szCs w:val="28"/>
-          <w:lang w:val="ru-RU"/>
-        </w:rPr>
-      </w:pPr>
-      <w:r>
-        <w:rPr>
-          <w:color w:val="C00000"/>
-          <w:sz w:val="28"/>
-          <w:szCs w:val="28"/>
-          <w:lang w:val="ru-RU"/>
-        </w:rPr>
-        <w:t xml:space="preserve">ИБС, стенокардия напряжения, диффузный кардиосклероз, II </w:t>
-      </w:r>
-      <w:proofErr w:type="spellStart"/>
-      <w:r>
-        <w:rPr>
-          <w:color w:val="C00000"/>
-          <w:sz w:val="28"/>
-          <w:szCs w:val="28"/>
-          <w:lang w:val="ru-RU"/>
-        </w:rPr>
-        <w:t>ф.кл</w:t>
-      </w:r>
-      <w:proofErr w:type="spellEnd"/>
-      <w:r>
-        <w:rPr>
-          <w:color w:val="C00000"/>
-          <w:sz w:val="28"/>
-          <w:szCs w:val="28"/>
-          <w:lang w:val="ru-RU"/>
-        </w:rPr>
-        <w:t>. СН II</w:t>
-      </w:r>
-      <w:proofErr w:type="gramStart"/>
-      <w:r>
-        <w:rPr>
-          <w:color w:val="C00000"/>
-          <w:sz w:val="28"/>
-          <w:szCs w:val="28"/>
-          <w:lang w:val="ru-RU"/>
-        </w:rPr>
-        <w:t xml:space="preserve"> А</w:t>
-      </w:r>
-      <w:proofErr w:type="gramEnd"/>
-      <w:r>
-        <w:rPr>
-          <w:color w:val="C00000"/>
-          <w:sz w:val="28"/>
-          <w:szCs w:val="28"/>
-          <w:lang w:val="ru-RU"/>
-        </w:rPr>
-        <w:t xml:space="preserve"> </w:t>
-      </w:r>
-      <w:proofErr w:type="spellStart"/>
-      <w:r>
-        <w:rPr>
-          <w:color w:val="C00000"/>
-          <w:sz w:val="28"/>
-          <w:szCs w:val="28"/>
-          <w:lang w:val="ru-RU"/>
-        </w:rPr>
-        <w:t>ф.кл</w:t>
-      </w:r>
-      <w:proofErr w:type="spellEnd"/>
-      <w:r>
-        <w:rPr>
-          <w:color w:val="C00000"/>
-          <w:sz w:val="28"/>
-          <w:szCs w:val="28"/>
-          <w:lang w:val="ru-RU"/>
-        </w:rPr>
-        <w:t xml:space="preserve">. II. Гипертоническая болезнь III стадии … степени. Гипертензивное сердце СН I. Риск 4. Метаболическая кардиомиопатия СН 0-I. </w:t>
-      </w:r>
-      <w:proofErr w:type="spellStart"/>
-      <w:r>
-        <w:rPr>
-          <w:color w:val="C00000"/>
-          <w:sz w:val="28"/>
-          <w:szCs w:val="28"/>
-          <w:lang w:val="ru-RU"/>
-        </w:rPr>
-        <w:t>ф.кл</w:t>
-      </w:r>
-      <w:proofErr w:type="spellEnd"/>
-      <w:r>
-        <w:rPr>
-          <w:color w:val="C00000"/>
-          <w:sz w:val="28"/>
-          <w:szCs w:val="28"/>
-          <w:lang w:val="ru-RU"/>
-        </w:rPr>
-        <w:t>. II.</w:t>
-      </w:r>
-    </w:p>
-    <w:p>
-      <w:pPr>
-        <w:ind w:left="-567"/>
-        <w:jc w:val="both"/>
-        <w:rPr>
-          <w:color w:val="C00000"/>
-          <w:sz w:val="28"/>
-          <w:szCs w:val="28"/>
-          <w:lang w:val="ru-RU"/>
-        </w:rPr>
-      </w:pPr>
-      <w:r>
-        <w:rPr>
-          <w:color w:val="C00000"/>
-          <w:sz w:val="28"/>
-          <w:szCs w:val="28"/>
-          <w:lang w:val="ru-RU"/>
-        </w:rPr>
-        <w:t>НЦД по смешанному типу.</w:t>
-      </w:r>
-    </w:p>
-    <w:p>
-      <w:pPr>
-        <w:ind w:left="-567"/>
-        <w:jc w:val="both"/>
-        <w:rPr>
-          <w:color w:val="0000FF"/>
-          <w:sz w:val="28"/>
-          <w:szCs w:val="28"/>
-          <w:lang w:val="ru-RU"/>
-        </w:rPr>
-      </w:pPr>
-      <w:sdt>
-        <w:sdtPr>
-          <w:rPr>
-            <w:color w:val="0000FF"/>
-            <w:sz w:val="28"/>
-            <w:szCs w:val="28"/>
-            <w:lang w:val="ru-RU"/>
-          </w:rPr>
-          <w:id w:val="-968201283"/>
-          <w:placeholder>
-            <w:docPart w:val="DefaultPlaceholder_1082065159"/>
-          </w:placeholder>
-          <w:comboBox>
-            <w:listItem w:value="Выберите элемент."/>
-            <w:listItem w:displayText="Дисциркуляторная" w:value="Дисциркуляторная"/>
-            <w:listItem w:displayText="Диабетическая" w:value="Диабетическая"/>
-            <w:listItem w:displayText="Дисметаболическая" w:value="Дисметаболическая"/>
-          </w:comboBox>
-        </w:sdtPr>
-        <w:sdtEndPr/>
-        <w:sdtContent>
-          <w:proofErr w:type="spellStart"/>
-          <w:r>
-            <w:rPr>
-              <w:color w:val="0000FF"/>
-              <w:sz w:val="28"/>
-              <w:szCs w:val="28"/>
-              <w:lang w:val="ru-RU"/>
-            </w:rPr>
-            <w:t>Дисциркуляторная</w:t>
-          </w:r>
-          <w:proofErr w:type="spellEnd"/>
-        </w:sdtContent>
-      </w:sdt>
-      <w:r>
-        <w:rPr>
-          <w:color w:val="0000FF"/>
-          <w:sz w:val="28"/>
-          <w:szCs w:val="28"/>
-          <w:lang w:val="ru-RU"/>
-        </w:rPr>
-        <w:t xml:space="preserve"> энцефалопатия I-II сочетанного генеза (</w:t>
-      </w:r>
-      <w:r>
-        <w:rPr>
-          <w:color w:val="0000FF"/>
-          <w:sz w:val="28"/>
-          <w:szCs w:val="28"/>
-          <w:lang w:val="ru-RU"/>
-        </w:rPr>
-        <w:t>дисметаболическая</w:t>
-      </w:r>
-      <w:r>
-        <w:rPr>
-          <w:color w:val="0000FF"/>
-          <w:sz w:val="28"/>
-          <w:szCs w:val="28"/>
-          <w:lang w:val="ru-RU"/>
-        </w:rPr>
-        <w:t>, гипертоническая).</w:t>
-      </w:r>
-    </w:p>
-    <w:p>
-      <w:pPr>
-        <w:ind w:left="-567"/>
-        <w:jc w:val="both"/>
-        <w:rPr>
-          <w:color w:val="0000FF"/>
-          <w:sz w:val="28"/>
-          <w:szCs w:val="28"/>
-          <w:lang w:val="ru-RU"/>
-        </w:rPr>
-      </w:pPr>
-      <w:r>
-        <w:rPr>
-          <w:color w:val="0000FF"/>
-          <w:sz w:val="28"/>
-          <w:szCs w:val="28"/>
-          <w:lang w:val="ru-RU"/>
-        </w:rPr>
-        <w:t xml:space="preserve">астеновегетативный </w:t>
-      </w:r>
-      <w:proofErr w:type="gramStart"/>
-      <w:r>
-        <w:rPr>
-          <w:color w:val="0000FF"/>
-          <w:sz w:val="28"/>
-          <w:szCs w:val="28"/>
-          <w:lang w:val="ru-RU"/>
-        </w:rPr>
-        <w:t>с-м</w:t>
-      </w:r>
-      <w:proofErr w:type="gramEnd"/>
-      <w:r>
-        <w:rPr>
-          <w:color w:val="0000FF"/>
-          <w:sz w:val="28"/>
-          <w:szCs w:val="28"/>
-          <w:lang w:val="ru-RU"/>
-        </w:rPr>
-        <w:t xml:space="preserve">, </w:t>
-      </w:r>
-      <w:proofErr w:type="spellStart"/>
-      <w:r>
-        <w:rPr>
-          <w:color w:val="0000FF"/>
-          <w:sz w:val="28"/>
-          <w:szCs w:val="28"/>
-          <w:lang w:val="ru-RU"/>
-        </w:rPr>
-        <w:t>астено</w:t>
-      </w:r>
-      <w:proofErr w:type="spellEnd"/>
-      <w:r>
-        <w:rPr>
-          <w:color w:val="0000FF"/>
-          <w:sz w:val="28"/>
-          <w:szCs w:val="28"/>
-          <w:lang w:val="ru-RU"/>
-        </w:rPr>
-        <w:t xml:space="preserve">-невротический с-м, </w:t>
-      </w:r>
-      <w:proofErr w:type="spellStart"/>
-      <w:r>
-        <w:rPr>
-          <w:color w:val="0000FF"/>
-          <w:sz w:val="28"/>
-          <w:szCs w:val="28"/>
-          <w:lang w:val="ru-RU"/>
-        </w:rPr>
-        <w:t>вестибуло</w:t>
-      </w:r>
-      <w:proofErr w:type="spellEnd"/>
-      <w:r>
-        <w:rPr>
-          <w:color w:val="0000FF"/>
-          <w:sz w:val="28"/>
-          <w:szCs w:val="28"/>
-          <w:lang w:val="ru-RU"/>
-        </w:rPr>
-        <w:t xml:space="preserve">-атактический с-м.  </w:t>
-      </w:r>
-      <w:proofErr w:type="spellStart"/>
-      <w:r>
-        <w:rPr>
-          <w:color w:val="0000FF"/>
-          <w:sz w:val="28"/>
-          <w:szCs w:val="28"/>
-          <w:lang w:val="ru-RU"/>
-        </w:rPr>
-        <w:t>цереброастенический</w:t>
-      </w:r>
-      <w:proofErr w:type="spellEnd"/>
-      <w:r>
-        <w:rPr>
-          <w:color w:val="0000FF"/>
-          <w:sz w:val="28"/>
-          <w:szCs w:val="28"/>
-          <w:lang w:val="ru-RU"/>
-        </w:rPr>
-        <w:t xml:space="preserve"> с-м, </w:t>
-      </w:r>
-      <w:proofErr w:type="spellStart"/>
-      <w:r>
-        <w:rPr>
-          <w:color w:val="0000FF"/>
-          <w:sz w:val="28"/>
-          <w:szCs w:val="28"/>
-          <w:lang w:val="ru-RU"/>
-        </w:rPr>
-        <w:t>цефалгический</w:t>
-      </w:r>
-      <w:proofErr w:type="spellEnd"/>
-      <w:r>
-        <w:rPr>
-          <w:color w:val="0000FF"/>
-          <w:sz w:val="28"/>
-          <w:szCs w:val="28"/>
-          <w:lang w:val="ru-RU"/>
-        </w:rPr>
-        <w:t xml:space="preserve"> с-м,</w:t>
-      </w:r>
-    </w:p>
-    <w:p>
-      <w:pPr>
-        <w:ind w:left="-567"/>
-        <w:jc w:val="both"/>
-        <w:rPr>
-          <w:color w:val="0000FF"/>
-          <w:sz w:val="28"/>
-          <w:szCs w:val="28"/>
-          <w:lang w:val="ru-RU"/>
-        </w:rPr>
-      </w:pPr>
-    </w:p>
-    <w:p>
-      <w:pPr>
-        <w:ind w:left="-567"/>
-        <w:jc w:val="both"/>
-        <w:rPr>
-          <w:sz w:val="28"/>
-          <w:szCs w:val="28"/>
-          <w:lang w:val="ru-RU"/>
-        </w:rPr>
-      </w:pPr>
-      <w:bookmarkStart w:id="2" w:name="дк"/>
-      <w:bookmarkEnd w:id="2"/>
-      <w:r>
-        <w:rPr>
-          <w:sz w:val="28"/>
-          <w:szCs w:val="28"/>
-          <w:u w:val="single"/>
-          <w:lang w:val="ru-RU"/>
-        </w:rPr>
-        <w:t xml:space="preserve">Жалобы при поступлении </w:t>
-      </w:r>
-      <w:r>
-        <w:rPr>
-          <w:sz w:val="28"/>
-          <w:szCs w:val="28"/>
-          <w:lang w:val="ru-RU"/>
-        </w:rPr>
-        <w:t xml:space="preserve">на </w:t>
-      </w:r>
-      <w:r>
-        <w:rPr>
-          <w:sz w:val="28"/>
-          <w:szCs w:val="28"/>
-          <w:lang w:val="ru-RU"/>
-        </w:rPr>
-        <w:t xml:space="preserve">сухость во рту, </w:t>
-      </w:r>
-      <w:r>
-        <w:rPr>
-          <w:sz w:val="28"/>
-          <w:szCs w:val="28"/>
-          <w:lang w:val="ru-RU"/>
-        </w:rPr>
-        <w:t>жажду,</w:t>
-      </w:r>
-      <w:r>
-        <w:rPr>
-          <w:sz w:val="28"/>
-          <w:szCs w:val="28"/>
-          <w:lang w:val="ru-RU"/>
-        </w:rPr>
-        <w:t xml:space="preserve"> </w:t>
-      </w:r>
-      <w:r>
-        <w:rPr>
-          <w:sz w:val="28"/>
-          <w:szCs w:val="28"/>
-          <w:lang w:val="ru-RU"/>
-        </w:rPr>
-        <w:t>полиурию,</w:t>
-      </w:r>
-      <w:r>
-        <w:rPr>
-          <w:sz w:val="28"/>
-          <w:szCs w:val="28"/>
-          <w:lang w:val="ru-RU"/>
-        </w:rPr>
-        <w:t xml:space="preserve"> </w:t>
-      </w:r>
-      <w:r>
-        <w:rPr>
-          <w:sz w:val="28"/>
-          <w:szCs w:val="28"/>
-          <w:lang w:val="ru-RU"/>
-        </w:rPr>
-        <w:t>ухудшение зрения,</w:t>
-      </w:r>
-      <w:r>
-        <w:rPr>
-          <w:sz w:val="28"/>
-          <w:szCs w:val="28"/>
-          <w:lang w:val="ru-RU"/>
-        </w:rPr>
-        <w:t xml:space="preserve"> </w:t>
-      </w:r>
-    </w:p>
-    <w:p>
-      <w:pPr>
-        <w:ind w:left="-567"/>
-        <w:jc w:val="both"/>
-        <w:rPr>
-          <w:sz w:val="28"/>
-          <w:szCs w:val="28"/>
-          <w:lang w:val="ru-RU"/>
-        </w:rPr>
-      </w:pPr>
-      <w:r>
-        <w:rPr>
-          <w:sz w:val="28"/>
-          <w:szCs w:val="28"/>
-          <w:lang w:val="ru-RU"/>
-        </w:rPr>
-        <w:t xml:space="preserve"> </w:t>
-      </w:r>
-      <w:r>
-        <w:rPr>
-          <w:sz w:val="28"/>
-          <w:szCs w:val="28"/>
-          <w:lang w:val="ru-RU"/>
-        </w:rPr>
-        <w:t>боли  в н/</w:t>
-      </w:r>
-      <w:proofErr w:type="gramStart"/>
-      <w:r>
-        <w:rPr>
-          <w:sz w:val="28"/>
-          <w:szCs w:val="28"/>
-          <w:lang w:val="ru-RU"/>
-        </w:rPr>
-        <w:t>к</w:t>
-      </w:r>
-      <w:proofErr w:type="gramEnd"/>
-      <w:r>
-        <w:rPr>
-          <w:sz w:val="28"/>
-          <w:szCs w:val="28"/>
-          <w:lang w:val="ru-RU"/>
-        </w:rPr>
-        <w:t xml:space="preserve">, </w:t>
-      </w:r>
-      <w:proofErr w:type="gramStart"/>
-      <w:r>
-        <w:rPr>
-          <w:sz w:val="28"/>
-          <w:szCs w:val="28"/>
-          <w:lang w:val="ru-RU"/>
-        </w:rPr>
-        <w:t>судороги</w:t>
-      </w:r>
-      <w:proofErr w:type="gramEnd"/>
-      <w:r>
-        <w:rPr>
-          <w:sz w:val="28"/>
-          <w:szCs w:val="28"/>
-          <w:lang w:val="ru-RU"/>
-        </w:rPr>
-        <w:t>,</w:t>
-      </w:r>
-      <w:r>
-        <w:rPr>
-          <w:sz w:val="28"/>
-          <w:szCs w:val="28"/>
-          <w:lang w:val="ru-RU"/>
-        </w:rPr>
-        <w:t xml:space="preserve"> онемение ног,</w:t>
-      </w:r>
-      <w:r>
-        <w:rPr>
-          <w:sz w:val="28"/>
-          <w:szCs w:val="28"/>
-          <w:lang w:val="ru-RU"/>
-        </w:rPr>
-        <w:t xml:space="preserve"> </w:t>
-      </w:r>
-      <w:r>
-        <w:rPr>
-          <w:sz w:val="28"/>
-          <w:szCs w:val="28"/>
-          <w:lang w:val="ru-RU"/>
-        </w:rPr>
-        <w:t xml:space="preserve"> </w:t>
-      </w:r>
-      <w:r>
-        <w:rPr>
-          <w:sz w:val="28"/>
-          <w:szCs w:val="28"/>
-          <w:lang w:val="ru-RU"/>
-        </w:rPr>
-        <w:t>повышение</w:t>
-      </w:r>
-      <w:r>
-        <w:rPr>
-          <w:sz w:val="28"/>
-          <w:szCs w:val="28"/>
-          <w:lang w:val="ru-RU"/>
-        </w:rPr>
-        <w:t xml:space="preserve"> </w:t>
-      </w:r>
-      <w:r>
-        <w:rPr>
-          <w:sz w:val="28"/>
-          <w:szCs w:val="28"/>
-          <w:lang w:val="ru-RU"/>
-        </w:rPr>
-        <w:t xml:space="preserve">АД макс. до </w:t>
-      </w:r>
-      <w:r>
-        <w:rPr>
-          <w:sz w:val="28"/>
-          <w:szCs w:val="28"/>
-          <w:lang w:val="ru-RU"/>
-        </w:rPr>
-        <w:t>90/60</w:t>
-      </w:r>
-      <w:r>
-        <w:rPr>
-          <w:sz w:val="28"/>
-          <w:szCs w:val="28"/>
-          <w:lang w:val="ru-RU"/>
-        </w:rPr>
-        <w:t xml:space="preserve"> </w:t>
-      </w:r>
-      <w:r>
-        <w:rPr>
-          <w:sz w:val="28"/>
-          <w:szCs w:val="28"/>
-          <w:lang w:val="ru-RU"/>
-        </w:rPr>
-        <w:t xml:space="preserve">мм </w:t>
-      </w:r>
-      <w:proofErr w:type="spellStart"/>
-      <w:r>
-        <w:rPr>
-          <w:sz w:val="28"/>
-          <w:szCs w:val="28"/>
-          <w:lang w:val="ru-RU"/>
-        </w:rPr>
-        <w:t>рт.</w:t>
-      </w:r>
-      <w:r>
-        <w:rPr>
-          <w:sz w:val="28"/>
-          <w:szCs w:val="28"/>
-          <w:lang w:val="ru-RU"/>
-        </w:rPr>
-        <w:t>ст</w:t>
-      </w:r>
-      <w:proofErr w:type="spellEnd"/>
-      <w:r>
-        <w:rPr>
-          <w:sz w:val="28"/>
-          <w:szCs w:val="28"/>
-          <w:lang w:val="ru-RU"/>
-        </w:rPr>
-        <w:t>.</w:t>
-      </w:r>
-      <w:r>
-        <w:rPr>
-          <w:sz w:val="28"/>
-          <w:szCs w:val="28"/>
-          <w:lang w:val="ru-RU"/>
-        </w:rPr>
-        <w:t xml:space="preserve">, </w:t>
-      </w:r>
-      <w:r>
-        <w:rPr>
-          <w:sz w:val="28"/>
-          <w:szCs w:val="28"/>
-          <w:lang w:val="ru-RU"/>
-        </w:rPr>
-        <w:t>головные боли, головокружение</w:t>
-      </w:r>
-      <w:r>
-        <w:rPr>
-          <w:sz w:val="28"/>
-          <w:szCs w:val="28"/>
-          <w:lang w:val="ru-RU"/>
-        </w:rPr>
-        <w:t>.</w:t>
-      </w:r>
-    </w:p>
-    <w:p>
-      <w:pPr>
-        <w:ind w:left="-567"/>
-        <w:jc w:val="both"/>
-        <w:rPr>
-          <w:sz w:val="28"/>
-          <w:szCs w:val="20"/>
-          <w:lang w:val="ru-RU"/>
-        </w:rPr>
-      </w:pPr>
-      <w:r>
-        <w:rPr>
-          <w:sz w:val="28"/>
-          <w:szCs w:val="28"/>
-          <w:u w:val="single"/>
-          <w:lang w:val="ru-RU"/>
-        </w:rPr>
-        <w:t>Краткий анамнез</w:t>
-      </w:r>
-      <w:r>
-        <w:rPr>
-          <w:sz w:val="28"/>
-          <w:szCs w:val="28"/>
-          <w:lang w:val="ru-RU"/>
-        </w:rPr>
-        <w:t xml:space="preserve">: СД </w:t>
-      </w:r>
-      <w:r>
-        <w:rPr>
-          <w:sz w:val="28"/>
-          <w:szCs w:val="28"/>
-          <w:lang w:val="ru-RU"/>
-        </w:rPr>
-        <w:t>выявлен в</w:t>
-      </w:r>
-      <w:r>
-        <w:rPr>
-          <w:sz w:val="28"/>
-          <w:szCs w:val="28"/>
-          <w:lang w:val="ru-RU"/>
-        </w:rPr>
-        <w:t xml:space="preserve"> </w:t>
-      </w:r>
-      <w:r>
-        <w:rPr>
-          <w:sz w:val="28"/>
-          <w:szCs w:val="28"/>
-          <w:lang w:val="ru-RU"/>
-        </w:rPr>
-        <w:t>2013</w:t>
-      </w:r>
-      <w:r>
-        <w:rPr>
-          <w:sz w:val="28"/>
-          <w:szCs w:val="28"/>
-          <w:lang w:val="ru-RU"/>
-        </w:rPr>
-        <w:t xml:space="preserve">г. </w:t>
-      </w:r>
-      <w:sdt>
-        <w:sdtPr>
-          <w:rPr>
-            <w:sz w:val="28"/>
-            <w:szCs w:val="28"/>
             <w:lang w:val="ru-RU"/>
           </w:rPr>
           <w:alias w:val="течение"/>
@@ -1567,8 +736,6 @@
         <w:sdtContent>
           <w:r>
             <w:rPr>
-              <w:sz w:val="28"/>
-              <w:szCs w:val="28"/>
               <w:lang w:val="ru-RU"/>
             </w:rPr>
             <w:t>Течение заболевания лабильное, в анамнезе частые  гипогликемические состояния</w:t>
@@ -1577,8 +744,6 @@
       </w:sdt>
       <w:r>
         <w:rPr>
-          <w:sz w:val="28"/>
-          <w:szCs w:val="28"/>
           <w:lang w:val="ru-RU"/>
         </w:rPr>
         <w:t xml:space="preserve">. Комы отрицает. С начала заболевания </w:t>
@@ -1586,8 +751,6 @@
       <w:sdt>
         <w:sdtPr>
           <w:rPr>
-            <w:sz w:val="28"/>
-            <w:szCs w:val="28"/>
             <w:lang w:val="ru-RU"/>
           </w:rPr>
           <w:id w:val="1862779417"/>
@@ -1605,8 +768,6 @@
         <w:sdtContent>
           <w:r>
             <w:rPr>
-              <w:sz w:val="28"/>
-              <w:szCs w:val="28"/>
               <w:lang w:val="ru-RU"/>
             </w:rPr>
             <w:t>инсулинотерапия.</w:t>
@@ -1615,24 +776,18 @@
       </w:sdt>
       <w:r>
         <w:rPr>
-          <w:sz w:val="28"/>
-          <w:szCs w:val="28"/>
           <w:lang w:val="ru-RU"/>
         </w:rPr>
         <w:t xml:space="preserve"> </w:t>
       </w:r>
       <w:r>
         <w:rPr>
-          <w:sz w:val="28"/>
-          <w:szCs w:val="28"/>
           <w:lang w:val="ru-RU"/>
         </w:rPr>
         <w:t xml:space="preserve"> </w:t>
       </w:r>
       <w:r>
         <w:rPr>
-          <w:sz w:val="28"/>
-          <w:szCs w:val="28"/>
           <w:lang w:val="ru-RU"/>
         </w:rPr>
         <w:t>(</w:t>
@@ -1640,8 +795,6 @@
       <w:proofErr w:type="spellStart"/>
       <w:r>
         <w:rPr>
-          <w:sz w:val="28"/>
-          <w:szCs w:val="28"/>
           <w:lang w:val="ru-RU"/>
         </w:rPr>
         <w:t>Генсулин</w:t>
@@ -1649,8 +802,6 @@
       <w:proofErr w:type="spellEnd"/>
       <w:r>
         <w:rPr>
-          <w:sz w:val="28"/>
-          <w:szCs w:val="28"/>
           <w:lang w:val="ru-RU"/>
         </w:rPr>
         <w:t xml:space="preserve"> </w:t>
@@ -1658,8 +809,6 @@
       <w:proofErr w:type="gramStart"/>
       <w:r>
         <w:rPr>
-          <w:sz w:val="28"/>
-          <w:szCs w:val="28"/>
           <w:lang w:val="ru-RU"/>
         </w:rPr>
         <w:t>Р</w:t>
@@ -1667,8 +816,6 @@
       <w:proofErr w:type="gramEnd"/>
       <w:r>
         <w:rPr>
-          <w:sz w:val="28"/>
-          <w:szCs w:val="28"/>
           <w:lang w:val="ru-RU"/>
         </w:rPr>
         <w:t xml:space="preserve">, </w:t>
@@ -1676,8 +823,6 @@
       <w:proofErr w:type="spellStart"/>
       <w:r>
         <w:rPr>
-          <w:sz w:val="28"/>
-          <w:szCs w:val="28"/>
           <w:lang w:val="ru-RU"/>
         </w:rPr>
         <w:t>Генсулин</w:t>
@@ -1685,302 +830,317 @@
       <w:proofErr w:type="spellEnd"/>
       <w:r>
         <w:rPr>
-          <w:sz w:val="28"/>
-          <w:szCs w:val="28"/>
           <w:lang w:val="ru-RU"/>
         </w:rPr>
         <w:t xml:space="preserve"> Н)</w:t>
       </w:r>
       <w:r>
         <w:rPr>
-          <w:sz w:val="28"/>
-          <w:szCs w:val="28"/>
+          <w:lang w:val="ru-RU"/>
+        </w:rPr>
+        <w:t>.</w:t>
+      </w:r>
+      <w:r>
+        <w:rPr>
+          <w:lang w:val="ru-RU"/>
+        </w:rPr>
+        <w:t xml:space="preserve"> В 2016 в связи с </w:t>
+      </w:r>
+      <w:proofErr w:type="gramStart"/>
+      <w:r>
+        <w:rPr>
+          <w:lang w:val="ru-RU"/>
+        </w:rPr>
+        <w:t>частыми</w:t>
+      </w:r>
+      <w:proofErr w:type="gramEnd"/>
+      <w:r>
+        <w:rPr>
+          <w:lang w:val="ru-RU"/>
+        </w:rPr>
+        <w:t xml:space="preserve">  гипогликемическими состояния переведен</w:t>
+      </w:r>
+      <w:r>
+        <w:rPr>
+          <w:lang w:val="ru-RU"/>
+        </w:rPr>
+        <w:t xml:space="preserve">а на </w:t>
+      </w:r>
+      <w:proofErr w:type="spellStart"/>
+      <w:r>
+        <w:rPr>
+          <w:lang w:val="ru-RU"/>
+        </w:rPr>
+        <w:t>Эпайдру</w:t>
+      </w:r>
+      <w:proofErr w:type="spellEnd"/>
+      <w:r>
+        <w:rPr>
+          <w:lang w:val="ru-RU"/>
+        </w:rPr>
+        <w:t xml:space="preserve">, </w:t>
+      </w:r>
+      <w:r>
+        <w:rPr>
+          <w:lang w:val="ru-RU"/>
+        </w:rPr>
+        <w:t>Лантус.</w:t>
+      </w:r>
+      <w:r>
+        <w:rPr>
+          <w:lang w:val="ru-RU"/>
+        </w:rPr>
+        <w:t xml:space="preserve">   </w:t>
+      </w:r>
+      <w:r>
+        <w:rPr>
+          <w:lang w:val="ru-RU"/>
+        </w:rPr>
+        <w:t xml:space="preserve">В наст. время принимает: </w:t>
+      </w:r>
+      <w:r>
+        <w:rPr>
+          <w:lang w:val="ru-RU"/>
+        </w:rPr>
+        <w:t xml:space="preserve">в </w:t>
+      </w:r>
+      <w:r>
+        <w:rPr>
           <w:lang w:val="ru-RU"/>
         </w:rPr>
         <w:t xml:space="preserve"> </w:t>
       </w:r>
       <w:r>
         <w:rPr>
-          <w:sz w:val="28"/>
-          <w:szCs w:val="28"/>
-          <w:lang w:val="ru-RU"/>
-        </w:rPr>
-        <w:t>В 2016</w:t>
-      </w:r>
-      <w:r>
-        <w:rPr>
-          <w:sz w:val="28"/>
-          <w:szCs w:val="28"/>
-          <w:lang w:val="ru-RU"/>
-        </w:rPr>
-        <w:t xml:space="preserve"> в связи с частыми  гипогликемическими состояния переведен на Эпайдра, Лантус  </w:t>
-      </w:r>
-      <w:r>
-        <w:rPr>
-          <w:sz w:val="28"/>
-          <w:szCs w:val="28"/>
+          <w:lang w:val="ru-RU"/>
+        </w:rPr>
+        <w:t xml:space="preserve">Эпайдра </w:t>
+      </w:r>
+      <w:proofErr w:type="gramStart"/>
+      <w:r>
+        <w:rPr>
+          <w:lang w:val="ru-RU"/>
+        </w:rPr>
+        <w:t>п</w:t>
+      </w:r>
+      <w:proofErr w:type="gramEnd"/>
+      <w:r>
+        <w:rPr>
+          <w:lang w:val="ru-RU"/>
+        </w:rPr>
+        <w:t>/з-</w:t>
+      </w:r>
+      <w:r>
+        <w:rPr>
+          <w:lang w:val="ru-RU"/>
+        </w:rPr>
+        <w:t>14</w:t>
+      </w:r>
+      <w:r>
+        <w:rPr>
+          <w:lang w:val="ru-RU"/>
+        </w:rPr>
+        <w:t xml:space="preserve"> ед., п/о- </w:t>
+      </w:r>
+      <w:r>
+        <w:rPr>
+          <w:lang w:val="ru-RU"/>
+        </w:rPr>
+        <w:t>14</w:t>
+      </w:r>
+      <w:r>
+        <w:rPr>
+          <w:lang w:val="ru-RU"/>
+        </w:rPr>
+        <w:t>ед., п/у-</w:t>
+      </w:r>
+      <w:r>
+        <w:rPr>
+          <w:lang w:val="ru-RU"/>
+        </w:rPr>
+        <w:t>12</w:t>
+      </w:r>
+      <w:r>
+        <w:rPr>
+          <w:lang w:val="ru-RU"/>
+        </w:rPr>
+        <w:t xml:space="preserve"> ед., </w:t>
+      </w:r>
+      <w:r>
+        <w:rPr>
+          <w:lang w:val="ru-RU"/>
+        </w:rPr>
+        <w:t xml:space="preserve">Лантус </w:t>
+      </w:r>
+      <w:r>
+        <w:rPr>
+          <w:lang w:val="ru-RU"/>
+        </w:rPr>
+        <w:t>22.00</w:t>
+      </w:r>
+      <w:r>
+        <w:rPr>
+          <w:lang w:val="ru-RU"/>
+        </w:rPr>
+        <w:t xml:space="preserve"> 22-24 ед. </w:t>
+      </w:r>
+      <w:r>
+        <w:rPr>
           <w:lang w:val="ru-RU"/>
         </w:rPr>
         <w:t xml:space="preserve"> </w:t>
       </w:r>
       <w:r>
         <w:rPr>
-          <w:sz w:val="28"/>
-          <w:szCs w:val="28"/>
-          <w:lang w:val="ru-RU"/>
-        </w:rPr>
-        <w:t xml:space="preserve">В наст. время принимает: </w:t>
-      </w:r>
-      <w:r>
-        <w:rPr>
-          <w:sz w:val="28"/>
-          <w:szCs w:val="28"/>
-          <w:lang w:val="ru-RU"/>
-        </w:rPr>
-        <w:t xml:space="preserve">в </w:t>
-      </w:r>
-      <w:r>
-        <w:rPr>
-          <w:sz w:val="28"/>
-          <w:szCs w:val="28"/>
+          <w:lang w:val="ru-RU"/>
+        </w:rPr>
+        <w:t xml:space="preserve">Гликемия </w:t>
+      </w:r>
+      <w:r>
+        <w:rPr>
+          <w:lang w:val="ru-RU"/>
+        </w:rPr>
+        <w:t>–</w:t>
+      </w:r>
+      <w:r>
+        <w:rPr>
+          <w:lang w:val="ru-RU"/>
+        </w:rPr>
+        <w:t>3,0-25</w:t>
+      </w:r>
+      <w:r>
+        <w:rPr>
           <w:lang w:val="ru-RU"/>
         </w:rPr>
         <w:t xml:space="preserve"> </w:t>
       </w:r>
-      <w:r>
-        <w:rPr>
-          <w:sz w:val="28"/>
-          <w:szCs w:val="28"/>
-          <w:lang w:val="ru-RU"/>
-        </w:rPr>
-        <w:t xml:space="preserve">Эпайдра </w:t>
-      </w:r>
-      <w:r>
-        <w:rPr>
-          <w:sz w:val="28"/>
-          <w:szCs w:val="28"/>
-          <w:lang w:val="ru-RU"/>
-        </w:rPr>
-        <w:t>п/з-</w:t>
-      </w:r>
-      <w:r>
-        <w:rPr>
-          <w:sz w:val="28"/>
-          <w:szCs w:val="28"/>
-          <w:lang w:val="ru-RU"/>
-        </w:rPr>
-        <w:t>14</w:t>
-      </w:r>
-      <w:r>
-        <w:rPr>
-          <w:sz w:val="28"/>
-          <w:szCs w:val="28"/>
-          <w:lang w:val="ru-RU"/>
-        </w:rPr>
-        <w:t xml:space="preserve"> ед., п/о- </w:t>
-      </w:r>
-      <w:r>
-        <w:rPr>
-          <w:sz w:val="28"/>
-          <w:szCs w:val="28"/>
-          <w:lang w:val="ru-RU"/>
-        </w:rPr>
-        <w:t>14</w:t>
-      </w:r>
-      <w:r>
-        <w:rPr>
-          <w:sz w:val="28"/>
-          <w:szCs w:val="28"/>
-          <w:lang w:val="ru-RU"/>
-        </w:rPr>
-        <w:t>ед., п/у-</w:t>
-      </w:r>
-      <w:r>
-        <w:rPr>
-          <w:sz w:val="28"/>
-          <w:szCs w:val="28"/>
-          <w:lang w:val="ru-RU"/>
-        </w:rPr>
-        <w:t>12</w:t>
-      </w:r>
-      <w:r>
-        <w:rPr>
-          <w:sz w:val="28"/>
-          <w:szCs w:val="28"/>
-          <w:lang w:val="ru-RU"/>
-        </w:rPr>
-        <w:t xml:space="preserve"> ед., </w:t>
-      </w:r>
-      <w:r>
-        <w:rPr>
-          <w:sz w:val="28"/>
-          <w:szCs w:val="28"/>
-          <w:lang w:val="ru-RU"/>
-        </w:rPr>
-        <w:t xml:space="preserve">Лантус </w:t>
-      </w:r>
-      <w:r>
-        <w:rPr>
-          <w:sz w:val="28"/>
-          <w:szCs w:val="28"/>
-          <w:lang w:val="ru-RU"/>
-        </w:rPr>
-        <w:t>22.00</w:t>
-      </w:r>
-      <w:r>
-        <w:rPr>
-          <w:sz w:val="28"/>
-          <w:szCs w:val="28"/>
-          <w:lang w:val="ru-RU"/>
-        </w:rPr>
-        <w:t xml:space="preserve"> 22-24 ед. </w:t>
-      </w:r>
-      <w:r>
-        <w:rPr>
-          <w:sz w:val="28"/>
-          <w:szCs w:val="28"/>
+      <w:proofErr w:type="spellStart"/>
+      <w:r>
+        <w:rPr>
+          <w:lang w:val="ru-RU"/>
+        </w:rPr>
+        <w:t>ммоль</w:t>
+      </w:r>
+      <w:proofErr w:type="spellEnd"/>
+      <w:r>
+        <w:rPr>
+          <w:lang w:val="ru-RU"/>
+        </w:rPr>
+        <w:t>/л</w:t>
+      </w:r>
+      <w:r>
+        <w:rPr>
+          <w:lang w:val="ru-RU"/>
+        </w:rPr>
+        <w:t xml:space="preserve">. </w:t>
+      </w:r>
+      <w:proofErr w:type="spellStart"/>
+      <w:r>
+        <w:rPr>
+          <w:lang w:val="ru-RU"/>
+        </w:rPr>
+        <w:t>НвАIс</w:t>
+      </w:r>
+      <w:proofErr w:type="spellEnd"/>
+      <w:r>
+        <w:rPr>
+          <w:lang w:val="ru-RU"/>
+        </w:rPr>
+        <w:t xml:space="preserve"> -</w:t>
+      </w:r>
+      <w:r>
+        <w:rPr>
+          <w:lang w:val="ru-RU"/>
+        </w:rPr>
+        <w:t>7,4</w:t>
+      </w:r>
+      <w:r>
+        <w:rPr>
+          <w:lang w:val="ru-RU"/>
+        </w:rPr>
+        <w:t xml:space="preserve"> %</w:t>
+      </w:r>
+      <w:r>
+        <w:rPr>
+          <w:lang w:val="ru-RU"/>
+        </w:rPr>
+        <w:t xml:space="preserve"> от </w:t>
+      </w:r>
+      <w:r>
+        <w:rPr>
+          <w:lang w:val="ru-RU"/>
+        </w:rPr>
+        <w:t>03.201</w:t>
+      </w:r>
+      <w:r>
+        <w:rPr>
+          <w:lang w:val="ru-RU"/>
+        </w:rPr>
+        <w:t>8</w:t>
+      </w:r>
+      <w:r>
+        <w:rPr>
+          <w:lang w:val="ru-RU"/>
+        </w:rPr>
+        <w:t xml:space="preserve">. </w:t>
+      </w:r>
+      <w:r>
+        <w:rPr>
+          <w:lang w:val="ru-RU"/>
+        </w:rPr>
+        <w:t xml:space="preserve">Последнее </w:t>
+      </w:r>
+      <w:proofErr w:type="spellStart"/>
+      <w:r>
+        <w:rPr>
+          <w:lang w:val="ru-RU"/>
+        </w:rPr>
+        <w:t>стац</w:t>
+      </w:r>
+      <w:proofErr w:type="spellEnd"/>
+      <w:r>
+        <w:rPr>
+          <w:lang w:val="ru-RU"/>
+        </w:rPr>
+        <w:t xml:space="preserve">. лечение  в </w:t>
+      </w:r>
+      <w:r>
+        <w:rPr>
+          <w:lang w:val="ru-RU"/>
+        </w:rPr>
+        <w:t>2017</w:t>
+      </w:r>
+      <w:r>
+        <w:rPr>
+          <w:lang w:val="ru-RU"/>
+        </w:rPr>
+        <w:t xml:space="preserve">г. </w:t>
+      </w:r>
+      <w:proofErr w:type="gramStart"/>
+      <w:r>
+        <w:rPr>
+          <w:lang w:val="ru-RU"/>
+        </w:rPr>
+        <w:t>Госпитализирован</w:t>
+      </w:r>
+      <w:r>
+        <w:rPr>
+          <w:lang w:val="ru-RU"/>
+        </w:rPr>
+        <w:t>а</w:t>
+      </w:r>
+      <w:proofErr w:type="gramEnd"/>
+      <w:r>
+        <w:rPr>
+          <w:lang w:val="ru-RU"/>
+        </w:rPr>
+        <w:t xml:space="preserve">  в обл. энд. диспансер для коррекции инсулинотерапии,  лечения хр. осложнений СД.</w:t>
+      </w:r>
+      <w:r>
+        <w:rPr>
           <w:lang w:val="ru-RU"/>
         </w:rPr>
         <w:t xml:space="preserve"> </w:t>
-      </w:r>
-      <w:r>
-        <w:rPr>
-          <w:sz w:val="28"/>
-          <w:lang w:val="ru-RU"/>
-        </w:rPr>
-        <w:t xml:space="preserve">Гликемия </w:t>
-      </w:r>
-      <w:r>
-        <w:rPr>
-          <w:sz w:val="28"/>
-          <w:lang w:val="ru-RU"/>
-        </w:rPr>
-        <w:t>–</w:t>
-      </w:r>
-      <w:r>
-        <w:rPr>
-          <w:sz w:val="28"/>
-          <w:lang w:val="ru-RU"/>
-        </w:rPr>
-        <w:t>3,0-25</w:t>
-      </w:r>
-      <w:r>
-        <w:rPr>
-          <w:sz w:val="28"/>
-          <w:lang w:val="ru-RU"/>
-        </w:rPr>
-        <w:t xml:space="preserve"> </w:t>
-      </w:r>
-      <w:proofErr w:type="spellStart"/>
-      <w:r>
-        <w:rPr>
-          <w:sz w:val="28"/>
-          <w:lang w:val="ru-RU"/>
-        </w:rPr>
-        <w:t>ммоль</w:t>
-      </w:r>
-      <w:proofErr w:type="spellEnd"/>
-      <w:r>
-        <w:rPr>
-          <w:sz w:val="28"/>
-          <w:lang w:val="ru-RU"/>
-        </w:rPr>
-        <w:t>/л</w:t>
-      </w:r>
-      <w:r>
-        <w:rPr>
-          <w:sz w:val="28"/>
-          <w:lang w:val="ru-RU"/>
-        </w:rPr>
-        <w:t xml:space="preserve">. </w:t>
-      </w:r>
-      <w:proofErr w:type="spellStart"/>
-      <w:r>
-        <w:rPr>
-          <w:sz w:val="28"/>
-          <w:lang w:val="ru-RU"/>
-        </w:rPr>
-        <w:t>НвАIс</w:t>
-      </w:r>
-      <w:proofErr w:type="spellEnd"/>
-      <w:r>
-        <w:rPr>
-          <w:sz w:val="28"/>
-          <w:lang w:val="ru-RU"/>
-        </w:rPr>
-        <w:t xml:space="preserve"> -</w:t>
-      </w:r>
-      <w:r>
-        <w:rPr>
-          <w:sz w:val="28"/>
-          <w:lang w:val="ru-RU"/>
-        </w:rPr>
-        <w:t>7,4</w:t>
-      </w:r>
-      <w:r>
-        <w:rPr>
-          <w:sz w:val="28"/>
-          <w:lang w:val="ru-RU"/>
-        </w:rPr>
-        <w:t xml:space="preserve"> %</w:t>
-      </w:r>
-      <w:r>
-        <w:rPr>
-          <w:sz w:val="28"/>
-          <w:lang w:val="ru-RU"/>
-        </w:rPr>
-        <w:t xml:space="preserve"> от </w:t>
-      </w:r>
-      <w:r>
-        <w:rPr>
-          <w:sz w:val="28"/>
-          <w:lang w:val="ru-RU"/>
-        </w:rPr>
-        <w:t xml:space="preserve">03.2016 </w:t>
-      </w:r>
-      <w:r>
-        <w:rPr>
-          <w:sz w:val="28"/>
-          <w:lang w:val="ru-RU"/>
-        </w:rPr>
-        <w:t xml:space="preserve">. </w:t>
-      </w:r>
-      <w:r>
-        <w:rPr>
-          <w:sz w:val="28"/>
-          <w:lang w:val="ru-RU"/>
-        </w:rPr>
-        <w:t xml:space="preserve">Последнее </w:t>
-      </w:r>
-      <w:proofErr w:type="spellStart"/>
-      <w:r>
-        <w:rPr>
-          <w:sz w:val="28"/>
-          <w:lang w:val="ru-RU"/>
-        </w:rPr>
-        <w:t>стац</w:t>
-      </w:r>
-      <w:proofErr w:type="spellEnd"/>
-      <w:r>
-        <w:rPr>
-          <w:sz w:val="28"/>
-          <w:lang w:val="ru-RU"/>
-        </w:rPr>
-        <w:t xml:space="preserve">. лечение  в </w:t>
-      </w:r>
-      <w:r>
-        <w:rPr>
-          <w:sz w:val="28"/>
-          <w:lang w:val="ru-RU"/>
-        </w:rPr>
-        <w:t>2017</w:t>
-      </w:r>
-      <w:r>
-        <w:rPr>
-          <w:sz w:val="28"/>
-          <w:lang w:val="ru-RU"/>
-        </w:rPr>
-        <w:t xml:space="preserve">г. </w:t>
       </w:r>
     </w:p>
     <w:p>
@@ -1988,23 +1148,16 @@
         <w:ind w:left="-567"/>
         <w:jc w:val="both"/>
         <w:rPr>
-          <w:sz w:val="28"/>
+          <w:u w:val="single"/>
           <w:lang w:val="ru-RU"/>
         </w:rPr>
       </w:pPr>
       <w:r>
         <w:rPr>
-          <w:sz w:val="28"/>
-          <w:lang w:val="ru-RU"/>
-        </w:rPr>
-        <w:t>Госпитализирован  в обл. энд. диспансер для коррекции инсулинотерапии,  лечения хр. осложнений СД.</w:t>
-      </w:r>
-      <w:r>
-        <w:rPr>
-          <w:sz w:val="28"/>
-          <w:lang w:val="ru-RU"/>
-        </w:rPr>
-        <w:t xml:space="preserve"> </w:t>
+          <w:u w:val="single"/>
+          <w:lang w:val="ru-RU"/>
+        </w:rPr>
+        <w:t>Данные лабораторных исследований.</w:t>
       </w:r>
     </w:p>
     <w:p>
@@ -2012,26 +1165,6 @@
         <w:ind w:left="-567"/>
         <w:jc w:val="both"/>
         <w:rPr>
-          <w:sz w:val="28"/>
-          <w:u w:val="single"/>
-          <w:lang w:val="ru-RU"/>
-        </w:rPr>
-      </w:pPr>
-      <w:r>
-        <w:rPr>
-          <w:sz w:val="28"/>
-          <w:u w:val="single"/>
-          <w:lang w:val="ru-RU"/>
-        </w:rPr>
-        <w:t>Данные лабораторных исследований.</w:t>
-      </w:r>
-    </w:p>
-    <w:p>
-      <w:pPr>
-        <w:ind w:left="-567"/>
-        <w:jc w:val="both"/>
-        <w:rPr>
-          <w:sz w:val="28"/>
           <w:u w:val="single"/>
           <w:lang w:val="ru-RU"/>
         </w:rPr>
@@ -3651,7 +2784,6 @@
         <w:ind w:left="-567"/>
         <w:jc w:val="both"/>
         <w:rPr>
-          <w:sz w:val="28"/>
           <w:lang w:val="ru-RU"/>
         </w:rPr>
       </w:pPr>
@@ -3663,53 +2795,71 @@
         <w:jc w:val="both"/>
         <w:rPr>
           <w:b w:val="0"/>
+          <w:sz w:val="24"/>
+          <w:szCs w:val="24"/>
         </w:rPr>
       </w:pPr>
       <w:r>
         <w:rPr>
           <w:b w:val="0"/>
+          <w:sz w:val="24"/>
+          <w:szCs w:val="24"/>
         </w:rPr>
         <w:t>17</w:t>
       </w:r>
       <w:r>
         <w:rPr>
           <w:b w:val="0"/>
+          <w:sz w:val="24"/>
+          <w:szCs w:val="24"/>
         </w:rPr>
         <w:t>.</w:t>
       </w:r>
       <w:r>
         <w:rPr>
           <w:b w:val="0"/>
+          <w:sz w:val="24"/>
+          <w:szCs w:val="24"/>
         </w:rPr>
         <w:t>04.18</w:t>
       </w:r>
       <w:r>
         <w:rPr>
           <w:b w:val="0"/>
+          <w:sz w:val="24"/>
+          <w:szCs w:val="24"/>
         </w:rPr>
         <w:t xml:space="preserve"> </w:t>
       </w:r>
       <w:r>
         <w:rPr>
           <w:b w:val="0"/>
+          <w:sz w:val="24"/>
+          <w:szCs w:val="24"/>
         </w:rPr>
         <w:t>Общ. а</w:t>
       </w:r>
       <w:r>
         <w:rPr>
           <w:b w:val="0"/>
+          <w:sz w:val="24"/>
+          <w:szCs w:val="24"/>
         </w:rPr>
         <w:t>н. мочи уд вес 10</w:t>
       </w:r>
       <w:r>
         <w:rPr>
           <w:b w:val="0"/>
+          <w:sz w:val="24"/>
+          <w:szCs w:val="24"/>
         </w:rPr>
         <w:t>39</w:t>
       </w:r>
       <w:r>
         <w:rPr>
           <w:b w:val="0"/>
+          <w:sz w:val="24"/>
+          <w:szCs w:val="24"/>
         </w:rPr>
         <w:t xml:space="preserve">  </w:t>
       </w:r>
@@ -3717,6 +2867,8 @@
       <w:r>
         <w:rPr>
           <w:b w:val="0"/>
+          <w:sz w:val="24"/>
+          <w:szCs w:val="24"/>
         </w:rPr>
         <w:t>лейк</w:t>
       </w:r>
@@ -3724,18 +2876,24 @@
       <w:r>
         <w:rPr>
           <w:b w:val="0"/>
+          <w:sz w:val="24"/>
+          <w:szCs w:val="24"/>
         </w:rPr>
         <w:t xml:space="preserve"> –</w:t>
       </w:r>
       <w:r>
         <w:rPr>
           <w:b w:val="0"/>
+          <w:sz w:val="24"/>
+          <w:szCs w:val="24"/>
         </w:rPr>
         <w:t>2-3</w:t>
       </w:r>
       <w:r>
         <w:rPr>
           <w:b w:val="0"/>
+          <w:sz w:val="24"/>
+          <w:szCs w:val="24"/>
         </w:rPr>
         <w:t xml:space="preserve">   в </w:t>
       </w:r>
@@ -3743,6 +2901,8 @@
       <w:r>
         <w:rPr>
           <w:b w:val="0"/>
+          <w:sz w:val="24"/>
+          <w:szCs w:val="24"/>
         </w:rPr>
         <w:t>п</w:t>
       </w:r>
@@ -3750,6 +2910,8 @@
       <w:r>
         <w:rPr>
           <w:b w:val="0"/>
+          <w:sz w:val="24"/>
+          <w:szCs w:val="24"/>
         </w:rPr>
         <w:t>/</w:t>
       </w:r>
@@ -3757,6 +2919,8 @@
       <w:r>
         <w:rPr>
           <w:b w:val="0"/>
+          <w:sz w:val="24"/>
+          <w:szCs w:val="24"/>
         </w:rPr>
         <w:t>зр</w:t>
       </w:r>
@@ -3764,6 +2928,8 @@
       <w:r>
         <w:rPr>
           <w:b w:val="0"/>
+          <w:sz w:val="24"/>
+          <w:szCs w:val="24"/>
         </w:rPr>
         <w:t xml:space="preserve"> белок – </w:t>
       </w:r>
@@ -3771,6 +2937,8 @@
       <w:r>
         <w:rPr>
           <w:b w:val="0"/>
+          <w:sz w:val="24"/>
+          <w:szCs w:val="24"/>
         </w:rPr>
         <w:t>отр</w:t>
       </w:r>
@@ -3778,6 +2946,8 @@
       <w:r>
         <w:rPr>
           <w:b w:val="0"/>
+          <w:sz w:val="24"/>
+          <w:szCs w:val="24"/>
         </w:rPr>
         <w:t xml:space="preserve">  ацетон –</w:t>
       </w:r>
@@ -3785,6 +2955,8 @@
       <w:r>
         <w:rPr>
           <w:b w:val="0"/>
+          <w:sz w:val="24"/>
+          <w:szCs w:val="24"/>
         </w:rPr>
         <w:t>отр</w:t>
       </w:r>
@@ -3792,12 +2964,16 @@
       <w:r>
         <w:rPr>
           <w:b w:val="0"/>
+          <w:sz w:val="24"/>
+          <w:szCs w:val="24"/>
         </w:rPr>
         <w:t xml:space="preserve">; </w:t>
       </w:r>
       <w:r>
         <w:rPr>
           <w:b w:val="0"/>
+          <w:sz w:val="24"/>
+          <w:szCs w:val="24"/>
         </w:rPr>
         <w:t xml:space="preserve"> </w:t>
       </w:r>
@@ -3805,6 +2981,8 @@
       <w:r>
         <w:rPr>
           <w:b w:val="0"/>
+          <w:sz w:val="24"/>
+          <w:szCs w:val="24"/>
         </w:rPr>
         <w:t>эпит</w:t>
       </w:r>
@@ -3812,6 +2990,8 @@
       <w:r>
         <w:rPr>
           <w:b w:val="0"/>
+          <w:sz w:val="24"/>
+          <w:szCs w:val="24"/>
         </w:rPr>
         <w:t>. пл. -</w:t>
       </w:r>
@@ -3819,6 +2999,8 @@
       <w:r>
         <w:rPr>
           <w:b w:val="0"/>
+          <w:sz w:val="24"/>
+          <w:szCs w:val="24"/>
         </w:rPr>
         <w:t>ед</w:t>
       </w:r>
@@ -3826,6 +3008,8 @@
       <w:r>
         <w:rPr>
           <w:b w:val="0"/>
+          <w:sz w:val="24"/>
+          <w:szCs w:val="24"/>
         </w:rPr>
         <w:t xml:space="preserve"> ; </w:t>
       </w:r>
@@ -3833,6 +3017,8 @@
       <w:r>
         <w:rPr>
           <w:b w:val="0"/>
+          <w:sz w:val="24"/>
+          <w:szCs w:val="24"/>
         </w:rPr>
         <w:t>эпит</w:t>
       </w:r>
@@ -3840,6 +3026,8 @@
       <w:r>
         <w:rPr>
           <w:b w:val="0"/>
+          <w:sz w:val="24"/>
+          <w:szCs w:val="24"/>
         </w:rPr>
         <w:t xml:space="preserve">. </w:t>
       </w:r>
@@ -3847,6 +3035,8 @@
       <w:r>
         <w:rPr>
           <w:b w:val="0"/>
+          <w:sz w:val="24"/>
+          <w:szCs w:val="24"/>
         </w:rPr>
         <w:t>перех</w:t>
       </w:r>
@@ -3854,6 +3044,8 @@
       <w:r>
         <w:rPr>
           <w:b w:val="0"/>
+          <w:sz w:val="24"/>
+          <w:szCs w:val="24"/>
         </w:rPr>
         <w:t>. -</w:t>
       </w:r>
@@ -3861,6 +3053,8 @@
       <w:r>
         <w:rPr>
           <w:b w:val="0"/>
+          <w:sz w:val="24"/>
+          <w:szCs w:val="24"/>
         </w:rPr>
         <w:t>ед</w:t>
       </w:r>
@@ -3868,12 +3062,16 @@
       <w:r>
         <w:rPr>
           <w:b w:val="0"/>
+          <w:sz w:val="24"/>
+          <w:szCs w:val="24"/>
         </w:rPr>
         <w:t xml:space="preserve"> </w:t>
       </w:r>
       <w:r>
         <w:rPr>
           <w:b w:val="0"/>
+          <w:sz w:val="24"/>
+          <w:szCs w:val="24"/>
         </w:rPr>
         <w:t xml:space="preserve"> в п/</w:t>
       </w:r>
@@ -3881,6 +3079,8 @@
       <w:r>
         <w:rPr>
           <w:b w:val="0"/>
+          <w:sz w:val="24"/>
+          <w:szCs w:val="24"/>
         </w:rPr>
         <w:t>зр</w:t>
       </w:r>
@@ -3890,42 +3090,35 @@
       <w:pPr>
         <w:ind w:left="-567"/>
         <w:rPr>
-          <w:sz w:val="28"/>
-          <w:szCs w:val="20"/>
           <w:lang w:val="ru-RU"/>
         </w:rPr>
       </w:pPr>
       <w:r>
         <w:rPr>
-          <w:sz w:val="28"/>
           <w:lang w:val="ru-RU"/>
         </w:rPr>
         <w:t>18</w:t>
       </w:r>
       <w:r>
         <w:rPr>
-          <w:sz w:val="28"/>
           <w:lang w:val="ru-RU"/>
         </w:rPr>
         <w:t>.</w:t>
       </w:r>
       <w:r>
         <w:rPr>
-          <w:sz w:val="28"/>
           <w:lang w:val="ru-RU"/>
         </w:rPr>
         <w:t>04.18</w:t>
       </w:r>
       <w:r>
         <w:rPr>
-          <w:sz w:val="28"/>
           <w:lang w:val="ru-RU"/>
         </w:rPr>
         <w:t xml:space="preserve"> </w:t>
       </w:r>
       <w:r>
         <w:rPr>
-          <w:sz w:val="28"/>
           <w:lang w:val="ru-RU"/>
         </w:rPr>
         <w:t xml:space="preserve">Суточная </w:t>
@@ -3933,7 +3126,6 @@
       <w:proofErr w:type="spellStart"/>
       <w:r>
         <w:rPr>
-          <w:sz w:val="28"/>
           <w:lang w:val="ru-RU"/>
         </w:rPr>
         <w:t>глюкозурия</w:t>
@@ -3941,28 +3133,24 @@
       <w:proofErr w:type="spellEnd"/>
       <w:r>
         <w:rPr>
-          <w:sz w:val="28"/>
           <w:lang w:val="ru-RU"/>
         </w:rPr>
         <w:t xml:space="preserve"> –</w:t>
       </w:r>
       <w:r>
         <w:rPr>
-          <w:sz w:val="28"/>
           <w:lang w:val="ru-RU"/>
         </w:rPr>
         <w:t>3,4</w:t>
       </w:r>
       <w:r>
         <w:rPr>
-          <w:sz w:val="28"/>
           <w:lang w:val="ru-RU"/>
         </w:rPr>
         <w:t xml:space="preserve">  %</w:t>
       </w:r>
       <w:r>
         <w:rPr>
-          <w:sz w:val="28"/>
           <w:lang w:val="ru-RU"/>
         </w:rPr>
         <w:t xml:space="preserve">;   Суточная протеинурия –  </w:t>
@@ -3970,7 +3158,6 @@
       <w:proofErr w:type="spellStart"/>
       <w:r>
         <w:rPr>
-          <w:sz w:val="28"/>
           <w:lang w:val="ru-RU"/>
         </w:rPr>
         <w:t>отр</w:t>
@@ -3981,37 +3168,80 @@
       <w:pPr>
         <w:pStyle w:val="5"/>
         <w:ind w:left="-567"/>
+        <w:rPr>
+          <w:sz w:val="24"/>
+          <w:szCs w:val="24"/>
+        </w:rPr>
       </w:pPr>
       <w:r>
-        <w:lastRenderedPageBreak/>
+        <w:rPr>
+          <w:sz w:val="24"/>
+          <w:szCs w:val="24"/>
+        </w:rPr>
         <w:t>19</w:t>
       </w:r>
       <w:r>
+        <w:rPr>
+          <w:sz w:val="24"/>
+          <w:szCs w:val="24"/>
+        </w:rPr>
         <w:t>.</w:t>
       </w:r>
       <w:r>
+        <w:rPr>
+          <w:sz w:val="24"/>
+          <w:szCs w:val="24"/>
+        </w:rPr>
         <w:t>04.18</w:t>
       </w:r>
       <w:r>
+        <w:rPr>
+          <w:sz w:val="24"/>
+          <w:szCs w:val="24"/>
+        </w:rPr>
         <w:t xml:space="preserve"> </w:t>
       </w:r>
       <w:r>
+        <w:rPr>
+          <w:sz w:val="24"/>
+          <w:szCs w:val="24"/>
+        </w:rPr>
         <w:t xml:space="preserve">Микроальбуминурия </w:t>
       </w:r>
       <w:r>
+        <w:rPr>
+          <w:sz w:val="24"/>
+          <w:szCs w:val="24"/>
+        </w:rPr>
         <w:t>–</w:t>
       </w:r>
       <w:r>
+        <w:rPr>
+          <w:sz w:val="24"/>
+          <w:szCs w:val="24"/>
+        </w:rPr>
         <w:t>61,5</w:t>
       </w:r>
       <w:r>
+        <w:rPr>
+          <w:sz w:val="24"/>
+          <w:szCs w:val="24"/>
+        </w:rPr>
         <w:t xml:space="preserve"> </w:t>
       </w:r>
       <w:r>
+        <w:rPr>
+          <w:sz w:val="24"/>
+          <w:szCs w:val="24"/>
+        </w:rPr>
         <w:t>мг/</w:t>
       </w:r>
       <w:proofErr w:type="spellStart"/>
       <w:r>
+        <w:rPr>
+          <w:sz w:val="24"/>
+          <w:szCs w:val="24"/>
+        </w:rPr>
         <w:t>сут</w:t>
       </w:r>
       <w:proofErr w:type="spellEnd"/>
@@ -4035,7 +3265,6 @@
         <w:gridCol w:w="993"/>
         <w:gridCol w:w="992"/>
         <w:gridCol w:w="992"/>
-        <w:gridCol w:w="992"/>
       </w:tblGrid>
       <w:tr>
         <w:tc>
@@ -4045,15 +3274,11 @@
           <w:p>
             <w:pPr>
               <w:rPr>
-                <w:sz w:val="28"/>
-                <w:szCs w:val="28"/>
                 <w:lang w:val="ru-RU"/>
               </w:rPr>
             </w:pPr>
             <w:r>
               <w:rPr>
-                <w:sz w:val="28"/>
-                <w:szCs w:val="28"/>
                 <w:lang w:val="ru-RU"/>
               </w:rPr>
               <w:t xml:space="preserve">Гликемический </w:t>
@@ -4062,15 +3287,11 @@
           <w:p>
             <w:pPr>
               <w:rPr>
-                <w:sz w:val="28"/>
-                <w:szCs w:val="28"/>
                 <w:lang w:val="ru-RU"/>
               </w:rPr>
             </w:pPr>
             <w:r>
               <w:rPr>
-                <w:sz w:val="28"/>
-                <w:szCs w:val="28"/>
                 <w:lang w:val="ru-RU"/>
               </w:rPr>
               <w:t>профиль</w:t>
@@ -4084,15 +3305,11 @@
           <w:p>
             <w:pPr>
               <w:rPr>
-                <w:sz w:val="28"/>
-                <w:szCs w:val="28"/>
                 <w:lang w:val="ru-RU"/>
               </w:rPr>
             </w:pPr>
             <w:r>
               <w:rPr>
-                <w:sz w:val="28"/>
-                <w:szCs w:val="28"/>
                 <w:lang w:val="ru-RU"/>
               </w:rPr>
               <w:t>8.00</w:t>
@@ -4106,15 +3323,11 @@
           <w:p>
             <w:pPr>
               <w:rPr>
-                <w:sz w:val="28"/>
-                <w:szCs w:val="28"/>
                 <w:lang w:val="ru-RU"/>
               </w:rPr>
             </w:pPr>
             <w:r>
               <w:rPr>
-                <w:sz w:val="28"/>
-                <w:szCs w:val="28"/>
                 <w:lang w:val="ru-RU"/>
               </w:rPr>
               <w:t>11.00</w:t>
@@ -4128,15 +3341,11 @@
           <w:p>
             <w:pPr>
               <w:rPr>
-                <w:sz w:val="28"/>
-                <w:szCs w:val="28"/>
                 <w:lang w:val="ru-RU"/>
               </w:rPr>
             </w:pPr>
             <w:r>
               <w:rPr>
-                <w:sz w:val="28"/>
-                <w:szCs w:val="28"/>
                 <w:lang w:val="ru-RU"/>
               </w:rPr>
               <w:t>16.00</w:t>
@@ -4150,40 +3359,14 @@
           <w:p>
             <w:pPr>
               <w:rPr>
-                <w:sz w:val="28"/>
-                <w:szCs w:val="28"/>
                 <w:lang w:val="ru-RU"/>
               </w:rPr>
             </w:pPr>
             <w:r>
               <w:rPr>
-                <w:sz w:val="28"/>
-                <w:szCs w:val="28"/>
                 <w:lang w:val="ru-RU"/>
               </w:rPr>
               <w:t>20.00</w:t>
-            </w:r>
-          </w:p>
-        </w:tc>
-        <w:tc>
-          <w:tcPr>
-            <w:tcW w:w="992" w:type="dxa"/>
-          </w:tcPr>
-          <w:p>
-            <w:pPr>
-              <w:rPr>
-                <w:sz w:val="28"/>
-                <w:szCs w:val="28"/>
-                <w:lang w:val="ru-RU"/>
-              </w:rPr>
-            </w:pPr>
-            <w:r>
-              <w:rPr>
-                <w:sz w:val="28"/>
-                <w:szCs w:val="28"/>
-                <w:lang w:val="ru-RU"/>
-              </w:rPr>
-              <w:t>22.00</w:t>
             </w:r>
           </w:p>
         </w:tc>
@@ -4196,15 +3379,11 @@
           <w:p>
             <w:pPr>
               <w:rPr>
-                <w:sz w:val="28"/>
-                <w:szCs w:val="28"/>
                 <w:lang w:val="ru-RU"/>
               </w:rPr>
             </w:pPr>
             <w:r>
               <w:rPr>
-                <w:sz w:val="28"/>
-                <w:szCs w:val="28"/>
                 <w:lang w:val="ru-RU"/>
               </w:rPr>
               <w:t>17.04</w:t>
@@ -4218,15 +3397,11 @@
           <w:p>
             <w:pPr>
               <w:rPr>
-                <w:sz w:val="28"/>
-                <w:szCs w:val="28"/>
                 <w:lang w:val="ru-RU"/>
               </w:rPr>
             </w:pPr>
             <w:r>
               <w:rPr>
-                <w:sz w:val="28"/>
-                <w:szCs w:val="28"/>
                 <w:lang w:val="ru-RU"/>
               </w:rPr>
               <w:t>10,6</w:t>
@@ -4240,15 +3415,11 @@
           <w:p>
             <w:pPr>
               <w:rPr>
-                <w:sz w:val="28"/>
-                <w:szCs w:val="28"/>
                 <w:lang w:val="ru-RU"/>
               </w:rPr>
             </w:pPr>
             <w:r>
               <w:rPr>
-                <w:sz w:val="28"/>
-                <w:szCs w:val="28"/>
                 <w:lang w:val="ru-RU"/>
               </w:rPr>
               <w:t>8,8</w:t>
@@ -4262,15 +3433,11 @@
           <w:p>
             <w:pPr>
               <w:rPr>
-                <w:sz w:val="28"/>
-                <w:szCs w:val="28"/>
                 <w:lang w:val="ru-RU"/>
               </w:rPr>
             </w:pPr>
             <w:r>
               <w:rPr>
-                <w:sz w:val="28"/>
-                <w:szCs w:val="28"/>
                 <w:lang w:val="ru-RU"/>
               </w:rPr>
               <w:t>11,7</w:t>
@@ -4284,18 +3451,34 @@
           <w:p>
             <w:pPr>
               <w:rPr>
-                <w:sz w:val="28"/>
-                <w:szCs w:val="28"/>
                 <w:lang w:val="ru-RU"/>
               </w:rPr>
             </w:pPr>
             <w:r>
               <w:rPr>
-                <w:sz w:val="28"/>
-                <w:szCs w:val="28"/>
                 <w:lang w:val="ru-RU"/>
               </w:rPr>
               <w:t>8,8</w:t>
+            </w:r>
+          </w:p>
+        </w:tc>
+      </w:tr>
+      <w:tr>
+        <w:tc>
+          <w:tcPr>
+            <w:tcW w:w="2518" w:type="dxa"/>
+          </w:tcPr>
+          <w:p>
+            <w:pPr>
+              <w:rPr>
+                <w:lang w:val="ru-RU"/>
+              </w:rPr>
+            </w:pPr>
+            <w:r>
+              <w:rPr>
+                <w:lang w:val="ru-RU"/>
+              </w:rPr>
+              <w:t>18.04 2.00-8,0</w:t>
             </w:r>
           </w:p>
         </w:tc>
@@ -4306,8 +3489,140 @@
           <w:p>
             <w:pPr>
               <w:rPr>
-                <w:sz w:val="28"/>
-                <w:szCs w:val="28"/>
+                <w:lang w:val="ru-RU"/>
+              </w:rPr>
+            </w:pPr>
+            <w:r>
+              <w:rPr>
+                <w:lang w:val="ru-RU"/>
+              </w:rPr>
+              <w:t>4,3</w:t>
+            </w:r>
+          </w:p>
+        </w:tc>
+        <w:tc>
+          <w:tcPr>
+            <w:tcW w:w="993" w:type="dxa"/>
+          </w:tcPr>
+          <w:p>
+            <w:pPr>
+              <w:rPr>
+                <w:lang w:val="ru-RU"/>
+              </w:rPr>
+            </w:pPr>
+          </w:p>
+        </w:tc>
+        <w:tc>
+          <w:tcPr>
+            <w:tcW w:w="992" w:type="dxa"/>
+          </w:tcPr>
+          <w:p>
+            <w:pPr>
+              <w:rPr>
+                <w:lang w:val="ru-RU"/>
+              </w:rPr>
+            </w:pPr>
+            <w:r>
+              <w:rPr>
+                <w:lang w:val="ru-RU"/>
+              </w:rPr>
+              <w:t>9,8</w:t>
+            </w:r>
+          </w:p>
+        </w:tc>
+        <w:tc>
+          <w:tcPr>
+            <w:tcW w:w="992" w:type="dxa"/>
+          </w:tcPr>
+          <w:p>
+            <w:pPr>
+              <w:rPr>
+                <w:lang w:val="ru-RU"/>
+              </w:rPr>
+            </w:pPr>
+            <w:r>
+              <w:rPr>
+                <w:lang w:val="ru-RU"/>
+              </w:rPr>
+              <w:t>10,8</w:t>
+            </w:r>
+          </w:p>
+        </w:tc>
+      </w:tr>
+      <w:tr>
+        <w:tc>
+          <w:tcPr>
+            <w:tcW w:w="2518" w:type="dxa"/>
+          </w:tcPr>
+          <w:p>
+            <w:pPr>
+              <w:rPr>
+                <w:lang w:val="ru-RU"/>
+              </w:rPr>
+            </w:pPr>
+            <w:r>
+              <w:rPr>
+                <w:lang w:val="ru-RU"/>
+              </w:rPr>
+              <w:t>19.04</w:t>
+            </w:r>
+          </w:p>
+        </w:tc>
+        <w:tc>
+          <w:tcPr>
+            <w:tcW w:w="992" w:type="dxa"/>
+          </w:tcPr>
+          <w:p>
+            <w:pPr>
+              <w:rPr>
+                <w:lang w:val="ru-RU"/>
+              </w:rPr>
+            </w:pPr>
+            <w:r>
+              <w:rPr>
+                <w:lang w:val="ru-RU"/>
+              </w:rPr>
+              <w:t>7,7</w:t>
+            </w:r>
+          </w:p>
+        </w:tc>
+        <w:tc>
+          <w:tcPr>
+            <w:tcW w:w="993" w:type="dxa"/>
+          </w:tcPr>
+          <w:p>
+            <w:pPr>
+              <w:rPr>
+                <w:lang w:val="ru-RU"/>
+              </w:rPr>
+            </w:pPr>
+            <w:r>
+              <w:rPr>
+                <w:lang w:val="ru-RU"/>
+              </w:rPr>
+              <w:t>9,7</w:t>
+            </w:r>
+          </w:p>
+        </w:tc>
+        <w:tc>
+          <w:tcPr>
+            <w:tcW w:w="992" w:type="dxa"/>
+          </w:tcPr>
+          <w:p>
+            <w:pPr>
+              <w:rPr>
+                <w:lang w:val="ru-RU"/>
+              </w:rPr>
+            </w:pPr>
+          </w:p>
+        </w:tc>
+        <w:tc>
+          <w:tcPr>
+            <w:tcW w:w="992" w:type="dxa"/>
+          </w:tcPr>
+          <w:p>
+            <w:pPr>
+              <w:rPr>
                 <w:lang w:val="ru-RU"/>
               </w:rPr>
             </w:pPr>
@@ -4322,18 +3637,14 @@
           <w:p>
             <w:pPr>
               <w:rPr>
-                <w:sz w:val="28"/>
-                <w:szCs w:val="28"/>
                 <w:lang w:val="ru-RU"/>
               </w:rPr>
             </w:pPr>
             <w:r>
               <w:rPr>
-                <w:sz w:val="28"/>
-                <w:szCs w:val="28"/>
-                <w:lang w:val="ru-RU"/>
-              </w:rPr>
-              <w:t>18.04 2.00-8,0</w:t>
+                <w:lang w:val="ru-RU"/>
+              </w:rPr>
+              <w:t>23.04</w:t>
             </w:r>
           </w:p>
         </w:tc>
@@ -4344,18 +3655,14 @@
           <w:p>
             <w:pPr>
               <w:rPr>
-                <w:sz w:val="28"/>
-                <w:szCs w:val="28"/>
                 <w:lang w:val="ru-RU"/>
               </w:rPr>
             </w:pPr>
             <w:r>
               <w:rPr>
-                <w:sz w:val="28"/>
-                <w:szCs w:val="28"/>
-                <w:lang w:val="ru-RU"/>
-              </w:rPr>
-              <w:t>4,3</w:t>
+                <w:lang w:val="ru-RU"/>
+              </w:rPr>
+              <w:t>6,6</w:t>
             </w:r>
           </w:p>
         </w:tc>
@@ -4366,32 +3673,14 @@
           <w:p>
             <w:pPr>
               <w:rPr>
-                <w:sz w:val="28"/>
-                <w:szCs w:val="28"/>
-                <w:lang w:val="ru-RU"/>
-              </w:rPr>
-            </w:pPr>
-          </w:p>
-        </w:tc>
-        <w:tc>
-          <w:tcPr>
-            <w:tcW w:w="992" w:type="dxa"/>
-          </w:tcPr>
-          <w:p>
-            <w:pPr>
-              <w:rPr>
-                <w:sz w:val="28"/>
-                <w:szCs w:val="28"/>
                 <w:lang w:val="ru-RU"/>
               </w:rPr>
             </w:pPr>
             <w:r>
               <w:rPr>
-                <w:sz w:val="28"/>
-                <w:szCs w:val="28"/>
-                <w:lang w:val="ru-RU"/>
-              </w:rPr>
-              <w:t>9,8</w:t>
+                <w:lang w:val="ru-RU"/>
+              </w:rPr>
+              <w:t>10,3</w:t>
             </w:r>
           </w:p>
         </w:tc>
@@ -4402,18 +3691,14 @@
           <w:p>
             <w:pPr>
               <w:rPr>
-                <w:sz w:val="28"/>
-                <w:szCs w:val="28"/>
                 <w:lang w:val="ru-RU"/>
               </w:rPr>
             </w:pPr>
             <w:r>
               <w:rPr>
-                <w:sz w:val="28"/>
-                <w:szCs w:val="28"/>
-                <w:lang w:val="ru-RU"/>
-              </w:rPr>
-              <w:t>10,8</w:t>
+                <w:lang w:val="ru-RU"/>
+              </w:rPr>
+              <w:t>11,7</w:t>
             </w:r>
           </w:p>
         </w:tc>
@@ -4424,11 +3709,15 @@
           <w:p>
             <w:pPr>
               <w:rPr>
-                <w:sz w:val="28"/>
-                <w:szCs w:val="28"/>
                 <w:lang w:val="ru-RU"/>
               </w:rPr>
             </w:pPr>
+            <w:r>
+              <w:rPr>
+                <w:lang w:val="ru-RU"/>
+              </w:rPr>
+              <w:t>10,2</w:t>
+            </w:r>
           </w:p>
         </w:tc>
       </w:tr>
@@ -4440,18 +3729,14 @@
           <w:p>
             <w:pPr>
               <w:rPr>
-                <w:sz w:val="28"/>
-                <w:szCs w:val="28"/>
                 <w:lang w:val="ru-RU"/>
               </w:rPr>
             </w:pPr>
             <w:r>
               <w:rPr>
-                <w:sz w:val="28"/>
-                <w:szCs w:val="28"/>
-                <w:lang w:val="ru-RU"/>
-              </w:rPr>
-              <w:t>19.04</w:t>
+                <w:lang w:val="ru-RU"/>
+              </w:rPr>
+              <w:t>24.04 2.00-5,5</w:t>
             </w:r>
           </w:p>
         </w:tc>
@@ -4462,19 +3747,9 @@
           <w:p>
             <w:pPr>
               <w:rPr>
-                <w:sz w:val="28"/>
-                <w:szCs w:val="28"/>
                 <w:lang w:val="ru-RU"/>
               </w:rPr>
             </w:pPr>
-            <w:r>
-              <w:rPr>
-                <w:sz w:val="28"/>
-                <w:szCs w:val="28"/>
-                <w:lang w:val="ru-RU"/>
-              </w:rPr>
-              <w:t>7,7</w:t>
-            </w:r>
           </w:p>
         </w:tc>
         <w:tc>
@@ -4484,18 +3759,14 @@
           <w:p>
             <w:pPr>
               <w:rPr>
-                <w:sz w:val="28"/>
-                <w:szCs w:val="28"/>
                 <w:lang w:val="ru-RU"/>
               </w:rPr>
             </w:pPr>
             <w:r>
               <w:rPr>
-                <w:sz w:val="28"/>
-                <w:szCs w:val="28"/>
-                <w:lang w:val="ru-RU"/>
-              </w:rPr>
-              <w:t>9,7</w:t>
+                <w:lang w:val="ru-RU"/>
+              </w:rPr>
+              <w:t>6,6</w:t>
             </w:r>
           </w:p>
         </w:tc>
@@ -4506,8 +3777,6 @@
           <w:p>
             <w:pPr>
               <w:rPr>
-                <w:sz w:val="28"/>
-                <w:szCs w:val="28"/>
                 <w:lang w:val="ru-RU"/>
               </w:rPr>
             </w:pPr>
@@ -4520,194 +3789,6 @@
           <w:p>
             <w:pPr>
               <w:rPr>
-                <w:sz w:val="28"/>
-                <w:szCs w:val="28"/>
-                <w:lang w:val="ru-RU"/>
-              </w:rPr>
-            </w:pPr>
-          </w:p>
-        </w:tc>
-        <w:tc>
-          <w:tcPr>
-            <w:tcW w:w="992" w:type="dxa"/>
-          </w:tcPr>
-          <w:p>
-            <w:pPr>
-              <w:rPr>
-                <w:sz w:val="28"/>
-                <w:szCs w:val="28"/>
-                <w:lang w:val="ru-RU"/>
-              </w:rPr>
-            </w:pPr>
-          </w:p>
-        </w:tc>
-      </w:tr>
-      <w:tr>
-        <w:tc>
-          <w:tcPr>
-            <w:tcW w:w="2518" w:type="dxa"/>
-          </w:tcPr>
-          <w:p>
-            <w:pPr>
-              <w:rPr>
-                <w:sz w:val="28"/>
-                <w:szCs w:val="28"/>
-                <w:lang w:val="ru-RU"/>
-              </w:rPr>
-            </w:pPr>
-          </w:p>
-        </w:tc>
-        <w:tc>
-          <w:tcPr>
-            <w:tcW w:w="992" w:type="dxa"/>
-          </w:tcPr>
-          <w:p>
-            <w:pPr>
-              <w:rPr>
-                <w:sz w:val="28"/>
-                <w:szCs w:val="28"/>
-                <w:lang w:val="ru-RU"/>
-              </w:rPr>
-            </w:pPr>
-          </w:p>
-        </w:tc>
-        <w:tc>
-          <w:tcPr>
-            <w:tcW w:w="993" w:type="dxa"/>
-          </w:tcPr>
-          <w:p>
-            <w:pPr>
-              <w:rPr>
-                <w:sz w:val="28"/>
-                <w:szCs w:val="28"/>
-                <w:lang w:val="ru-RU"/>
-              </w:rPr>
-            </w:pPr>
-          </w:p>
-        </w:tc>
-        <w:tc>
-          <w:tcPr>
-            <w:tcW w:w="992" w:type="dxa"/>
-          </w:tcPr>
-          <w:p>
-            <w:pPr>
-              <w:rPr>
-                <w:sz w:val="28"/>
-                <w:szCs w:val="28"/>
-                <w:lang w:val="ru-RU"/>
-              </w:rPr>
-            </w:pPr>
-          </w:p>
-        </w:tc>
-        <w:tc>
-          <w:tcPr>
-            <w:tcW w:w="992" w:type="dxa"/>
-          </w:tcPr>
-          <w:p>
-            <w:pPr>
-              <w:rPr>
-                <w:sz w:val="28"/>
-                <w:szCs w:val="28"/>
-                <w:lang w:val="ru-RU"/>
-              </w:rPr>
-            </w:pPr>
-          </w:p>
-        </w:tc>
-        <w:tc>
-          <w:tcPr>
-            <w:tcW w:w="992" w:type="dxa"/>
-          </w:tcPr>
-          <w:p>
-            <w:pPr>
-              <w:rPr>
-                <w:sz w:val="28"/>
-                <w:szCs w:val="28"/>
-                <w:lang w:val="ru-RU"/>
-              </w:rPr>
-            </w:pPr>
-          </w:p>
-        </w:tc>
-      </w:tr>
-      <w:tr>
-        <w:tc>
-          <w:tcPr>
-            <w:tcW w:w="2518" w:type="dxa"/>
-          </w:tcPr>
-          <w:p>
-            <w:pPr>
-              <w:rPr>
-                <w:sz w:val="28"/>
-                <w:szCs w:val="28"/>
-                <w:lang w:val="ru-RU"/>
-              </w:rPr>
-            </w:pPr>
-          </w:p>
-        </w:tc>
-        <w:tc>
-          <w:tcPr>
-            <w:tcW w:w="992" w:type="dxa"/>
-          </w:tcPr>
-          <w:p>
-            <w:pPr>
-              <w:rPr>
-                <w:sz w:val="28"/>
-                <w:szCs w:val="28"/>
-                <w:lang w:val="ru-RU"/>
-              </w:rPr>
-            </w:pPr>
-          </w:p>
-        </w:tc>
-        <w:tc>
-          <w:tcPr>
-            <w:tcW w:w="993" w:type="dxa"/>
-          </w:tcPr>
-          <w:p>
-            <w:pPr>
-              <w:rPr>
-                <w:sz w:val="28"/>
-                <w:szCs w:val="28"/>
-                <w:lang w:val="ru-RU"/>
-              </w:rPr>
-            </w:pPr>
-          </w:p>
-        </w:tc>
-        <w:tc>
-          <w:tcPr>
-            <w:tcW w:w="992" w:type="dxa"/>
-          </w:tcPr>
-          <w:p>
-            <w:pPr>
-              <w:rPr>
-                <w:sz w:val="28"/>
-                <w:szCs w:val="28"/>
-                <w:lang w:val="ru-RU"/>
-              </w:rPr>
-            </w:pPr>
-          </w:p>
-        </w:tc>
-        <w:tc>
-          <w:tcPr>
-            <w:tcW w:w="992" w:type="dxa"/>
-          </w:tcPr>
-          <w:p>
-            <w:pPr>
-              <w:rPr>
-                <w:sz w:val="28"/>
-                <w:szCs w:val="28"/>
-                <w:lang w:val="ru-RU"/>
-              </w:rPr>
-            </w:pPr>
-          </w:p>
-        </w:tc>
-        <w:tc>
-          <w:tcPr>
-            <w:tcW w:w="992" w:type="dxa"/>
-          </w:tcPr>
-          <w:p>
-            <w:pPr>
-              <w:rPr>
-                <w:sz w:val="28"/>
-                <w:szCs w:val="28"/>
                 <w:lang w:val="ru-RU"/>
               </w:rPr>
             </w:pPr>
@@ -4720,23 +3801,25 @@
         <w:ind w:left="-567"/>
         <w:jc w:val="both"/>
         <w:rPr>
-          <w:sz w:val="28"/>
-          <w:szCs w:val="20"/>
           <w:lang w:val="ru-RU"/>
         </w:rPr>
       </w:pPr>
       <w:r>
         <w:rPr>
-          <w:sz w:val="28"/>
-          <w:highlight w:val="yellow"/>
           <w:u w:val="single"/>
           <w:lang w:val="ru-RU"/>
         </w:rPr>
+        <w:t xml:space="preserve">24.04.18 </w:t>
+      </w:r>
+      <w:r>
+        <w:rPr>
+          <w:u w:val="single"/>
+          <w:lang w:val="ru-RU"/>
+        </w:rPr>
         <w:t>Невропатолог</w:t>
       </w:r>
       <w:r>
         <w:rPr>
-          <w:sz w:val="28"/>
           <w:lang w:val="ru-RU"/>
         </w:rPr>
         <w:t xml:space="preserve">: </w:t>
@@ -4744,7 +3827,6 @@
       <w:sdt>
         <w:sdtPr>
           <w:rPr>
-            <w:sz w:val="28"/>
             <w:lang w:val="ru-RU"/>
           </w:rPr>
           <w:id w:val="-1949923650"/>
@@ -4761,7 +3843,6 @@
         <w:sdtContent>
           <w:r>
             <w:rPr>
-              <w:sz w:val="28"/>
               <w:lang w:val="ru-RU"/>
             </w:rPr>
             <w:t xml:space="preserve"> </w:t>
@@ -4770,63 +3851,21 @@
       </w:sdt>
       <w:r>
         <w:rPr>
-          <w:sz w:val="28"/>
           <w:lang w:val="ru-RU"/>
         </w:rPr>
         <w:t xml:space="preserve"> </w:t>
       </w:r>
-    </w:p>
-    <w:p>
-      <w:pPr>
-        <w:ind w:left="-567"/>
-      </w:pPr>
-      <w:r>
-        <w:rPr>
-          <w:u w:val="single"/>
-          <w:lang w:val="en-US"/>
-        </w:rPr>
-        <w:t xml:space="preserve">18.04.18 </w:t>
-      </w:r>
-      <w:proofErr w:type="spellStart"/>
-      <w:r>
-        <w:rPr>
-          <w:u w:val="single"/>
-          <w:lang w:val="en-US"/>
-        </w:rPr>
-        <w:t>Окулист</w:t>
-      </w:r>
-      <w:proofErr w:type="spellEnd"/>
-      <w:r>
-        <w:rPr>
-          <w:lang w:val="en-US"/>
-        </w:rPr>
-        <w:t>:</w:t>
-      </w:r>
-      <w:r>
-        <w:t xml:space="preserve"> VIS OD</w:t>
-      </w:r>
-      <w:proofErr w:type="gramStart"/>
-      <w:r>
-        <w:t xml:space="preserve">=  </w:t>
-      </w:r>
-      <w:r>
-        <w:rPr>
-          <w:lang w:val="en-US"/>
-        </w:rPr>
-        <w:t>1,0</w:t>
-      </w:r>
-      <w:proofErr w:type="gramEnd"/>
-      <w:r>
-        <w:t xml:space="preserve">  OS= </w:t>
-      </w:r>
-      <w:r>
-        <w:rPr>
-          <w:lang w:val="en-US"/>
-        </w:rPr>
-        <w:t>1,0</w:t>
-      </w:r>
-      <w:r>
-        <w:t xml:space="preserve">  </w:t>
+      <w:r>
+        <w:rPr>
+          <w:lang w:val="ru-RU"/>
+        </w:rPr>
+        <w:t>Диабетическая дистальная симметричная полинейропатия н/к, сенсомоторная форма (NSS 2, NDS 2),</w:t>
+      </w:r>
+      <w:r>
+        <w:rPr>
+          <w:lang w:val="ru-RU"/>
+        </w:rPr>
+        <w:t xml:space="preserve"> СВД по типу  панических атак.</w:t>
       </w:r>
     </w:p>
     <w:p>
@@ -4835,13 +3874,165 @@
         <w:jc w:val="both"/>
         <w:rPr>
           <w:sz w:val="28"/>
+          <w:szCs w:val="20"/>
           <w:lang w:val="ru-RU"/>
         </w:rPr>
       </w:pPr>
+      <w:r>
+        <w:rPr>
+          <w:sz w:val="28"/>
+          <w:u w:val="single"/>
+          <w:lang w:val="ru-RU"/>
+        </w:rPr>
+        <w:t xml:space="preserve">16.04.18 </w:t>
+      </w:r>
+      <w:r>
+        <w:rPr>
+          <w:sz w:val="28"/>
+          <w:u w:val="single"/>
+          <w:lang w:val="ru-RU"/>
+        </w:rPr>
+        <w:t>ЭКГ</w:t>
+      </w:r>
+      <w:r>
+        <w:rPr>
+          <w:sz w:val="28"/>
+          <w:lang w:val="ru-RU"/>
+        </w:rPr>
+        <w:t>: ЧСС -</w:t>
+      </w:r>
+      <w:r>
+        <w:rPr>
+          <w:sz w:val="28"/>
+          <w:lang w:val="ru-RU"/>
+        </w:rPr>
+        <w:t>67</w:t>
+      </w:r>
+      <w:r>
+        <w:rPr>
+          <w:sz w:val="28"/>
+          <w:lang w:val="ru-RU"/>
+        </w:rPr>
+        <w:t xml:space="preserve"> уд/мин. Вольтаж </w:t>
+      </w:r>
       <w:sdt>
         <w:sdtPr>
           <w:rPr>
             <w:sz w:val="28"/>
+            <w:lang w:val="ru-RU"/>
+          </w:rPr>
+          <w:id w:val="-1300382127"/>
+          <w:placeholder>
+            <w:docPart w:val="E0CADEA9BC7D4DCBBE27B99BF34310CA"/>
+          </w:placeholder>
+          <w:comboBox>
+            <w:listItem w:value="Выберите элемент."/>
+            <w:listItem w:displayText="сохранен." w:value="сохранен."/>
+            <w:listItem w:displayText="снижен." w:value="снижен."/>
+            <w:listItem w:displayText="повышен." w:value="повышен."/>
+          </w:comboBox>
+        </w:sdtPr>
+        <w:sdtContent>
+          <w:r>
+            <w:rPr>
+              <w:sz w:val="28"/>
+              <w:lang w:val="ru-RU"/>
+            </w:rPr>
+            <w:t>сохранен.</w:t>
+          </w:r>
+        </w:sdtContent>
+      </w:sdt>
+      <w:r>
+        <w:rPr>
+          <w:sz w:val="28"/>
+          <w:lang w:val="ru-RU"/>
+        </w:rPr>
+        <w:t xml:space="preserve">  Ритм синусовый</w:t>
+      </w:r>
+      <w:r>
+        <w:rPr>
+          <w:sz w:val="28"/>
+          <w:lang w:val="ru-RU"/>
+        </w:rPr>
+        <w:t>. Эл</w:t>
+      </w:r>
+      <w:proofErr w:type="gramStart"/>
+      <w:r>
+        <w:rPr>
+          <w:sz w:val="28"/>
+          <w:lang w:val="ru-RU"/>
+        </w:rPr>
+        <w:t>.</w:t>
+      </w:r>
+      <w:proofErr w:type="gramEnd"/>
+      <w:r>
+        <w:rPr>
+          <w:sz w:val="28"/>
+          <w:lang w:val="ru-RU"/>
+        </w:rPr>
+        <w:t xml:space="preserve"> </w:t>
+      </w:r>
+      <w:proofErr w:type="gramStart"/>
+      <w:r>
+        <w:rPr>
+          <w:sz w:val="28"/>
+          <w:lang w:val="ru-RU"/>
+        </w:rPr>
+        <w:t>о</w:t>
+      </w:r>
+      <w:proofErr w:type="gramEnd"/>
+      <w:r>
+        <w:rPr>
+          <w:sz w:val="28"/>
+          <w:lang w:val="ru-RU"/>
+        </w:rPr>
+        <w:t xml:space="preserve">сь не отклонена.  </w:t>
+      </w:r>
+    </w:p>
+    <w:p>
+      <w:pPr>
+        <w:ind w:left="-567"/>
+        <w:rPr>
+          <w:lang w:val="ru-RU"/>
+        </w:rPr>
+      </w:pPr>
+      <w:r>
+        <w:rPr>
+          <w:u w:val="single"/>
+          <w:lang w:val="ru-RU"/>
+        </w:rPr>
+        <w:t>18.04.18 Окулист</w:t>
+      </w:r>
+      <w:r>
+        <w:rPr>
+          <w:lang w:val="ru-RU"/>
+        </w:rPr>
+        <w:t>:</w:t>
+      </w:r>
+      <w:r>
+        <w:t xml:space="preserve"> VIS OD=  </w:t>
+      </w:r>
+      <w:r>
+        <w:rPr>
+          <w:lang w:val="ru-RU"/>
+        </w:rPr>
+        <w:t>1,0</w:t>
+      </w:r>
+      <w:r>
+        <w:t xml:space="preserve">  OS= </w:t>
+      </w:r>
+      <w:r>
+        <w:rPr>
+          <w:lang w:val="ru-RU"/>
+        </w:rPr>
+        <w:t>1,0</w:t>
+      </w:r>
+      <w:r>
+        <w:t xml:space="preserve">  </w:t>
+      </w:r>
+      <w:sdt>
+        <w:sdtPr>
+          <w:rPr>
             <w:lang w:val="ru-RU"/>
           </w:rPr>
           <w:id w:val="1272982356"/>
@@ -4859,7 +4050,6 @@
         <w:sdtContent>
           <w:r>
             <w:rPr>
-              <w:sz w:val="28"/>
               <w:lang w:val="ru-RU"/>
             </w:rPr>
             <w:t>Оптические среды прозрачны.</w:t>
@@ -4868,28 +4058,24 @@
       </w:sdt>
       <w:r>
         <w:rPr>
-          <w:sz w:val="28"/>
           <w:lang w:val="ru-RU"/>
         </w:rPr>
         <w:t xml:space="preserve"> Гл. дно:</w:t>
       </w:r>
       <w:r>
         <w:rPr>
-          <w:sz w:val="28"/>
           <w:lang w:val="ru-RU"/>
         </w:rPr>
         <w:t xml:space="preserve">  </w:t>
       </w:r>
       <w:r>
         <w:rPr>
-          <w:sz w:val="28"/>
           <w:lang w:val="ru-RU"/>
         </w:rPr>
         <w:t>В</w:t>
       </w:r>
       <w:r>
         <w:rPr>
-          <w:sz w:val="28"/>
           <w:lang w:val="ru-RU"/>
         </w:rPr>
         <w:t xml:space="preserve"> </w:t>
@@ -4897,7 +4083,6 @@
       <w:proofErr w:type="spellStart"/>
       <w:r>
         <w:rPr>
-          <w:sz w:val="28"/>
           <w:lang w:val="ru-RU"/>
         </w:rPr>
         <w:t>макулярной</w:t>
@@ -4905,14 +4090,12 @@
       <w:proofErr w:type="spellEnd"/>
       <w:r>
         <w:rPr>
-          <w:sz w:val="28"/>
           <w:lang w:val="ru-RU"/>
         </w:rPr>
         <w:t xml:space="preserve"> области без особенностей</w:t>
       </w:r>
       <w:r>
         <w:rPr>
-          <w:sz w:val="28"/>
           <w:lang w:val="ru-RU"/>
         </w:rPr>
         <w:t xml:space="preserve"> </w:t>
@@ -4923,168 +4106,40 @@
         <w:ind w:left="-567"/>
         <w:jc w:val="both"/>
         <w:rPr>
-          <w:sz w:val="28"/>
-          <w:szCs w:val="20"/>
           <w:lang w:val="ru-RU"/>
         </w:rPr>
       </w:pPr>
       <w:r>
         <w:rPr>
-          <w:sz w:val="28"/>
-          <w:highlight w:val="yellow"/>
           <w:u w:val="single"/>
           <w:lang w:val="ru-RU"/>
         </w:rPr>
-        <w:t xml:space="preserve">16.04.18 </w:t>
-      </w:r>
-      <w:r>
-        <w:rPr>
-          <w:sz w:val="28"/>
-          <w:highlight w:val="yellow"/>
+        <w:t>17.04.18</w:t>
+      </w:r>
+      <w:r>
+        <w:rPr>
           <w:u w:val="single"/>
           <w:lang w:val="ru-RU"/>
         </w:rPr>
-        <w:t>ЭКГ</w:t>
-      </w:r>
-      <w:r>
-        <w:rPr>
-          <w:sz w:val="28"/>
-          <w:highlight w:val="yellow"/>
-          <w:lang w:val="ru-RU"/>
-        </w:rPr>
-        <w:t>:</w:t>
-      </w:r>
-      <w:r>
-        <w:rPr>
-          <w:sz w:val="28"/>
-          <w:highlight w:val="yellow"/>
-          <w:lang w:val="ru-RU"/>
-        </w:rPr>
-        <w:t xml:space="preserve"> </w:t>
-      </w:r>
-      <w:r>
-        <w:rPr>
-          <w:sz w:val="28"/>
-          <w:highlight w:val="yellow"/>
-          <w:lang w:val="ru-RU"/>
-        </w:rPr>
-        <w:t>ЧСС</w:t>
-      </w:r>
-      <w:r>
-        <w:rPr>
-          <w:sz w:val="28"/>
-          <w:lang w:val="ru-RU"/>
-        </w:rPr>
-        <w:t xml:space="preserve"> -</w:t>
-      </w:r>
-      <w:r>
-        <w:rPr>
-          <w:sz w:val="28"/>
-          <w:lang w:val="ru-RU"/>
-        </w:rPr>
-        <w:t>67</w:t>
-      </w:r>
-      <w:r>
-        <w:rPr>
-          <w:sz w:val="28"/>
-          <w:lang w:val="ru-RU"/>
-        </w:rPr>
-        <w:t xml:space="preserve"> уд/мин. Вольтаж </w:t>
-      </w:r>
-      <w:sdt>
-        <w:sdtPr>
-          <w:rPr>
-            <w:sz w:val="28"/>
-            <w:lang w:val="ru-RU"/>
-          </w:rPr>
-          <w:id w:val="-1300382127"/>
-          <w:placeholder>
-            <w:docPart w:val="DefaultPlaceholder_1082065159"/>
-          </w:placeholder>
-          <w:comboBox>
-            <w:listItem w:value="Выберите элемент."/>
-            <w:listItem w:displayText="сохранен." w:value="сохранен."/>
-            <w:listItem w:displayText="снижен." w:value="снижен."/>
-            <w:listItem w:displayText="повышен." w:value="повышен."/>
-          </w:comboBox>
-        </w:sdtPr>
-        <w:sdtEndPr/>
-        <w:sdtContent>
-          <w:r>
-            <w:rPr>
-              <w:sz w:val="28"/>
-              <w:lang w:val="ru-RU"/>
-            </w:rPr>
-            <w:t>сохранен.</w:t>
-          </w:r>
-        </w:sdtContent>
-      </w:sdt>
-      <w:r>
-        <w:rPr>
-          <w:sz w:val="28"/>
-          <w:lang w:val="ru-RU"/>
-        </w:rPr>
-        <w:t xml:space="preserve">  Ритм синусовый, тахикардия. Эл</w:t>
-      </w:r>
-      <w:proofErr w:type="gramStart"/>
-      <w:r>
-        <w:rPr>
-          <w:sz w:val="28"/>
+        <w:t>Кардиолог</w:t>
+      </w:r>
+      <w:r>
+        <w:rPr>
+          <w:lang w:val="ru-RU"/>
+        </w:rPr>
+        <w:t xml:space="preserve">: </w:t>
+      </w:r>
+      <w:r>
+        <w:rPr>
+          <w:lang w:val="ru-RU"/>
+        </w:rPr>
+        <w:t xml:space="preserve"> Идиопатический пролапс Митрального клапана СН 0</w:t>
+      </w:r>
+      <w:r>
+        <w:rPr>
           <w:lang w:val="ru-RU"/>
         </w:rPr>
         <w:t>.</w:t>
-      </w:r>
-      <w:proofErr w:type="gramEnd"/>
-      <w:r>
-        <w:rPr>
-          <w:sz w:val="28"/>
-          <w:lang w:val="ru-RU"/>
-        </w:rPr>
-        <w:t xml:space="preserve"> </w:t>
-      </w:r>
-      <w:proofErr w:type="gramStart"/>
-      <w:r>
-        <w:rPr>
-          <w:sz w:val="28"/>
-          <w:lang w:val="ru-RU"/>
-        </w:rPr>
-        <w:t>о</w:t>
-      </w:r>
-      <w:proofErr w:type="gramEnd"/>
-      <w:r>
-        <w:rPr>
-          <w:sz w:val="28"/>
-          <w:lang w:val="ru-RU"/>
-        </w:rPr>
-        <w:t xml:space="preserve">сь </w:t>
-      </w:r>
-      <w:r>
-        <w:rPr>
-          <w:sz w:val="28"/>
-          <w:lang w:val="ru-RU"/>
-        </w:rPr>
-        <w:t>не</w:t>
-      </w:r>
-      <w:r>
-        <w:rPr>
-          <w:sz w:val="28"/>
-          <w:lang w:val="ru-RU"/>
-        </w:rPr>
-        <w:t xml:space="preserve"> отклонена</w:t>
-      </w:r>
-      <w:r>
-        <w:rPr>
-          <w:sz w:val="28"/>
-          <w:lang w:val="ru-RU"/>
-        </w:rPr>
-        <w:t xml:space="preserve"> влево</w:t>
-      </w:r>
-      <w:r>
-        <w:rPr>
-          <w:sz w:val="28"/>
-          <w:lang w:val="ru-RU"/>
-        </w:rPr>
-        <w:t xml:space="preserve">.  Гипертрофия левого желудочка. Диффузные изменения миокарда. </w:t>
       </w:r>
     </w:p>
     <w:p>
@@ -5092,104 +4147,55 @@
         <w:ind w:left="-567"/>
         <w:jc w:val="both"/>
         <w:rPr>
-          <w:sz w:val="28"/>
           <w:lang w:val="ru-RU"/>
         </w:rPr>
       </w:pPr>
       <w:r>
         <w:rPr>
-          <w:sz w:val="28"/>
           <w:u w:val="single"/>
           <w:lang w:val="ru-RU"/>
         </w:rPr>
-        <w:t>17.04.18</w:t>
-      </w:r>
-      <w:r>
-        <w:rPr>
-          <w:sz w:val="28"/>
+        <w:t>18.04.18</w:t>
+      </w:r>
+      <w:r>
+        <w:rPr>
           <w:u w:val="single"/>
           <w:lang w:val="ru-RU"/>
         </w:rPr>
-        <w:t>Кардиолог</w:t>
-      </w:r>
-      <w:r>
-        <w:rPr>
-          <w:sz w:val="28"/>
+        <w:t>Ангиохирург</w:t>
+      </w:r>
+      <w:r>
+        <w:rPr>
           <w:lang w:val="ru-RU"/>
         </w:rPr>
         <w:t xml:space="preserve">: </w:t>
       </w:r>
       <w:r>
         <w:rPr>
-          <w:sz w:val="28"/>
-          <w:lang w:val="ru-RU"/>
-        </w:rPr>
-        <w:t xml:space="preserve"> Идиопатический пролапс Митрального клапана СН 0</w:t>
-      </w:r>
-    </w:p>
-    <w:p>
-      <w:pPr>
-        <w:ind w:left="-567"/>
-        <w:jc w:val="both"/>
-        <w:rPr>
-          <w:sz w:val="28"/>
-          <w:lang w:val="ru-RU"/>
-        </w:rPr>
-      </w:pPr>
-      <w:r>
-        <w:rPr>
-          <w:sz w:val="28"/>
-          <w:u w:val="single"/>
-          <w:lang w:val="ru-RU"/>
-        </w:rPr>
-        <w:t>18.04.18</w:t>
-      </w:r>
-      <w:r>
-        <w:rPr>
-          <w:sz w:val="28"/>
-          <w:u w:val="single"/>
-          <w:lang w:val="ru-RU"/>
-        </w:rPr>
-        <w:t>Ангиохирург</w:t>
-      </w:r>
-      <w:r>
-        <w:rPr>
-          <w:sz w:val="28"/>
-          <w:lang w:val="ru-RU"/>
-        </w:rPr>
-        <w:t xml:space="preserve">: </w:t>
-      </w:r>
-      <w:r>
-        <w:rPr>
-          <w:sz w:val="28"/>
           <w:lang w:val="ru-RU"/>
         </w:rPr>
         <w:t xml:space="preserve">Диабетическая </w:t>
       </w:r>
       <w:r>
         <w:rPr>
-          <w:sz w:val="28"/>
           <w:lang w:val="ru-RU"/>
         </w:rPr>
         <w:t xml:space="preserve">ангиопатия </w:t>
       </w:r>
       <w:r>
         <w:rPr>
-          <w:sz w:val="28"/>
           <w:lang w:val="ru-RU"/>
         </w:rPr>
         <w:t xml:space="preserve">артерий </w:t>
       </w:r>
       <w:r>
         <w:rPr>
-          <w:sz w:val="28"/>
           <w:lang w:val="ru-RU"/>
         </w:rPr>
         <w:t>н/к.</w:t>
       </w:r>
       <w:r>
         <w:rPr>
-          <w:sz w:val="28"/>
           <w:lang w:val="ru-RU"/>
         </w:rPr>
         <w:t xml:space="preserve"> </w:t>
@@ -5197,7 +4203,6 @@
       <w:sdt>
         <w:sdtPr>
           <w:rPr>
-            <w:sz w:val="28"/>
             <w:lang w:val="ru-RU"/>
           </w:rPr>
           <w:id w:val="-2145254004"/>
@@ -5213,7 +4218,6 @@
         <w:sdtContent>
           <w:r>
             <w:rPr>
-              <w:sz w:val="28"/>
               <w:lang w:val="ru-RU"/>
             </w:rPr>
             <w:t xml:space="preserve"> </w:t>
@@ -5226,14 +4230,11 @@
         <w:ind w:left="-567"/>
         <w:jc w:val="both"/>
         <w:rPr>
-          <w:sz w:val="28"/>
-          <w:szCs w:val="28"/>
           <w:lang w:val="ru-RU"/>
         </w:rPr>
       </w:pPr>
       <w:r>
         <w:rPr>
-          <w:sz w:val="28"/>
           <w:u w:val="single"/>
           <w:lang w:val="ru-RU"/>
         </w:rPr>
@@ -5241,7 +4242,6 @@
       </w:r>
       <w:r>
         <w:rPr>
-          <w:sz w:val="28"/>
           <w:u w:val="single"/>
           <w:lang w:val="ru-RU"/>
         </w:rPr>
@@ -5249,16 +4249,12 @@
       </w:r>
       <w:r>
         <w:rPr>
-          <w:sz w:val="28"/>
-          <w:szCs w:val="28"/>
           <w:lang w:val="ru-RU"/>
         </w:rPr>
         <w:t xml:space="preserve">: </w:t>
       </w:r>
       <w:r>
         <w:rPr>
-          <w:sz w:val="28"/>
-          <w:szCs w:val="28"/>
           <w:lang w:val="ru-RU"/>
         </w:rPr>
         <w:t xml:space="preserve"> </w:t>
@@ -5266,7 +4262,6 @@
       <w:sdt>
         <w:sdtPr>
           <w:rPr>
-            <w:sz w:val="28"/>
             <w:lang w:val="ru-RU"/>
           </w:rPr>
           <w:id w:val="-1004209914"/>
@@ -5282,7 +4277,6 @@
         <w:sdtContent>
           <w:r>
             <w:rPr>
-              <w:sz w:val="28"/>
               <w:lang w:val="ru-RU"/>
             </w:rPr>
             <w:t xml:space="preserve">Диабетическая ангиопатия артерий н/к </w:t>
@@ -5290,7 +4284,6 @@
           <w:proofErr w:type="spellStart"/>
           <w:r>
             <w:rPr>
-              <w:sz w:val="28"/>
               <w:lang w:val="ru-RU"/>
             </w:rPr>
             <w:t>IIc</w:t>
@@ -5298,7 +4291,6 @@
           <w:proofErr w:type="gramStart"/>
           <w:r>
             <w:rPr>
-              <w:sz w:val="28"/>
               <w:lang w:val="ru-RU"/>
             </w:rPr>
             <w:t>т</w:t>
@@ -5307,7 +4299,6 @@
           <w:proofErr w:type="gramEnd"/>
           <w:r>
             <w:rPr>
-              <w:sz w:val="28"/>
               <w:lang w:val="ru-RU"/>
             </w:rPr>
             <w:t xml:space="preserve">. </w:t>
@@ -5316,7 +4307,6 @@
       </w:sdt>
       <w:r>
         <w:rPr>
-          <w:sz w:val="28"/>
           <w:lang w:val="ru-RU"/>
         </w:rPr>
         <w:t xml:space="preserve"> </w:t>
@@ -5327,16 +4317,12 @@
         <w:ind w:left="-567"/>
         <w:jc w:val="both"/>
         <w:rPr>
-          <w:sz w:val="28"/>
-          <w:szCs w:val="20"/>
           <w:u w:val="single"/>
           <w:lang w:val="ru-RU"/>
         </w:rPr>
       </w:pPr>
       <w:r>
         <w:rPr>
-          <w:sz w:val="28"/>
-          <w:szCs w:val="20"/>
           <w:u w:val="single"/>
           <w:lang w:val="ru-RU"/>
         </w:rPr>
@@ -5344,8 +4330,6 @@
       </w:r>
       <w:r>
         <w:rPr>
-          <w:sz w:val="28"/>
-          <w:szCs w:val="20"/>
           <w:u w:val="single"/>
           <w:lang w:val="ru-RU"/>
         </w:rPr>
@@ -5353,8 +4337,6 @@
       </w:r>
       <w:r>
         <w:rPr>
-          <w:sz w:val="28"/>
-          <w:szCs w:val="20"/>
           <w:u w:val="single"/>
           <w:lang w:val="ru-RU"/>
         </w:rPr>
@@ -5362,8 +4344,6 @@
       </w:r>
       <w:r>
         <w:rPr>
-          <w:sz w:val="28"/>
-          <w:szCs w:val="20"/>
           <w:lang w:val="ru-RU"/>
         </w:rPr>
         <w:t>объемное пульсовое кровенаполнение артерий н/</w:t>
@@ -5371,8 +4351,6 @@
       <w:proofErr w:type="gramStart"/>
       <w:r>
         <w:rPr>
-          <w:sz w:val="28"/>
-          <w:szCs w:val="20"/>
           <w:lang w:val="ru-RU"/>
         </w:rPr>
         <w:t>к</w:t>
@@ -5380,8 +4358,6 @@
       <w:proofErr w:type="gramEnd"/>
       <w:r>
         <w:rPr>
-          <w:sz w:val="28"/>
-          <w:szCs w:val="20"/>
           <w:lang w:val="ru-RU"/>
         </w:rPr>
         <w:t xml:space="preserve"> </w:t>
@@ -5415,20 +4391,10 @@
         <w:rPr>
           <w:lang w:val="ru-RU"/>
         </w:rPr>
-        <w:t>.</w:t>
-      </w:r>
-      <w:r>
-        <w:rPr>
-          <w:sz w:val="28"/>
-          <w:szCs w:val="20"/>
-          <w:lang w:val="ru-RU"/>
-        </w:rPr>
-        <w:t xml:space="preserve"> Тонус крупных артерий н/к</w:t>
-      </w:r>
-      <w:r>
-        <w:rPr>
-          <w:sz w:val="28"/>
-          <w:szCs w:val="20"/>
+        <w:t>. Тонус крупных артерий н/к</w:t>
+      </w:r>
+      <w:r>
+        <w:rPr>
           <w:lang w:val="ru-RU"/>
         </w:rPr>
         <w:t xml:space="preserve"> </w:t>
@@ -5436,8 +4402,6 @@
       <w:sdt>
         <w:sdtPr>
           <w:rPr>
-            <w:sz w:val="28"/>
-            <w:szCs w:val="20"/>
             <w:lang w:val="ru-RU"/>
           </w:rPr>
           <w:id w:val="-1121991939"/>
@@ -5454,8 +4418,6 @@
         <w:sdtContent>
           <w:r>
             <w:rPr>
-              <w:sz w:val="28"/>
-              <w:szCs w:val="20"/>
               <w:lang w:val="ru-RU"/>
             </w:rPr>
             <w:t>слегка повышен.</w:t>
@@ -5464,8 +4426,6 @@
       </w:sdt>
       <w:r>
         <w:rPr>
-          <w:sz w:val="28"/>
-          <w:szCs w:val="20"/>
           <w:lang w:val="ru-RU"/>
         </w:rPr>
         <w:t xml:space="preserve"> Тонус артерий среднего и мелкого калибра н/</w:t>
@@ -5473,8 +4433,6 @@
       <w:proofErr w:type="gramStart"/>
       <w:r>
         <w:rPr>
-          <w:sz w:val="28"/>
-          <w:szCs w:val="20"/>
           <w:lang w:val="ru-RU"/>
         </w:rPr>
         <w:t>к</w:t>
@@ -5482,8 +4440,6 @@
       <w:proofErr w:type="gramEnd"/>
       <w:r>
         <w:rPr>
-          <w:sz w:val="28"/>
-          <w:szCs w:val="20"/>
           <w:lang w:val="ru-RU"/>
         </w:rPr>
         <w:t xml:space="preserve"> </w:t>
@@ -5515,8 +4471,6 @@
       </w:sdt>
       <w:r>
         <w:rPr>
-          <w:sz w:val="28"/>
-          <w:szCs w:val="20"/>
           <w:lang w:val="ru-RU"/>
         </w:rPr>
         <w:t xml:space="preserve"> Периферическое сопротивление сосудов н/к </w:t>
@@ -5548,16 +4502,12 @@
       </w:sdt>
       <w:r>
         <w:rPr>
-          <w:sz w:val="28"/>
-          <w:szCs w:val="20"/>
           <w:lang w:val="ru-RU"/>
         </w:rPr>
         <w:t>. Симметрия кровенаполнения сосудов н/к незначительно  нарушена.</w:t>
       </w:r>
       <w:r>
         <w:rPr>
-          <w:sz w:val="28"/>
-          <w:szCs w:val="20"/>
           <w:u w:val="single"/>
           <w:lang w:val="ru-RU"/>
         </w:rPr>
@@ -5569,34 +4519,104 @@
         <w:ind w:left="-567"/>
         <w:jc w:val="both"/>
         <w:rPr>
-          <w:sz w:val="28"/>
-          <w:szCs w:val="20"/>
           <w:lang w:val="ru-RU"/>
         </w:rPr>
       </w:pPr>
       <w:r>
         <w:rPr>
-          <w:sz w:val="28"/>
           <w:u w:val="single"/>
           <w:lang w:val="ru-RU"/>
         </w:rPr>
-        <w:t>Лечение:</w:t>
-      </w:r>
-      <w:bookmarkStart w:id="3" w:name="лн"/>
-      <w:bookmarkEnd w:id="3"/>
-      <w:r>
-        <w:rPr>
-          <w:sz w:val="28"/>
+        <w:t>18.04.18 Дупл. БЦА и вен</w:t>
+      </w:r>
+      <w:proofErr w:type="gramStart"/>
+      <w:r>
+        <w:rPr>
+          <w:u w:val="single"/>
+          <w:lang w:val="ru-RU"/>
+        </w:rPr>
+        <w:t xml:space="preserve"> :</w:t>
+      </w:r>
+      <w:proofErr w:type="gramEnd"/>
+      <w:r>
+        <w:rPr>
+          <w:u w:val="single"/>
           <w:lang w:val="ru-RU"/>
         </w:rPr>
         <w:t xml:space="preserve"> </w:t>
       </w:r>
-      <w:r>
-        <w:rPr>
-          <w:sz w:val="28"/>
-          <w:lang w:val="ru-RU"/>
-        </w:rPr>
-        <w:t xml:space="preserve">Эпайдра, Лантус </w:t>
+      <w:proofErr w:type="spellStart"/>
+      <w:r>
+        <w:rPr>
+          <w:u w:val="single"/>
+          <w:lang w:val="ru-RU"/>
+        </w:rPr>
+        <w:t>э</w:t>
+      </w:r>
+      <w:r>
+        <w:rPr>
+          <w:lang w:val="ru-RU"/>
+        </w:rPr>
+        <w:t>хопризнаки</w:t>
+      </w:r>
+      <w:proofErr w:type="spellEnd"/>
+      <w:r>
+        <w:rPr>
+          <w:lang w:val="ru-RU"/>
+        </w:rPr>
+        <w:t xml:space="preserve"> </w:t>
+      </w:r>
+      <w:proofErr w:type="spellStart"/>
+      <w:r>
+        <w:rPr>
+          <w:lang w:val="ru-RU"/>
+        </w:rPr>
+        <w:t>гемодинамически</w:t>
+      </w:r>
+      <w:proofErr w:type="spellEnd"/>
+      <w:r>
+        <w:rPr>
+          <w:lang w:val="ru-RU"/>
+        </w:rPr>
+        <w:t xml:space="preserve"> значимой </w:t>
+      </w:r>
+      <w:proofErr w:type="spellStart"/>
+      <w:r>
+        <w:rPr>
+          <w:lang w:val="ru-RU"/>
+        </w:rPr>
+        <w:t>ассиметрии</w:t>
+      </w:r>
+      <w:proofErr w:type="spellEnd"/>
+      <w:r>
+        <w:rPr>
+          <w:lang w:val="ru-RU"/>
+        </w:rPr>
+        <w:t xml:space="preserve"> кро</w:t>
+      </w:r>
+      <w:r>
+        <w:rPr>
+          <w:lang w:val="ru-RU"/>
+        </w:rPr>
+        <w:t>во</w:t>
+      </w:r>
+      <w:r>
+        <w:rPr>
+          <w:lang w:val="ru-RU"/>
+        </w:rPr>
+        <w:t>тока в ВЯВ (77%), дистонического типа венозного оттока в право</w:t>
+      </w:r>
+      <w:r>
+        <w:rPr>
+          <w:lang w:val="ru-RU"/>
+        </w:rPr>
+        <w:t>й</w:t>
+      </w:r>
+      <w:r>
+        <w:rPr>
+          <w:lang w:val="ru-RU"/>
+        </w:rPr>
+        <w:t xml:space="preserve"> ВЯВ, затруднение  оттока в правой ВЯВ.</w:t>
       </w:r>
     </w:p>
     <w:p>
@@ -5604,7 +4624,303 @@
         <w:ind w:left="-567"/>
         <w:jc w:val="both"/>
         <w:rPr>
-          <w:sz w:val="28"/>
+          <w:lang w:val="ru-RU"/>
+        </w:rPr>
+      </w:pPr>
+      <w:r>
+        <w:rPr>
+          <w:lang w:val="ru-RU"/>
+        </w:rPr>
+        <w:lastRenderedPageBreak/>
+        <w:t>04.2017УЗИ щит</w:t>
+      </w:r>
+      <w:proofErr w:type="gramStart"/>
+      <w:r>
+        <w:rPr>
+          <w:lang w:val="ru-RU"/>
+        </w:rPr>
+        <w:t>.</w:t>
+      </w:r>
+      <w:proofErr w:type="gramEnd"/>
+      <w:r>
+        <w:rPr>
+          <w:lang w:val="ru-RU"/>
+        </w:rPr>
+        <w:t xml:space="preserve"> </w:t>
+      </w:r>
+      <w:proofErr w:type="gramStart"/>
+      <w:r>
+        <w:rPr>
+          <w:lang w:val="ru-RU"/>
+        </w:rPr>
+        <w:t>ж</w:t>
+      </w:r>
+      <w:proofErr w:type="gramEnd"/>
+      <w:r>
+        <w:rPr>
+          <w:lang w:val="ru-RU"/>
+        </w:rPr>
+        <w:t xml:space="preserve">елезы: </w:t>
+      </w:r>
+      <w:proofErr w:type="spellStart"/>
+      <w:proofErr w:type="gramStart"/>
+      <w:r>
+        <w:rPr>
+          <w:lang w:val="ru-RU"/>
+        </w:rPr>
+        <w:t>Пр</w:t>
+      </w:r>
+      <w:proofErr w:type="spellEnd"/>
+      <w:proofErr w:type="gramEnd"/>
+      <w:r>
+        <w:rPr>
+          <w:lang w:val="ru-RU"/>
+        </w:rPr>
+        <w:t xml:space="preserve"> д. V =  7,0см</w:t>
+      </w:r>
+      <w:r>
+        <w:rPr>
+          <w:vertAlign w:val="superscript"/>
+          <w:lang w:val="ru-RU"/>
+        </w:rPr>
+        <w:t>3</w:t>
+      </w:r>
+      <w:r>
+        <w:rPr>
+          <w:lang w:val="ru-RU"/>
+        </w:rPr>
+        <w:t>; лев. д. V =5,1  см</w:t>
+      </w:r>
+      <w:r>
+        <w:rPr>
+          <w:vertAlign w:val="superscript"/>
+          <w:lang w:val="ru-RU"/>
+        </w:rPr>
+        <w:t>3</w:t>
+      </w:r>
+    </w:p>
+    <w:p>
+      <w:pPr>
+        <w:ind w:left="-567"/>
+        <w:jc w:val="both"/>
+        <w:rPr>
+          <w:lang w:val="ru-RU"/>
+        </w:rPr>
+      </w:pPr>
+      <w:r>
+        <w:rPr>
+          <w:lang w:val="ru-RU"/>
+        </w:rPr>
+        <w:t xml:space="preserve">Щит. железа не увеличена, контуры ровные.. </w:t>
+      </w:r>
+      <w:proofErr w:type="spellStart"/>
+      <w:r>
+        <w:rPr>
+          <w:lang w:val="ru-RU"/>
+        </w:rPr>
+        <w:t>Эхогенность</w:t>
+      </w:r>
+      <w:proofErr w:type="spellEnd"/>
+      <w:r>
+        <w:rPr>
+          <w:lang w:val="ru-RU"/>
+        </w:rPr>
+        <w:t xml:space="preserve"> и </w:t>
+      </w:r>
+      <w:proofErr w:type="spellStart"/>
+      <w:r>
+        <w:rPr>
+          <w:lang w:val="ru-RU"/>
+        </w:rPr>
+        <w:t>эхоструктура</w:t>
+      </w:r>
+      <w:proofErr w:type="spellEnd"/>
+      <w:r>
+        <w:rPr>
+          <w:lang w:val="ru-RU"/>
+        </w:rPr>
+        <w:t xml:space="preserve"> обычные</w:t>
+      </w:r>
+      <w:proofErr w:type="gramStart"/>
+      <w:r>
+        <w:rPr>
+          <w:lang w:val="ru-RU"/>
+        </w:rPr>
+        <w:t xml:space="preserve"> .</w:t>
+      </w:r>
+      <w:proofErr w:type="gramEnd"/>
+      <w:r>
+        <w:rPr>
+          <w:lang w:val="ru-RU"/>
+        </w:rPr>
+        <w:t xml:space="preserve"> Регионарные л/узлы  не визуализируются. </w:t>
+      </w:r>
+      <w:proofErr w:type="spellStart"/>
+      <w:r>
+        <w:rPr>
+          <w:lang w:val="ru-RU"/>
+        </w:rPr>
+        <w:t>Закл</w:t>
+      </w:r>
+      <w:proofErr w:type="spellEnd"/>
+      <w:r>
+        <w:rPr>
+          <w:lang w:val="ru-RU"/>
+        </w:rPr>
+        <w:t xml:space="preserve">.:  </w:t>
+      </w:r>
+      <w:proofErr w:type="spellStart"/>
+      <w:r>
+        <w:rPr>
+          <w:lang w:val="ru-RU"/>
+        </w:rPr>
+        <w:t>Эхопризнаков</w:t>
+      </w:r>
+      <w:proofErr w:type="spellEnd"/>
+      <w:r>
+        <w:rPr>
+          <w:lang w:val="ru-RU"/>
+        </w:rPr>
+        <w:t xml:space="preserve"> патологии щит</w:t>
+      </w:r>
+      <w:proofErr w:type="gramStart"/>
+      <w:r>
+        <w:rPr>
+          <w:lang w:val="ru-RU"/>
+        </w:rPr>
+        <w:t>.</w:t>
+      </w:r>
+      <w:proofErr w:type="gramEnd"/>
+      <w:r>
+        <w:rPr>
+          <w:lang w:val="ru-RU"/>
+        </w:rPr>
+        <w:t xml:space="preserve"> </w:t>
+      </w:r>
+      <w:proofErr w:type="gramStart"/>
+      <w:r>
+        <w:rPr>
+          <w:lang w:val="ru-RU"/>
+        </w:rPr>
+        <w:t>ж</w:t>
+      </w:r>
+      <w:proofErr w:type="gramEnd"/>
+      <w:r>
+        <w:rPr>
+          <w:lang w:val="ru-RU"/>
+        </w:rPr>
+        <w:t xml:space="preserve">елезы нет. </w:t>
+      </w:r>
+    </w:p>
+    <w:p>
+      <w:pPr>
+        <w:ind w:left="-567"/>
+        <w:jc w:val="both"/>
+        <w:rPr>
+          <w:lang w:val="ru-RU"/>
+        </w:rPr>
+      </w:pPr>
+      <w:r>
+        <w:rPr>
+          <w:u w:val="single"/>
+          <w:lang w:val="ru-RU"/>
+        </w:rPr>
+        <w:t>Лечение:</w:t>
+      </w:r>
+      <w:bookmarkStart w:id="3" w:name="лн"/>
+      <w:bookmarkEnd w:id="3"/>
+      <w:r>
+        <w:rPr>
+          <w:lang w:val="ru-RU"/>
+        </w:rPr>
+        <w:t xml:space="preserve"> </w:t>
+      </w:r>
+      <w:r>
+        <w:rPr>
+          <w:lang w:val="ru-RU"/>
+        </w:rPr>
+        <w:t xml:space="preserve">Эпайдра, </w:t>
+      </w:r>
+      <w:r>
+        <w:rPr>
+          <w:lang w:val="ru-RU"/>
+        </w:rPr>
+        <w:t xml:space="preserve">Лантус, </w:t>
+      </w:r>
+      <w:proofErr w:type="spellStart"/>
+      <w:r>
+        <w:rPr>
+          <w:lang w:val="ru-RU"/>
+        </w:rPr>
+        <w:t>тиогамма</w:t>
+      </w:r>
+      <w:proofErr w:type="spellEnd"/>
+      <w:r>
+        <w:rPr>
+          <w:lang w:val="ru-RU"/>
+        </w:rPr>
+        <w:t xml:space="preserve">, </w:t>
+      </w:r>
+      <w:proofErr w:type="spellStart"/>
+      <w:r>
+        <w:rPr>
+          <w:lang w:val="ru-RU"/>
+        </w:rPr>
+        <w:t>тивортин</w:t>
+      </w:r>
+      <w:proofErr w:type="spellEnd"/>
+      <w:r>
+        <w:rPr>
+          <w:lang w:val="ru-RU"/>
+        </w:rPr>
+        <w:t xml:space="preserve">, </w:t>
+      </w:r>
+      <w:proofErr w:type="spellStart"/>
+      <w:r>
+        <w:rPr>
+          <w:lang w:val="ru-RU"/>
+        </w:rPr>
+        <w:t>витаксон</w:t>
+      </w:r>
+      <w:proofErr w:type="spellEnd"/>
+      <w:r>
+        <w:rPr>
+          <w:lang w:val="ru-RU"/>
+        </w:rPr>
+        <w:t xml:space="preserve">,  </w:t>
+      </w:r>
+      <w:proofErr w:type="spellStart"/>
+      <w:r>
+        <w:rPr>
+          <w:lang w:val="ru-RU"/>
+        </w:rPr>
+        <w:t>стеатель</w:t>
+      </w:r>
+      <w:proofErr w:type="spellEnd"/>
+      <w:r>
+        <w:rPr>
+          <w:lang w:val="ru-RU"/>
+        </w:rPr>
+        <w:t>.</w:t>
+      </w:r>
+      <w:r>
+        <w:rPr>
+          <w:lang w:val="ru-RU"/>
+        </w:rPr>
+        <w:t xml:space="preserve"> </w:t>
+      </w:r>
+      <w:r>
+        <w:rPr>
+          <w:lang w:val="ru-RU"/>
+        </w:rPr>
+        <w:t xml:space="preserve"> </w:t>
+      </w:r>
+    </w:p>
+    <w:p>
+      <w:pPr>
+        <w:ind w:left="-567"/>
+        <w:jc w:val="both"/>
+        <w:rPr>
           <w:lang w:val="ru-RU"/>
         </w:rPr>
       </w:pPr>
@@ -5614,7 +4930,6 @@
       <w:bookmarkEnd w:id="5"/>
       <w:r>
         <w:rPr>
-          <w:sz w:val="28"/>
           <w:u w:val="single"/>
           <w:lang w:val="ru-RU"/>
         </w:rPr>
@@ -5622,7 +4937,6 @@
       </w:r>
       <w:r>
         <w:rPr>
-          <w:sz w:val="28"/>
           <w:lang w:val="ru-RU"/>
         </w:rPr>
         <w:t xml:space="preserve">:  </w:t>
@@ -5647,7 +4961,33 @@
             <w:rPr>
               <w:lang w:val="ru-RU"/>
             </w:rPr>
-            <w:t>Общее состояние улучшилось, гликемия стабилизировалась, уменьшились боли в н/к.</w:t>
+            <w:t xml:space="preserve">Общее состояние улучшилось, гликемия стабилизировалась, </w:t>
+          </w:r>
+          <w:r>
+            <w:rPr>
+              <w:lang w:val="ru-RU"/>
+            </w:rPr>
+            <w:t xml:space="preserve"> за период </w:t>
+          </w:r>
+          <w:proofErr w:type="spellStart"/>
+          <w:r>
+            <w:rPr>
+              <w:lang w:val="ru-RU"/>
+            </w:rPr>
+            <w:t>стац</w:t>
+          </w:r>
+          <w:proofErr w:type="spellEnd"/>
+          <w:r>
+            <w:rPr>
+              <w:lang w:val="ru-RU"/>
+            </w:rPr>
+            <w:t xml:space="preserve"> лечения гипогликемические состояния не отмечались, </w:t>
+          </w:r>
+          <w:r>
+            <w:rPr>
+              <w:lang w:val="ru-RU"/>
+            </w:rPr>
+            <w:t>уменьшились боли в н/к.</w:t>
           </w:r>
         </w:sdtContent>
       </w:sdt>
@@ -5655,30 +4995,19 @@
         <w:rPr>
           <w:lang w:val="ru-RU"/>
         </w:rPr>
-        <w:t xml:space="preserve"> </w:t>
-      </w:r>
-      <w:r>
-        <w:rPr>
-          <w:sz w:val="28"/>
-          <w:lang w:val="ru-RU"/>
-        </w:rPr>
-        <w:t xml:space="preserve">АД  </w:t>
-      </w:r>
-      <w:proofErr w:type="gramStart"/>
-      <w:r>
-        <w:rPr>
-          <w:sz w:val="28"/>
-          <w:lang w:val="ru-RU"/>
-        </w:rPr>
-        <w:t>мм</w:t>
-      </w:r>
-      <w:proofErr w:type="gramEnd"/>
-      <w:r>
-        <w:rPr>
-          <w:sz w:val="28"/>
-          <w:lang w:val="ru-RU"/>
-        </w:rPr>
-        <w:t xml:space="preserve"> рт. ст. </w:t>
+        <w:t xml:space="preserve"> АД  </w:t>
+      </w:r>
+      <w:r>
+        <w:rPr>
+          <w:lang w:val="ru-RU"/>
+        </w:rPr>
+        <w:t xml:space="preserve">120/70 </w:t>
+      </w:r>
+      <w:r>
+        <w:rPr>
+          <w:lang w:val="ru-RU"/>
+        </w:rPr>
+        <w:t xml:space="preserve">мм рт. ст. </w:t>
       </w:r>
       <w:sdt>
         <w:sdtPr>
@@ -5707,7 +5036,6 @@
       </w:sdt>
       <w:r>
         <w:rPr>
-          <w:sz w:val="28"/>
           <w:lang w:val="ru-RU"/>
         </w:rPr>
         <w:t xml:space="preserve">  </w:t>
@@ -5718,7 +5046,6 @@
         <w:ind w:left="-567"/>
         <w:jc w:val="both"/>
         <w:rPr>
-          <w:sz w:val="28"/>
           <w:lang w:val="ru-RU"/>
         </w:rPr>
       </w:pPr>
@@ -5858,7 +5185,31 @@
         <w:rPr>
           <w:lang w:val="ru-RU"/>
         </w:rPr>
-        <w:t xml:space="preserve">Рекомендованные целевые уровни гликемии: натощак &lt;5,6ммоль,  после еды  &lt; 10,0 </w:t>
+        <w:t>Рекомендованные целев</w:t>
+      </w:r>
+      <w:r>
+        <w:rPr>
+          <w:lang w:val="ru-RU"/>
+        </w:rPr>
+        <w:t>ые уровни гликемии: натощак &lt;6,5</w:t>
+      </w:r>
+      <w:r>
+        <w:rPr>
+          <w:lang w:val="ru-RU"/>
+        </w:rPr>
+        <w:t xml:space="preserve">ммоль,  после еды  &lt; </w:t>
+      </w:r>
+      <w:r>
+        <w:rPr>
+          <w:lang w:val="ru-RU"/>
+        </w:rPr>
+        <w:t>8</w:t>
+      </w:r>
+      <w:r>
+        <w:rPr>
+          <w:lang w:val="ru-RU"/>
+        </w:rPr>
+        <w:t xml:space="preserve">,0 </w:t>
       </w:r>
       <w:proofErr w:type="spellStart"/>
       <w:r>
@@ -5901,10 +5252,83 @@
       </w:r>
       <w:r>
         <w:rPr>
-          <w:sz w:val="28"/>
-          <w:lang w:val="ru-RU"/>
-        </w:rPr>
-        <w:t>Эпайдра</w:t>
+          <w:lang w:val="ru-RU"/>
+        </w:rPr>
+        <w:t xml:space="preserve">Эпайдра </w:t>
+      </w:r>
+      <w:proofErr w:type="gramStart"/>
+      <w:r>
+        <w:rPr>
+          <w:lang w:val="ru-RU"/>
+        </w:rPr>
+        <w:t>п</w:t>
+      </w:r>
+      <w:proofErr w:type="gramEnd"/>
+      <w:r>
+        <w:rPr>
+          <w:lang w:val="ru-RU"/>
+        </w:rPr>
+        <w:t>/з-</w:t>
+      </w:r>
+      <w:r>
+        <w:rPr>
+          <w:lang w:val="ru-RU"/>
+        </w:rPr>
+        <w:t>16-18</w:t>
+      </w:r>
+      <w:r>
+        <w:rPr>
+          <w:lang w:val="ru-RU"/>
+        </w:rPr>
+        <w:t xml:space="preserve"> ед., п/о-</w:t>
+      </w:r>
+      <w:r>
+        <w:rPr>
+          <w:lang w:val="ru-RU"/>
+        </w:rPr>
+        <w:t>18-20</w:t>
+      </w:r>
+      <w:r>
+        <w:rPr>
+          <w:lang w:val="ru-RU"/>
+        </w:rPr>
+        <w:t xml:space="preserve"> ед., п/у</w:t>
+      </w:r>
+      <w:r>
+        <w:rPr>
+          <w:lang w:val="ru-RU"/>
+        </w:rPr>
+        <w:t xml:space="preserve">ж </w:t>
+      </w:r>
+      <w:r>
+        <w:rPr>
+          <w:lang w:val="ru-RU"/>
+        </w:rPr>
+        <w:t>-</w:t>
+      </w:r>
+      <w:r>
+        <w:rPr>
+          <w:lang w:val="ru-RU"/>
+        </w:rPr>
+        <w:t>12-14</w:t>
+      </w:r>
+      <w:r>
+        <w:rPr>
+          <w:lang w:val="ru-RU"/>
+        </w:rPr>
+        <w:t xml:space="preserve"> ед.,  </w:t>
+      </w:r>
+      <w:r>
+        <w:rPr>
+          <w:lang w:val="ru-RU"/>
+        </w:rPr>
+        <w:t xml:space="preserve">Лантус </w:t>
+      </w:r>
+      <w:r>
+        <w:rPr>
+          <w:lang w:val="ru-RU"/>
+        </w:rPr>
+        <w:t>22.00</w:t>
       </w:r>
       <w:r>
         <w:rPr>
@@ -5912,50 +5336,17 @@
         </w:rPr>
         <w:t xml:space="preserve"> </w:t>
       </w:r>
-      <w:proofErr w:type="gramStart"/>
-      <w:r>
-        <w:rPr>
-          <w:lang w:val="ru-RU"/>
-        </w:rPr>
-        <w:t>п</w:t>
-      </w:r>
-      <w:proofErr w:type="gramEnd"/>
-      <w:r>
-        <w:rPr>
-          <w:lang w:val="ru-RU"/>
-        </w:rPr>
-        <w:t>/з- ед., п/о- ед., п/у</w:t>
-      </w:r>
-      <w:r>
-        <w:rPr>
-          <w:lang w:val="ru-RU"/>
-        </w:rPr>
-        <w:t xml:space="preserve">ж </w:t>
-      </w:r>
-      <w:r>
-        <w:rPr>
-          <w:lang w:val="ru-RU"/>
-        </w:rPr>
-        <w:t xml:space="preserve">- ед.,  </w:t>
-      </w:r>
-      <w:r>
-        <w:rPr>
-          <w:sz w:val="28"/>
-          <w:lang w:val="ru-RU"/>
-        </w:rPr>
-        <w:t xml:space="preserve">Лантус </w:t>
-      </w:r>
-      <w:r>
-        <w:rPr>
-          <w:lang w:val="ru-RU"/>
-        </w:rPr>
-        <w:t>22.00</w:t>
-      </w:r>
-      <w:r>
-        <w:rPr>
-          <w:lang w:val="ru-RU"/>
-        </w:rPr>
-        <w:t xml:space="preserve">   ед.</w:t>
+      <w:r>
+        <w:rPr>
+          <w:lang w:val="ru-RU"/>
+        </w:rPr>
+        <w:t>24-26</w:t>
+      </w:r>
+      <w:r>
+        <w:rPr>
+          <w:lang w:val="ru-RU"/>
+        </w:rPr>
+        <w:t xml:space="preserve"> ед.</w:t>
       </w:r>
     </w:p>
     <w:p>
@@ -6000,7 +5391,7 @@
         <w:rPr>
           <w:lang w:val="ru-RU"/>
         </w:rPr>
-        <w:t>6</w:t>
+        <w:t>3</w:t>
       </w:r>
       <w:r>
         <w:rPr>
@@ -6304,6 +5695,26 @@
         </w:rPr>
         <w:t xml:space="preserve">ардиолога: </w:t>
       </w:r>
+      <w:r>
+        <w:rPr>
+          <w:lang w:val="ru-RU"/>
+        </w:rPr>
+        <w:t xml:space="preserve"> ЭХОКС, </w:t>
+      </w:r>
+      <w:proofErr w:type="spellStart"/>
+      <w:r>
+        <w:rPr>
+          <w:lang w:val="ru-RU"/>
+        </w:rPr>
+        <w:t>кардонат</w:t>
+      </w:r>
+      <w:proofErr w:type="spellEnd"/>
+      <w:r>
+        <w:rPr>
+          <w:lang w:val="ru-RU"/>
+        </w:rPr>
+        <w:t xml:space="preserve"> 1т 2р/д 1 мес. </w:t>
+      </w:r>
     </w:p>
     <w:p>
       <w:pPr>
@@ -6317,95 +5728,41 @@
           <w:lang w:val="ru-RU"/>
         </w:rPr>
       </w:pPr>
-      <w:sdt>
-        <w:sdtPr>
-          <w:rPr>
-            <w:lang w:val="ru-RU"/>
-          </w:rPr>
-          <w:id w:val="-1414849388"/>
-          <w:placeholder>
-            <w:docPart w:val="DefaultPlaceholder_1082065159"/>
-          </w:placeholder>
-          <w:comboBox>
-            <w:listItem w:displayText="Гипотензивная терапия:" w:value="Гипотензивная терапия:"/>
-            <w:listItem w:displayText="С нефропротекторной целью:" w:value="С нефропротекторной целью:"/>
-          </w:comboBox>
-        </w:sdtPr>
-        <w:sdtEndPr/>
-        <w:sdtContent>
-          <w:r>
-            <w:rPr>
-              <w:lang w:val="ru-RU"/>
-            </w:rPr>
-            <w:t>Гипотензивная терапия:</w:t>
-          </w:r>
-        </w:sdtContent>
-      </w:sdt>
-      <w:r>
-        <w:rPr>
-          <w:lang w:val="ru-RU"/>
-        </w:rPr>
-        <w:t xml:space="preserve"> э</w:t>
-      </w:r>
-      <w:r>
-        <w:rPr>
-          <w:lang w:val="ru-RU"/>
-        </w:rPr>
-        <w:t>налаприл 5 мг утром,</w:t>
-      </w:r>
       <w:r>
         <w:rPr>
           <w:lang w:val="ru-RU"/>
         </w:rPr>
         <w:t xml:space="preserve"> </w:t>
       </w:r>
-      <w:proofErr w:type="spellStart"/>
-      <w:r>
-        <w:rPr>
-          <w:lang w:val="ru-RU"/>
-        </w:rPr>
-        <w:t>индапрес</w:t>
-      </w:r>
-      <w:proofErr w:type="spellEnd"/>
-      <w:r>
-        <w:rPr>
-          <w:lang w:val="ru-RU"/>
-        </w:rPr>
-        <w:t xml:space="preserve"> (</w:t>
-      </w:r>
-      <w:proofErr w:type="spellStart"/>
-      <w:r>
-        <w:rPr>
-          <w:lang w:val="ru-RU"/>
-        </w:rPr>
-        <w:t>индап</w:t>
-      </w:r>
-      <w:proofErr w:type="spellEnd"/>
-      <w:r>
-        <w:rPr>
-          <w:lang w:val="ru-RU"/>
-        </w:rPr>
-        <w:t xml:space="preserve">) 2,5 мг утром, </w:t>
+      <w:r>
+        <w:rPr>
+          <w:lang w:val="ru-RU"/>
+        </w:rPr>
+        <w:t>Эналаприл 2,</w:t>
+      </w:r>
+      <w:r>
+        <w:rPr>
+          <w:lang w:val="ru-RU"/>
+        </w:rPr>
+        <w:t>5 мг утром</w:t>
+      </w:r>
+      <w:r>
+        <w:rPr>
+          <w:lang w:val="ru-RU"/>
+        </w:rPr>
+        <w:t xml:space="preserve"> курсами</w:t>
+      </w:r>
+      <w:r>
+        <w:rPr>
+          <w:lang w:val="ru-RU"/>
+        </w:rPr>
+        <w:t>,</w:t>
       </w:r>
       <w:r>
         <w:rPr>
           <w:lang w:val="ru-RU"/>
         </w:rPr>
         <w:t xml:space="preserve"> </w:t>
-      </w:r>
-      <w:proofErr w:type="spellStart"/>
-      <w:r>
-        <w:rPr>
-          <w:lang w:val="ru-RU"/>
-        </w:rPr>
-        <w:t>кардиомагнил</w:t>
-      </w:r>
-      <w:proofErr w:type="spellEnd"/>
-      <w:r>
-        <w:rPr>
-          <w:lang w:val="ru-RU"/>
-        </w:rPr>
-        <w:t xml:space="preserve">  1 т. вечер. Контр. АД. </w:t>
       </w:r>
     </w:p>
     <w:p>
@@ -6445,15 +5802,9 @@
             <w:rPr>
               <w:lang w:val="ru-RU"/>
             </w:rPr>
-            <w:t>Диалипон</w:t>
+            <w:t>Тиогамма</w:t>
           </w:r>
           <w:proofErr w:type="spellEnd"/>
-          <w:r>
-            <w:rPr>
-              <w:lang w:val="ru-RU"/>
-            </w:rPr>
-            <w:t xml:space="preserve"> </w:t>
-          </w:r>
         </w:sdtContent>
       </w:sdt>
       <w:r>
@@ -6493,119 +5844,55 @@
         <w:rPr>
           <w:lang w:val="ru-RU"/>
         </w:rPr>
-        <w:t>нейрорубин</w:t>
+        <w:t>витаксон</w:t>
       </w:r>
       <w:proofErr w:type="spellEnd"/>
       <w:r>
         <w:rPr>
           <w:lang w:val="ru-RU"/>
         </w:rPr>
-        <w:t xml:space="preserve"> форте 1т./</w:t>
+        <w:t xml:space="preserve"> 1т. *</w:t>
+      </w:r>
+      <w:r>
+        <w:rPr>
+          <w:lang w:val="ru-RU"/>
+        </w:rPr>
+        <w:t>3</w:t>
+      </w:r>
+      <w:r>
+        <w:rPr>
+          <w:lang w:val="ru-RU"/>
+        </w:rPr>
+        <w:t xml:space="preserve">р/д. </w:t>
+      </w:r>
+      <w:r>
+        <w:rPr>
+          <w:lang w:val="ru-RU"/>
+        </w:rPr>
+        <w:t>1 мес.</w:t>
+      </w:r>
+      <w:r>
+        <w:rPr>
+          <w:lang w:val="ru-RU"/>
+        </w:rPr>
+        <w:t xml:space="preserve">, </w:t>
+      </w:r>
+      <w:r>
+        <w:rPr>
+          <w:lang w:val="ru-RU"/>
+        </w:rPr>
+        <w:t xml:space="preserve"> актовегин 1т 3р/д 1 </w:t>
       </w:r>
       <w:proofErr w:type="spellStart"/>
-      <w:r>
-        <w:rPr>
-          <w:lang w:val="ru-RU"/>
-        </w:rPr>
-        <w:t>сут</w:t>
+      <w:proofErr w:type="gramStart"/>
+      <w:r>
+        <w:rPr>
+          <w:lang w:val="ru-RU"/>
+        </w:rPr>
+        <w:t>мес</w:t>
       </w:r>
       <w:proofErr w:type="spellEnd"/>
-      <w:r>
-        <w:rPr>
-          <w:lang w:val="ru-RU"/>
-        </w:rPr>
-        <w:t>.</w:t>
-      </w:r>
-      <w:r>
-        <w:rPr>
-          <w:lang w:val="ru-RU"/>
-        </w:rPr>
-        <w:t>, (</w:t>
-      </w:r>
-      <w:proofErr w:type="spellStart"/>
-      <w:r>
-        <w:rPr>
-          <w:lang w:val="ru-RU"/>
-        </w:rPr>
-        <w:t>мильгамма</w:t>
-      </w:r>
-      <w:proofErr w:type="spellEnd"/>
-      <w:r>
-        <w:rPr>
-          <w:lang w:val="ru-RU"/>
-        </w:rPr>
-        <w:t xml:space="preserve"> 1т.*3р/д.</w:t>
-      </w:r>
-      <w:r>
-        <w:rPr>
-          <w:lang w:val="ru-RU"/>
-        </w:rPr>
-        <w:t xml:space="preserve">, </w:t>
-      </w:r>
-      <w:proofErr w:type="spellStart"/>
-      <w:r>
-        <w:rPr>
-          <w:lang w:val="ru-RU"/>
-        </w:rPr>
-        <w:t>витаксон</w:t>
-      </w:r>
-      <w:proofErr w:type="spellEnd"/>
-      <w:r>
-        <w:rPr>
-          <w:lang w:val="ru-RU"/>
-        </w:rPr>
-        <w:t xml:space="preserve"> 1т. *</w:t>
-      </w:r>
-      <w:r>
-        <w:rPr>
-          <w:lang w:val="ru-RU"/>
-        </w:rPr>
-        <w:t>3</w:t>
-      </w:r>
-      <w:r>
-        <w:rPr>
-          <w:lang w:val="ru-RU"/>
-        </w:rPr>
-        <w:t>р/д.</w:t>
-      </w:r>
-      <w:r>
-        <w:rPr>
-          <w:lang w:val="ru-RU"/>
-        </w:rPr>
-        <w:t>)</w:t>
-      </w:r>
-      <w:r>
-        <w:rPr>
-          <w:lang w:val="ru-RU"/>
-        </w:rPr>
-        <w:t xml:space="preserve"> </w:t>
-      </w:r>
-      <w:r>
-        <w:rPr>
-          <w:lang w:val="ru-RU"/>
-        </w:rPr>
-        <w:t>1 мес.</w:t>
-      </w:r>
-      <w:r>
-        <w:rPr>
-          <w:lang w:val="ru-RU"/>
-        </w:rPr>
-        <w:t xml:space="preserve">, </w:t>
-      </w:r>
-      <w:proofErr w:type="spellStart"/>
-      <w:r>
-        <w:rPr>
-          <w:lang w:val="ru-RU"/>
-        </w:rPr>
-        <w:t>актовегин</w:t>
-      </w:r>
-      <w:proofErr w:type="spellEnd"/>
-      <w:r>
-        <w:rPr>
-          <w:lang w:val="ru-RU"/>
-        </w:rPr>
-        <w:t xml:space="preserve"> 200 мг *2р/д. 1 мес.</w:t>
-      </w:r>
+      <w:proofErr w:type="gramEnd"/>
     </w:p>
     <w:p>
       <w:pPr>
@@ -6623,432 +5910,35 @@
         <w:rPr>
           <w:lang w:val="ru-RU"/>
         </w:rPr>
-        <w:t>Рек. невропатолога: преп. а-</w:t>
+        <w:t xml:space="preserve">С больной проведена беседа о необходимости проведения самоконтроля в </w:t>
       </w:r>
       <w:proofErr w:type="spellStart"/>
       <w:r>
         <w:rPr>
           <w:lang w:val="ru-RU"/>
         </w:rPr>
-        <w:t>липоевой</w:t>
+        <w:t>амб</w:t>
       </w:r>
       <w:proofErr w:type="spellEnd"/>
       <w:r>
         <w:rPr>
           <w:lang w:val="ru-RU"/>
         </w:rPr>
-        <w:t xml:space="preserve"> к-ты 600 мг в/в кап.</w:t>
-      </w:r>
-      <w:r>
-        <w:rPr>
-          <w:lang w:val="ru-RU"/>
-        </w:rPr>
-        <w:t xml:space="preserve">, </w:t>
-      </w:r>
-      <w:r>
-        <w:rPr>
-          <w:lang w:val="ru-RU"/>
-        </w:rPr>
-        <w:t xml:space="preserve">витамины </w:t>
+        <w:t xml:space="preserve">. условиях, соблюдения режима питания и контроле </w:t>
       </w:r>
       <w:proofErr w:type="spellStart"/>
       <w:r>
         <w:rPr>
           <w:lang w:val="ru-RU"/>
         </w:rPr>
-        <w:t>гр</w:t>
+        <w:t>глик</w:t>
       </w:r>
       <w:proofErr w:type="spellEnd"/>
       <w:r>
         <w:rPr>
           <w:lang w:val="ru-RU"/>
         </w:rPr>
-        <w:t xml:space="preserve"> В, </w:t>
-      </w:r>
-      <w:proofErr w:type="spellStart"/>
-      <w:r>
-        <w:rPr>
-          <w:lang w:val="ru-RU"/>
-        </w:rPr>
-        <w:t>актовегин</w:t>
-      </w:r>
-      <w:proofErr w:type="spellEnd"/>
-      <w:r>
-        <w:rPr>
-          <w:lang w:val="ru-RU"/>
-        </w:rPr>
-        <w:t xml:space="preserve"> 10,0 в/в № 10, </w:t>
-      </w:r>
-      <w:proofErr w:type="spellStart"/>
-      <w:r>
-        <w:rPr>
-          <w:lang w:val="ru-RU"/>
-        </w:rPr>
-        <w:t>бенфогамма</w:t>
-      </w:r>
-      <w:proofErr w:type="spellEnd"/>
-      <w:r>
-        <w:rPr>
-          <w:lang w:val="ru-RU"/>
-        </w:rPr>
-        <w:t xml:space="preserve"> 300 мг 1т/</w:t>
-      </w:r>
-      <w:proofErr w:type="spellStart"/>
-      <w:r>
-        <w:rPr>
-          <w:lang w:val="ru-RU"/>
-        </w:rPr>
-        <w:t>сут</w:t>
-      </w:r>
-      <w:proofErr w:type="spellEnd"/>
-      <w:r>
-        <w:rPr>
-          <w:lang w:val="ru-RU"/>
-        </w:rPr>
-        <w:t xml:space="preserve"> до 2 мес.,  вита-</w:t>
-      </w:r>
-      <w:proofErr w:type="spellStart"/>
-      <w:r>
-        <w:rPr>
-          <w:lang w:val="ru-RU"/>
-        </w:rPr>
-        <w:t>мелатононин</w:t>
-      </w:r>
-      <w:proofErr w:type="spellEnd"/>
-      <w:r>
-        <w:rPr>
-          <w:lang w:val="ru-RU"/>
-        </w:rPr>
-        <w:t xml:space="preserve"> 1-2 т </w:t>
-      </w:r>
-      <w:proofErr w:type="spellStart"/>
-      <w:r>
-        <w:rPr>
-          <w:lang w:val="ru-RU"/>
-        </w:rPr>
-        <w:t>веч</w:t>
-      </w:r>
-      <w:proofErr w:type="spellEnd"/>
-      <w:r>
-        <w:rPr>
-          <w:lang w:val="ru-RU"/>
-        </w:rPr>
-        <w:t>.,</w:t>
-      </w:r>
-      <w:r>
-        <w:rPr>
-          <w:lang w:val="ru-RU"/>
-        </w:rPr>
-        <w:t xml:space="preserve"> </w:t>
-      </w:r>
-      <w:proofErr w:type="spellStart"/>
-      <w:r>
-        <w:rPr>
-          <w:lang w:val="ru-RU"/>
-        </w:rPr>
-        <w:t>вестибо</w:t>
-      </w:r>
-      <w:proofErr w:type="spellEnd"/>
-      <w:r>
-        <w:rPr>
-          <w:lang w:val="ru-RU"/>
-        </w:rPr>
-        <w:t xml:space="preserve"> 24 мг 2р\д, </w:t>
-      </w:r>
-      <w:r>
-        <w:rPr>
-          <w:lang w:val="ru-RU"/>
-        </w:rPr>
-        <w:t xml:space="preserve"> </w:t>
-      </w:r>
-      <w:proofErr w:type="spellStart"/>
-      <w:r>
-        <w:rPr>
-          <w:lang w:val="ru-RU"/>
-        </w:rPr>
-        <w:t>вестинорм</w:t>
-      </w:r>
-      <w:proofErr w:type="spellEnd"/>
-      <w:r>
-        <w:rPr>
-          <w:lang w:val="ru-RU"/>
-        </w:rPr>
-        <w:t xml:space="preserve"> 16 мг 1т 3р\д до 2 </w:t>
-      </w:r>
-      <w:proofErr w:type="spellStart"/>
-      <w:proofErr w:type="gramStart"/>
-      <w:r>
-        <w:rPr>
-          <w:lang w:val="ru-RU"/>
-        </w:rPr>
-        <w:t>мес</w:t>
-      </w:r>
-      <w:proofErr w:type="spellEnd"/>
-      <w:proofErr w:type="gramEnd"/>
-      <w:r>
-        <w:rPr>
-          <w:lang w:val="ru-RU"/>
-        </w:rPr>
-        <w:t xml:space="preserve">,, </w:t>
-      </w:r>
-      <w:proofErr w:type="spellStart"/>
-      <w:r>
-        <w:rPr>
-          <w:lang w:val="ru-RU"/>
-        </w:rPr>
-        <w:t>габагамма</w:t>
-      </w:r>
-      <w:proofErr w:type="spellEnd"/>
-      <w:r>
-        <w:rPr>
-          <w:lang w:val="ru-RU"/>
-        </w:rPr>
-        <w:t xml:space="preserve"> 300 мг </w:t>
-      </w:r>
-      <w:proofErr w:type="spellStart"/>
-      <w:r>
-        <w:rPr>
-          <w:lang w:val="ru-RU"/>
-        </w:rPr>
-        <w:t>веч</w:t>
-      </w:r>
-      <w:proofErr w:type="spellEnd"/>
-      <w:r>
-        <w:rPr>
-          <w:lang w:val="ru-RU"/>
-        </w:rPr>
-        <w:t xml:space="preserve">, </w:t>
-      </w:r>
-      <w:proofErr w:type="spellStart"/>
-      <w:r>
-        <w:rPr>
-          <w:lang w:val="ru-RU"/>
-        </w:rPr>
-        <w:t>габантин</w:t>
-      </w:r>
-      <w:proofErr w:type="spellEnd"/>
-      <w:r>
-        <w:rPr>
-          <w:lang w:val="ru-RU"/>
-        </w:rPr>
-        <w:t xml:space="preserve"> 300мг 2р/</w:t>
-      </w:r>
-      <w:proofErr w:type="spellStart"/>
-      <w:r>
-        <w:rPr>
-          <w:lang w:val="ru-RU"/>
-        </w:rPr>
-        <w:t>сут</w:t>
-      </w:r>
-      <w:proofErr w:type="spellEnd"/>
-      <w:r>
-        <w:rPr>
-          <w:lang w:val="ru-RU"/>
-        </w:rPr>
-        <w:t xml:space="preserve">. 2-3 </w:t>
-      </w:r>
-      <w:proofErr w:type="spellStart"/>
-      <w:r>
-        <w:rPr>
-          <w:lang w:val="ru-RU"/>
-        </w:rPr>
-        <w:t>нед</w:t>
-      </w:r>
-      <w:proofErr w:type="spellEnd"/>
-      <w:r>
-        <w:rPr>
-          <w:lang w:val="ru-RU"/>
-        </w:rPr>
-        <w:t xml:space="preserve">., глицин 2т 3/д., </w:t>
-      </w:r>
-      <w:proofErr w:type="spellStart"/>
-      <w:r>
-        <w:rPr>
-          <w:lang w:val="ru-RU"/>
-        </w:rPr>
-        <w:t>глиятон</w:t>
-      </w:r>
-      <w:proofErr w:type="spellEnd"/>
-      <w:r>
-        <w:rPr>
-          <w:lang w:val="ru-RU"/>
-        </w:rPr>
-        <w:t xml:space="preserve"> 1000  в/м № 10, </w:t>
-      </w:r>
-      <w:proofErr w:type="spellStart"/>
-      <w:r>
-        <w:rPr>
-          <w:lang w:val="ru-RU"/>
-        </w:rPr>
-        <w:t>кортексин</w:t>
-      </w:r>
-      <w:proofErr w:type="spellEnd"/>
-      <w:r>
-        <w:rPr>
-          <w:lang w:val="ru-RU"/>
-        </w:rPr>
-        <w:t xml:space="preserve"> 10,</w:t>
-      </w:r>
-      <w:r>
-        <w:rPr>
-          <w:lang w:val="ru-RU"/>
-        </w:rPr>
-        <w:t>0</w:t>
-      </w:r>
-      <w:r>
-        <w:rPr>
-          <w:lang w:val="ru-RU"/>
-        </w:rPr>
-        <w:t xml:space="preserve"> в/</w:t>
-      </w:r>
-      <w:r>
-        <w:rPr>
-          <w:lang w:val="ru-RU"/>
-        </w:rPr>
-        <w:t>м</w:t>
-      </w:r>
-      <w:r>
-        <w:rPr>
-          <w:lang w:val="ru-RU"/>
-        </w:rPr>
-        <w:t xml:space="preserve"> №10., </w:t>
-      </w:r>
-      <w:proofErr w:type="spellStart"/>
-      <w:r>
-        <w:rPr>
-          <w:lang w:val="ru-RU"/>
-        </w:rPr>
-        <w:t>келтикан</w:t>
-      </w:r>
-      <w:proofErr w:type="spellEnd"/>
-      <w:r>
-        <w:rPr>
-          <w:lang w:val="ru-RU"/>
-        </w:rPr>
-        <w:t xml:space="preserve"> 1т.*3р/д.</w:t>
-      </w:r>
-      <w:r>
-        <w:rPr>
-          <w:lang w:val="ru-RU"/>
-        </w:rPr>
-        <w:t xml:space="preserve"> 1 мес.</w:t>
-      </w:r>
-      <w:r>
-        <w:rPr>
-          <w:lang w:val="ru-RU"/>
-        </w:rPr>
-        <w:t xml:space="preserve">, </w:t>
-      </w:r>
-      <w:proofErr w:type="spellStart"/>
-      <w:r>
-        <w:rPr>
-          <w:lang w:val="ru-RU"/>
-        </w:rPr>
-        <w:t>луцетам</w:t>
-      </w:r>
-      <w:proofErr w:type="spellEnd"/>
-      <w:r>
-        <w:rPr>
-          <w:lang w:val="ru-RU"/>
-        </w:rPr>
-        <w:t xml:space="preserve"> 15,0 в/в </w:t>
-      </w:r>
-      <w:proofErr w:type="spellStart"/>
-      <w:proofErr w:type="gramStart"/>
-      <w:r>
-        <w:rPr>
-          <w:lang w:val="ru-RU"/>
-        </w:rPr>
-        <w:t>стр</w:t>
-      </w:r>
-      <w:proofErr w:type="spellEnd"/>
-      <w:proofErr w:type="gramEnd"/>
-      <w:r>
-        <w:rPr>
-          <w:lang w:val="ru-RU"/>
-        </w:rPr>
-        <w:t xml:space="preserve"> № 10, </w:t>
-      </w:r>
-      <w:proofErr w:type="spellStart"/>
-      <w:r>
-        <w:rPr>
-          <w:lang w:val="ru-RU"/>
-        </w:rPr>
-        <w:t>нуклео</w:t>
-      </w:r>
-      <w:proofErr w:type="spellEnd"/>
-      <w:r>
-        <w:rPr>
-          <w:lang w:val="ru-RU"/>
-        </w:rPr>
-        <w:t xml:space="preserve"> ЦМФ 1т. *2р/д 20 дней, </w:t>
-      </w:r>
-      <w:proofErr w:type="spellStart"/>
-      <w:r>
-        <w:rPr>
-          <w:lang w:val="ru-RU"/>
-        </w:rPr>
-        <w:t>сермион</w:t>
-      </w:r>
-      <w:proofErr w:type="spellEnd"/>
-      <w:r>
-        <w:rPr>
-          <w:lang w:val="ru-RU"/>
-        </w:rPr>
-        <w:t xml:space="preserve"> 30 мг утр. 1 мес., </w:t>
-      </w:r>
-    </w:p>
-    <w:p>
-      <w:pPr>
-        <w:numPr>
-          <w:ilvl w:val="0"/>
-          <w:numId w:val="2"/>
-        </w:numPr>
-        <w:ind w:left="-142"/>
-        <w:jc w:val="both"/>
-        <w:rPr>
-          <w:lang w:val="ru-RU"/>
-        </w:rPr>
-      </w:pPr>
-      <w:r>
-        <w:rPr>
-          <w:lang w:val="ru-RU"/>
-        </w:rPr>
-        <w:t>УЗИ щит</w:t>
-      </w:r>
-      <w:proofErr w:type="gramStart"/>
-      <w:r>
-        <w:rPr>
-          <w:lang w:val="ru-RU"/>
-        </w:rPr>
-        <w:t>.</w:t>
-      </w:r>
-      <w:proofErr w:type="gramEnd"/>
-      <w:r>
-        <w:rPr>
-          <w:lang w:val="ru-RU"/>
-        </w:rPr>
-        <w:t xml:space="preserve"> </w:t>
-      </w:r>
-      <w:proofErr w:type="gramStart"/>
-      <w:r>
-        <w:rPr>
-          <w:lang w:val="ru-RU"/>
-        </w:rPr>
-        <w:t>ж</w:t>
-      </w:r>
-      <w:proofErr w:type="gramEnd"/>
-      <w:r>
-        <w:rPr>
-          <w:lang w:val="ru-RU"/>
-        </w:rPr>
-        <w:t xml:space="preserve">елезы 1р. в год. </w:t>
-      </w:r>
-      <w:r>
-        <w:rPr>
-          <w:lang w:val="ru-RU"/>
-        </w:rPr>
-        <w:t xml:space="preserve">Контр ТТГ 1р в 6 мес. </w:t>
+        <w:t xml:space="preserve">. гемоглобина каждые 3 мес. Предупреждена о переводе на генно-инженерные виды инсулина при неудовлетворительной компенсации.  </w:t>
       </w:r>
     </w:p>
     <w:p>
@@ -7118,14 +6008,14 @@
             <w:rPr>
               <w:lang w:val="ru-RU"/>
             </w:rPr>
-            <w:t>Фещук</w:t>
+            <w:t>Соловьюк</w:t>
           </w:r>
           <w:proofErr w:type="spellEnd"/>
           <w:r>
             <w:rPr>
               <w:lang w:val="ru-RU"/>
             </w:rPr>
-            <w:t>. И.А.</w:t>
+            <w:t xml:space="preserve"> Е.А.</w:t>
           </w:r>
         </w:sdtContent>
       </w:sdt>
@@ -7222,13 +6112,7 @@
         <w:rPr>
           <w:lang w:val="ru-RU"/>
         </w:rPr>
-        <w:t>Нач. мед. Карпенко И.В</w:t>
-      </w:r>
-      <w:r>
-        <w:rPr>
-          <w:lang w:val="ru-RU"/>
-        </w:rPr>
-        <w:t>.</w:t>
+        <w:t xml:space="preserve">Гл. врач Черникова В.В. </w:t>
       </w:r>
     </w:p>
     <w:p>
@@ -8558,35 +7442,6 @@
     </w:docPart>
     <w:docPart>
       <w:docPartPr>
-        <w:name w:val="FBFC6A18E07A484F9E976562E903BEB7"/>
-        <w:category>
-          <w:name w:val="Общие"/>
-          <w:gallery w:val="placeholder"/>
-        </w:category>
-        <w:types>
-          <w:type w:val="bbPlcHdr"/>
-        </w:types>
-        <w:behaviors>
-          <w:behavior w:val="content"/>
-        </w:behaviors>
-        <w:guid w:val="{E5D938F3-E00E-4F48-ACDE-E2E2655275DF}"/>
-      </w:docPartPr>
-      <w:docPartBody>
-        <w:p>
-          <w:pPr>
-            <w:pStyle w:val="FBFC6A18E07A484F9E976562E903BEB7"/>
-          </w:pPr>
-          <w:r>
-            <w:rPr>
-              <w:rStyle w:val="a3"/>
-            </w:rPr>
-            <w:t>Выберите элемент.</w:t>
-          </w:r>
-        </w:p>
-      </w:docPartBody>
-    </w:docPart>
-    <w:docPart>
-      <w:docPartPr>
         <w:name w:val="FFCB998A69C547318D033520574A41D0"/>
         <w:category>
           <w:name w:val="Общие"/>
@@ -8702,6 +7557,35 @@
         </w:p>
       </w:docPartBody>
     </w:docPart>
+    <w:docPart>
+      <w:docPartPr>
+        <w:name w:val="E0CADEA9BC7D4DCBBE27B99BF34310CA"/>
+        <w:category>
+          <w:name w:val="Общие"/>
+          <w:gallery w:val="placeholder"/>
+        </w:category>
+        <w:types>
+          <w:type w:val="bbPlcHdr"/>
+        </w:types>
+        <w:behaviors>
+          <w:behavior w:val="content"/>
+        </w:behaviors>
+        <w:guid w:val="{919B9292-65E1-4FEF-BA9B-AED9FC288717}"/>
+      </w:docPartPr>
+      <w:docPartBody>
+        <w:p>
+          <w:pPr>
+            <w:pStyle w:val="E0CADEA9BC7D4DCBBE27B99BF34310CA"/>
+          </w:pPr>
+          <w:r>
+            <w:rPr>
+              <w:rStyle w:val="a3"/>
+            </w:rPr>
+            <w:t>Выберите элемент.</w:t>
+          </w:r>
+        </w:p>
+      </w:docPartBody>
+    </w:docPart>
   </w:docParts>
 </w:glossaryDocument>
 </file>
@@ -8783,6 +7667,7 @@
   </w:compat>
   <w:rsids>
     <w:rsidRoot w:val="00A5560C"/>
+    <w:rsid w:val="00004639"/>
     <w:rsid w:val="000547EC"/>
     <w:rsid w:val="0006153B"/>
     <w:rsid w:val="000B0B90"/>
@@ -8800,11 +7685,13 @@
     <w:rsid w:val="005A5B8B"/>
     <w:rsid w:val="005D67E2"/>
     <w:rsid w:val="005E28CF"/>
+    <w:rsid w:val="006961BC"/>
     <w:rsid w:val="006B6CF2"/>
     <w:rsid w:val="007527EF"/>
     <w:rsid w:val="0076178A"/>
     <w:rsid w:val="007A1169"/>
     <w:rsid w:val="007E68FB"/>
+    <w:rsid w:val="00842CBE"/>
     <w:rsid w:val="008C2D0E"/>
     <w:rsid w:val="008D1D6A"/>
     <w:rsid w:val="008F7EF5"/>
@@ -8832,6 +7719,7 @@
     <w:rsid w:val="00E73A83"/>
     <w:rsid w:val="00E96564"/>
     <w:rsid w:val="00ED52DA"/>
+    <w:rsid w:val="00F50CDD"/>
     <w:rsid w:val="00F918CD"/>
   </w:rsids>
   <m:mathPr>
@@ -9047,7 +7935,7 @@
     <w:basedOn w:val="a0"/>
     <w:uiPriority w:val="99"/>
     <w:semiHidden/>
-    <w:rsid w:val="00F918CD"/>
+    <w:rsid w:val="00004639"/>
     <w:rPr>
       <w:color w:val="808080"/>
     </w:rPr>
@@ -9252,6 +8140,20 @@
   <w:style w:type="paragraph" w:customStyle="1" w:styleId="BA1FB41A1B0F4FDF8B14D2F6319521D6">
     <w:name w:val="BA1FB41A1B0F4FDF8B14D2F6319521D6"/>
     <w:rsid w:val="00F918CD"/>
+    <w:rPr>
+      <w:lang w:val="uk-UA" w:eastAsia="uk-UA"/>
+    </w:rPr>
+  </w:style>
+  <w:style w:type="paragraph" w:customStyle="1" w:styleId="56A737E461DA4213B3B0798E891D7F0D">
+    <w:name w:val="56A737E461DA4213B3B0798E891D7F0D"/>
+    <w:rsid w:val="006961BC"/>
+    <w:rPr>
+      <w:lang w:val="uk-UA" w:eastAsia="uk-UA"/>
+    </w:rPr>
+  </w:style>
+  <w:style w:type="paragraph" w:customStyle="1" w:styleId="E0CADEA9BC7D4DCBBE27B99BF34310CA">
+    <w:name w:val="E0CADEA9BC7D4DCBBE27B99BF34310CA"/>
+    <w:rsid w:val="00004639"/>
     <w:rPr>
       <w:lang w:val="uk-UA" w:eastAsia="uk-UA"/>
     </w:rPr>
@@ -9743,7 +8645,7 @@
 </file>
 
 <file path=customXml/itemProps1.xml><?xml version="1.0" encoding="utf-8"?>
-<ds:datastoreItem xmlns:ds="http://schemas.openxmlformats.org/officeDocument/2006/customXml" ds:itemID="{1392C29E-73CA-46CA-8059-CC5BC1BECB7D}">
+<ds:datastoreItem xmlns:ds="http://schemas.openxmlformats.org/officeDocument/2006/customXml" ds:itemID="{BCBF6A0E-1B9A-4672-844D-E516062A6145}">
   <ds:schemaRefs>
     <ds:schemaRef ds:uri="http://schemas.openxmlformats.org/officeDocument/2006/bibliography"/>
   </ds:schemaRefs>
